--- a/SpringAOP.docx
+++ b/SpringAOP.docx
@@ -5,11 +5,1862 @@
     <w:p>
       <w:pPr>
         <w:rPr>
-          <w:lang w:eastAsia="en-US"/>
-        </w:rPr>
-      </w:pPr>
+          <w:lang w:val="en-US" w:eastAsia="en-US"/>
+        </w:rPr>
+      </w:pPr>
+      <w:r>
+        <w:rPr>
+          <w:lang w:val="en-US" w:eastAsia="en-US"/>
+        </w:rPr>
+        <w:t>Spring AOP</w:t>
+      </w:r>
+    </w:p>
+    <w:p>
+      <w:pPr>
+        <w:rPr>
+          <w:lang w:val="en-US" w:eastAsia="en-US"/>
+        </w:rPr>
+      </w:pPr>
+      <w:r>
+        <w:rPr>
+          <w:lang w:val="en-US" w:eastAsia="en-US"/>
+        </w:rPr>
+        <w:t>Code for DAO</w:t>
+      </w:r>
+    </w:p>
+    <w:p>
+      <w:pPr>
+        <w:rPr>
+          <w:lang w:val="en-US" w:eastAsia="en-US"/>
+        </w:rPr>
+      </w:pPr>
+      <w:r>
+        <w:rPr>
+          <w:lang w:val="en-US" w:eastAsia="en-US"/>
+        </w:rPr>
+        <w:t>Public void addAcountId(Acount acc,String userId)</w:t>
+      </w:r>
+    </w:p>
+    <w:p>
+      <w:pPr>
+        <w:rPr>
+          <w:lang w:val="en-US" w:eastAsia="en-US"/>
+        </w:rPr>
+      </w:pPr>
+      <w:r>
+        <w:rPr>
+          <w:lang w:val="en-US" w:eastAsia="en-US"/>
+        </w:rPr>
+        <w:t>{</w:t>
+      </w:r>
+    </w:p>
+    <w:p>
+      <w:pPr>
+        <w:rPr>
+          <w:lang w:val="en-US" w:eastAsia="en-US"/>
+        </w:rPr>
+      </w:pPr>
+      <w:r>
+        <w:rPr>
+          <w:lang w:val="en-US" w:eastAsia="en-US"/>
+        </w:rPr>
+        <w:t>// add code for loggin code</w:t>
+      </w:r>
+    </w:p>
+    <w:p>
+      <w:pPr>
+        <w:rPr>
+          <w:lang w:val="en-US" w:eastAsia="en-US"/>
+        </w:rPr>
+      </w:pPr>
+      <w:r>
+        <w:rPr>
+          <w:lang w:val="en-US" w:eastAsia="en-US"/>
+        </w:rPr>
+        <w:t xml:space="preserve">// add code for security chcek </w:t>
+      </w:r>
+    </w:p>
+    <w:p>
+      <w:pPr>
+        <w:rPr>
+          <w:lang w:val="en-US" w:eastAsia="en-US"/>
+        </w:rPr>
+      </w:pPr>
+      <w:r>
+        <w:rPr>
+          <w:lang w:val="en-US" w:eastAsia="en-US"/>
+        </w:rPr>
+        <w:t>// get session</w:t>
+      </w:r>
+    </w:p>
+    <w:p>
+      <w:pPr>
+        <w:rPr>
+          <w:lang w:val="en-US" w:eastAsia="en-US"/>
+        </w:rPr>
+      </w:pPr>
+      <w:r>
+        <w:rPr>
+          <w:lang w:val="en-US" w:eastAsia="en-US"/>
+        </w:rPr>
+        <w:t>//session.save</w:t>
+      </w:r>
+    </w:p>
+    <w:p>
+      <w:pPr>
+        <w:rPr>
+          <w:lang w:val="en-US" w:eastAsia="en-US"/>
+        </w:rPr>
+      </w:pPr>
+      <w:r>
+        <w:rPr>
+          <w:lang w:val="en-US" w:eastAsia="en-US"/>
+        </w:rPr>
+        <w:t>}</w:t>
+      </w:r>
+    </w:p>
+    <w:p>
+      <w:pPr>
+        <w:rPr>
+          <w:lang w:val="en-US" w:eastAsia="en-US"/>
+        </w:rPr>
+      </w:pPr>
+      <w:r>
+        <w:rPr>
+          <w:lang w:val="en-US" w:eastAsia="en-US"/>
+        </w:rPr>
+        <w:t>New Requirement</w:t>
+      </w:r>
+    </w:p>
+    <w:p>
+      <w:pPr>
+        <w:rPr>
+          <w:lang w:val="en-US" w:eastAsia="en-US"/>
+        </w:rPr>
+      </w:pPr>
+      <w:r>
+        <w:rPr>
+          <w:lang w:val="en-US" w:eastAsia="en-US"/>
+        </w:rPr>
+        <w:t>Add Logging methods to DAO : loggiin stament before the strt of dao method</w:t>
+      </w:r>
+    </w:p>
+    <w:p>
+      <w:pPr>
+        <w:rPr>
+          <w:lang w:val="en-US" w:eastAsia="en-US"/>
+        </w:rPr>
+      </w:pPr>
+      <w:r>
+        <w:rPr>
+          <w:lang w:val="en-US" w:eastAsia="en-US"/>
+        </w:rPr>
+        <w:t>New Requirement</w:t>
+      </w:r>
+    </w:p>
+    <w:p>
+      <w:pPr>
+        <w:rPr>
+          <w:lang w:val="en-US" w:eastAsia="en-US"/>
+        </w:rPr>
+      </w:pPr>
+      <w:r>
+        <w:rPr>
+          <w:lang w:val="en-US" w:eastAsia="en-US"/>
+        </w:rPr>
+        <w:t>Add Security methods to DAO : make user is authorized before running of dao method</w:t>
+      </w:r>
+    </w:p>
+    <w:p>
+      <w:pPr>
+        <w:rPr>
+          <w:lang w:val="en-US" w:eastAsia="en-US"/>
+        </w:rPr>
+      </w:pPr>
+      <w:r>
+        <w:rPr>
+          <w:lang w:val="en-US" w:eastAsia="en-US"/>
+        </w:rPr>
+        <w:t>TPSreport?</w:t>
+      </w:r>
+    </w:p>
+    <w:p>
+      <w:pPr>
+        <w:rPr>
+          <w:lang w:val="en-US" w:eastAsia="en-US"/>
+        </w:rPr>
+      </w:pPr>
+      <w:r>
+        <w:rPr>
+          <w:lang w:val="en-US" w:eastAsia="en-US"/>
+        </w:rPr>
+        <w:t>If requiremrent to add to all layers</w:t>
+      </w:r>
+    </w:p>
+    <w:p>
+      <w:r>
+        <w:drawing>
+          <wp:inline distT="0" distB="0" distL="114300" distR="114300">
+            <wp:extent cx="5161915" cy="1990725"/>
+            <wp:effectExtent l="0" t="0" r="635" b="9525"/>
+            <wp:docPr id="1" name="Picture 1"/>
+            <wp:cNvGraphicFramePr>
+              <a:graphicFrameLocks xmlns:a="http://schemas.openxmlformats.org/drawingml/2006/main" noChangeAspect="1"/>
+            </wp:cNvGraphicFramePr>
+            <a:graphic xmlns:a="http://schemas.openxmlformats.org/drawingml/2006/main">
+              <a:graphicData uri="http://schemas.openxmlformats.org/drawingml/2006/picture">
+                <pic:pic xmlns:pic="http://schemas.openxmlformats.org/drawingml/2006/picture">
+                  <pic:nvPicPr>
+                    <pic:cNvPr id="1" name="Picture 1"/>
+                    <pic:cNvPicPr>
+                      <a:picLocks noChangeAspect="1"/>
+                    </pic:cNvPicPr>
+                  </pic:nvPicPr>
+                  <pic:blipFill>
+                    <a:blip r:embed="rId4"/>
+                    <a:stretch>
+                      <a:fillRect/>
+                    </a:stretch>
+                  </pic:blipFill>
+                  <pic:spPr>
+                    <a:xfrm>
+                      <a:off x="0" y="0"/>
+                      <a:ext cx="5161915" cy="1990725"/>
+                    </a:xfrm>
+                    <a:prstGeom prst="rect">
+                      <a:avLst/>
+                    </a:prstGeom>
+                    <a:noFill/>
+                    <a:ln w="9525">
+                      <a:noFill/>
+                    </a:ln>
+                  </pic:spPr>
+                </pic:pic>
+              </a:graphicData>
+            </a:graphic>
+          </wp:inline>
+        </w:drawing>
+      </w:r>
+    </w:p>
+    <w:p>
+      <w:pPr>
+        <w:rPr>
+          <w:lang w:val="en-US"/>
+        </w:rPr>
+      </w:pPr>
+      <w:r>
+        <w:rPr>
+          <w:lang w:val="en-US"/>
+        </w:rPr>
+        <w:t xml:space="preserve">Two main problme </w:t>
+      </w:r>
+    </w:p>
+    <w:p>
+      <w:pPr>
+        <w:rPr>
+          <w:lang w:val="en-US"/>
+        </w:rPr>
+      </w:pPr>
+      <w:r>
+        <w:rPr>
+          <w:lang w:val="en-US"/>
+        </w:rPr>
+        <w:t>1 code tangling : fro given method logging and security will be tnagled</w:t>
+      </w:r>
+    </w:p>
+    <w:p>
+      <w:pPr>
+        <w:rPr>
+          <w:lang w:val="en-US" w:eastAsia="en-US"/>
+        </w:rPr>
+      </w:pPr>
+      <w:r>
+        <w:rPr>
+          <w:lang w:val="en-US"/>
+        </w:rPr>
+        <w:t>2 code scattering : need to change looging and security we need to update all classes  (think 100 classes)</w:t>
+      </w:r>
+    </w:p>
+    <w:p>
+      <w:pPr>
+        <w:rPr>
+          <w:lang w:val="en-US" w:eastAsia="en-US"/>
+        </w:rPr>
+      </w:pPr>
+      <w:r>
+        <w:rPr>
+          <w:lang w:val="en-US" w:eastAsia="en-US"/>
+        </w:rPr>
+        <w:t>Other possible solutions</w:t>
+      </w:r>
+    </w:p>
+    <w:p>
+      <w:pPr>
+        <w:rPr>
+          <w:lang w:val="en-US" w:eastAsia="en-US"/>
+        </w:rPr>
+      </w:pPr>
+      <w:r>
+        <w:rPr>
+          <w:lang w:val="en-US" w:eastAsia="en-US"/>
+        </w:rPr>
+        <w:t>Inheritance: every class would need to inheri from a base class</w:t>
+      </w:r>
+    </w:p>
+    <w:p>
+      <w:pPr>
+        <w:rPr>
+          <w:lang w:val="en-US" w:eastAsia="en-US"/>
+        </w:rPr>
+      </w:pPr>
+      <w:r>
+        <w:rPr>
+          <w:lang w:val="en-US" w:eastAsia="en-US"/>
+        </w:rPr>
+        <w:t xml:space="preserve">Can all classs extend from base class ? plus no multiple inheritnace </w:t>
+      </w:r>
+    </w:p>
+    <w:p>
+      <w:pPr>
+        <w:rPr>
+          <w:lang w:val="en-US" w:eastAsia="en-US"/>
+        </w:rPr>
+      </w:pPr>
+      <w:r>
+        <w:rPr>
+          <w:lang w:val="en-US" w:eastAsia="en-US"/>
+        </w:rPr>
+        <w:t>Delegation : classes would delegete logging,security calls</w:t>
+      </w:r>
+    </w:p>
+    <w:p>
+      <w:pPr>
+        <w:rPr>
+          <w:lang w:val="en-US" w:eastAsia="en-US"/>
+        </w:rPr>
+      </w:pPr>
+      <w:r>
+        <w:rPr>
+          <w:lang w:val="en-US" w:eastAsia="en-US"/>
+        </w:rPr>
+        <w:t xml:space="preserve">- still would need to update classes if we wnated to </w:t>
+      </w:r>
+    </w:p>
+    <w:p>
+      <w:pPr>
+        <w:rPr>
+          <w:lang w:val="en-US" w:eastAsia="en-US"/>
+        </w:rPr>
+      </w:pPr>
+      <w:r>
+        <w:rPr>
+          <w:lang w:val="en-US" w:eastAsia="en-US"/>
+        </w:rPr>
+        <w:t>- add / remove logging or security</w:t>
+      </w:r>
+    </w:p>
+    <w:p>
+      <w:pPr>
+        <w:rPr>
+          <w:lang w:val="en-US" w:eastAsia="en-US"/>
+        </w:rPr>
+      </w:pPr>
+      <w:r>
+        <w:rPr>
+          <w:lang w:val="en-US" w:eastAsia="en-US"/>
+        </w:rPr>
+        <w:t>- add new feature like auditing,APi management, instrumentation</w:t>
+      </w:r>
+    </w:p>
+    <w:p>
+      <w:pPr>
+        <w:rPr>
+          <w:lang w:val="en-US" w:eastAsia="en-US"/>
+        </w:rPr>
+      </w:pPr>
+    </w:p>
+    <w:p>
+      <w:pPr>
+        <w:rPr>
+          <w:lang w:val="en-US" w:eastAsia="en-US"/>
+        </w:rPr>
+      </w:pPr>
+      <w:r>
+        <w:rPr>
+          <w:lang w:val="en-US" w:eastAsia="en-US"/>
+        </w:rPr>
+        <w:t xml:space="preserve">SOlution </w:t>
+      </w:r>
+    </w:p>
+    <w:p>
+      <w:pPr>
+        <w:rPr>
+          <w:lang w:val="en-US" w:eastAsia="en-US"/>
+        </w:rPr>
+      </w:pPr>
+      <w:r>
+        <w:rPr>
+          <w:lang w:val="en-US" w:eastAsia="en-US"/>
+        </w:rPr>
+        <w:t>AOP :Aspect</w:t>
+      </w:r>
+    </w:p>
+    <w:p>
+      <w:pPr>
+        <w:rPr>
+          <w:lang w:val="en-US" w:eastAsia="en-US"/>
+        </w:rPr>
+      </w:pPr>
+      <w:r>
+        <w:rPr>
+          <w:lang w:val="en-US" w:eastAsia="en-US"/>
+        </w:rPr>
+        <w:t xml:space="preserve">1 programming technique based on ASPECT </w:t>
+      </w:r>
+    </w:p>
+    <w:p>
+      <w:pPr>
+        <w:rPr>
+          <w:b/>
+          <w:bCs/>
+          <w:lang w:val="en-US" w:eastAsia="en-US"/>
+        </w:rPr>
+      </w:pPr>
+      <w:r>
+        <w:rPr>
+          <w:lang w:val="en-US" w:eastAsia="en-US"/>
+        </w:rPr>
+        <w:t>2 ASPECt encapsulet cross cutting logic  :</w:t>
+      </w:r>
+      <w:r>
+        <w:rPr>
+          <w:b/>
+          <w:bCs/>
+          <w:lang w:val="en-US" w:eastAsia="en-US"/>
+        </w:rPr>
+        <w:t xml:space="preserve"> </w:t>
+      </w:r>
+    </w:p>
+    <w:p>
+      <w:pPr>
+        <w:rPr>
+          <w:b w:val="0"/>
+          <w:bCs w:val="0"/>
+          <w:lang w:val="en-US" w:eastAsia="en-US"/>
+        </w:rPr>
+      </w:pPr>
+      <w:r>
+        <w:rPr>
+          <w:b/>
+          <w:bCs/>
+          <w:lang w:val="en-US" w:eastAsia="en-US"/>
+        </w:rPr>
+        <w:t xml:space="preserve">cross Cutting concerns  : </w:t>
+      </w:r>
+      <w:r>
+        <w:rPr>
+          <w:b w:val="0"/>
+          <w:bCs w:val="0"/>
+          <w:lang w:val="en-US" w:eastAsia="en-US"/>
+        </w:rPr>
+        <w:t>means logic or functionlity : basic infrastructure that our all applicaion is required</w:t>
+      </w:r>
+    </w:p>
+    <w:p>
+      <w:r>
+        <w:drawing>
+          <wp:inline distT="0" distB="0" distL="114300" distR="114300">
+            <wp:extent cx="4571365" cy="2713990"/>
+            <wp:effectExtent l="0" t="0" r="635" b="10160"/>
+            <wp:docPr id="2" name="Picture 2"/>
+            <wp:cNvGraphicFramePr>
+              <a:graphicFrameLocks xmlns:a="http://schemas.openxmlformats.org/drawingml/2006/main" noChangeAspect="1"/>
+            </wp:cNvGraphicFramePr>
+            <a:graphic xmlns:a="http://schemas.openxmlformats.org/drawingml/2006/main">
+              <a:graphicData uri="http://schemas.openxmlformats.org/drawingml/2006/picture">
+                <pic:pic xmlns:pic="http://schemas.openxmlformats.org/drawingml/2006/picture">
+                  <pic:nvPicPr>
+                    <pic:cNvPr id="2" name="Picture 2"/>
+                    <pic:cNvPicPr>
+                      <a:picLocks noChangeAspect="1"/>
+                    </pic:cNvPicPr>
+                  </pic:nvPicPr>
+                  <pic:blipFill>
+                    <a:blip r:embed="rId5"/>
+                    <a:stretch>
+                      <a:fillRect/>
+                    </a:stretch>
+                  </pic:blipFill>
+                  <pic:spPr>
+                    <a:xfrm>
+                      <a:off x="0" y="0"/>
+                      <a:ext cx="4571365" cy="2713990"/>
+                    </a:xfrm>
+                    <a:prstGeom prst="rect">
+                      <a:avLst/>
+                    </a:prstGeom>
+                    <a:noFill/>
+                    <a:ln w="9525">
+                      <a:noFill/>
+                    </a:ln>
+                  </pic:spPr>
+                </pic:pic>
+              </a:graphicData>
+            </a:graphic>
+          </wp:inline>
+        </w:drawing>
+      </w:r>
+    </w:p>
+    <w:p/>
+    <w:p>
+      <w:pPr>
+        <w:rPr>
+          <w:lang w:val="en-US"/>
+        </w:rPr>
+      </w:pPr>
+      <w:r>
+        <w:rPr>
+          <w:lang w:val="en-US"/>
+        </w:rPr>
+        <w:t>Common logic on respective layers</w:t>
+      </w:r>
+    </w:p>
+    <w:p>
+      <w:pPr>
+        <w:rPr>
+          <w:lang w:val="en-US"/>
+        </w:rPr>
+      </w:pPr>
+      <w:r>
+        <w:rPr>
+          <w:lang w:val="en-US"/>
+        </w:rPr>
+        <w:t xml:space="preserve">Aspect </w:t>
+      </w:r>
+    </w:p>
+    <w:p>
+      <w:pPr>
+        <w:rPr>
+          <w:lang w:val="en-US"/>
+        </w:rPr>
+      </w:pPr>
+      <w:r>
+        <w:rPr>
+          <w:lang w:val="en-US"/>
+        </w:rPr>
+        <w:t>1 can be reused at multiple loaction</w:t>
+      </w:r>
+    </w:p>
+    <w:p>
+      <w:pPr>
+        <w:rPr>
+          <w:lang w:val="en-US"/>
+        </w:rPr>
+      </w:pPr>
+      <w:r>
+        <w:rPr>
+          <w:lang w:val="en-US"/>
+        </w:rPr>
+        <w:t>2 same Aspect/class applied on base configuration</w:t>
+      </w:r>
+    </w:p>
+    <w:p>
+      <w:r>
+        <w:drawing>
+          <wp:inline distT="0" distB="0" distL="114300" distR="114300">
+            <wp:extent cx="5266690" cy="1028700"/>
+            <wp:effectExtent l="0" t="0" r="10160" b="0"/>
+            <wp:docPr id="3" name="Picture 3"/>
+            <wp:cNvGraphicFramePr>
+              <a:graphicFrameLocks xmlns:a="http://schemas.openxmlformats.org/drawingml/2006/main" noChangeAspect="1"/>
+            </wp:cNvGraphicFramePr>
+            <a:graphic xmlns:a="http://schemas.openxmlformats.org/drawingml/2006/main">
+              <a:graphicData uri="http://schemas.openxmlformats.org/drawingml/2006/picture">
+                <pic:pic xmlns:pic="http://schemas.openxmlformats.org/drawingml/2006/picture">
+                  <pic:nvPicPr>
+                    <pic:cNvPr id="3" name="Picture 3"/>
+                    <pic:cNvPicPr>
+                      <a:picLocks noChangeAspect="1"/>
+                    </pic:cNvPicPr>
+                  </pic:nvPicPr>
+                  <pic:blipFill>
+                    <a:blip r:embed="rId6"/>
+                    <a:stretch>
+                      <a:fillRect/>
+                    </a:stretch>
+                  </pic:blipFill>
+                  <pic:spPr>
+                    <a:xfrm>
+                      <a:off x="0" y="0"/>
+                      <a:ext cx="5266690" cy="1028700"/>
+                    </a:xfrm>
+                    <a:prstGeom prst="rect">
+                      <a:avLst/>
+                    </a:prstGeom>
+                    <a:noFill/>
+                    <a:ln w="9525">
+                      <a:noFill/>
+                    </a:ln>
+                  </pic:spPr>
+                </pic:pic>
+              </a:graphicData>
+            </a:graphic>
+          </wp:inline>
+        </w:drawing>
+      </w:r>
+    </w:p>
+    <w:p>
+      <w:r>
+        <w:drawing>
+          <wp:inline distT="0" distB="0" distL="114300" distR="114300">
+            <wp:extent cx="4657090" cy="1962150"/>
+            <wp:effectExtent l="0" t="0" r="10160" b="0"/>
+            <wp:docPr id="4" name="Picture 4"/>
+            <wp:cNvGraphicFramePr>
+              <a:graphicFrameLocks xmlns:a="http://schemas.openxmlformats.org/drawingml/2006/main" noChangeAspect="1"/>
+            </wp:cNvGraphicFramePr>
+            <a:graphic xmlns:a="http://schemas.openxmlformats.org/drawingml/2006/main">
+              <a:graphicData uri="http://schemas.openxmlformats.org/drawingml/2006/picture">
+                <pic:pic xmlns:pic="http://schemas.openxmlformats.org/drawingml/2006/picture">
+                  <pic:nvPicPr>
+                    <pic:cNvPr id="4" name="Picture 4"/>
+                    <pic:cNvPicPr>
+                      <a:picLocks noChangeAspect="1"/>
+                    </pic:cNvPicPr>
+                  </pic:nvPicPr>
+                  <pic:blipFill>
+                    <a:blip r:embed="rId7"/>
+                    <a:stretch>
+                      <a:fillRect/>
+                    </a:stretch>
+                  </pic:blipFill>
+                  <pic:spPr>
+                    <a:xfrm>
+                      <a:off x="0" y="0"/>
+                      <a:ext cx="4657090" cy="1962150"/>
+                    </a:xfrm>
+                    <a:prstGeom prst="rect">
+                      <a:avLst/>
+                    </a:prstGeom>
+                    <a:noFill/>
+                    <a:ln w="9525">
+                      <a:noFill/>
+                    </a:ln>
+                  </pic:spPr>
+                </pic:pic>
+              </a:graphicData>
+            </a:graphic>
+          </wp:inline>
+        </w:drawing>
+      </w:r>
+    </w:p>
+    <w:p>
+      <w:pPr>
+        <w:rPr>
+          <w:lang w:val="en-US"/>
+        </w:rPr>
+      </w:pPr>
+      <w:r>
+        <w:rPr>
+          <w:lang w:val="en-US"/>
+        </w:rPr>
+        <w:t>AOP proxy design pattern</w:t>
+      </w:r>
+    </w:p>
+    <w:p>
+      <w:pPr>
+        <w:rPr>
+          <w:lang w:val="en-US"/>
+        </w:rPr>
+      </w:pPr>
+      <w:r>
+        <w:rPr>
+          <w:lang w:val="en-US"/>
+        </w:rPr>
+        <w:t xml:space="preserve">- main app calls the target object  </w:t>
+      </w:r>
+    </w:p>
+    <w:p>
+      <w:pPr>
+        <w:rPr>
+          <w:lang w:val="en-US"/>
+        </w:rPr>
+      </w:pPr>
+      <w:r>
+        <w:rPr>
+          <w:lang w:val="en-US"/>
+        </w:rPr>
+        <w:t xml:space="preserve">-method will be having some logic in target object </w:t>
+      </w:r>
+    </w:p>
+    <w:p>
+      <w:pPr>
+        <w:rPr>
+          <w:lang w:val="en-US"/>
+        </w:rPr>
+      </w:pPr>
+      <w:r>
+        <w:rPr>
+          <w:lang w:val="en-US"/>
+        </w:rPr>
+        <w:t>-Main app have no idea about AOP and no idea about any aspect behind secnce we dnt know its working will call just method</w:t>
+      </w:r>
+    </w:p>
+    <w:p>
+      <w:r>
+        <w:drawing>
+          <wp:inline distT="0" distB="0" distL="114300" distR="114300">
+            <wp:extent cx="4657090" cy="2095500"/>
+            <wp:effectExtent l="0" t="0" r="10160" b="0"/>
+            <wp:docPr id="5" name="Picture 5"/>
+            <wp:cNvGraphicFramePr>
+              <a:graphicFrameLocks xmlns:a="http://schemas.openxmlformats.org/drawingml/2006/main" noChangeAspect="1"/>
+            </wp:cNvGraphicFramePr>
+            <a:graphic xmlns:a="http://schemas.openxmlformats.org/drawingml/2006/main">
+              <a:graphicData uri="http://schemas.openxmlformats.org/drawingml/2006/picture">
+                <pic:pic xmlns:pic="http://schemas.openxmlformats.org/drawingml/2006/picture">
+                  <pic:nvPicPr>
+                    <pic:cNvPr id="5" name="Picture 5"/>
+                    <pic:cNvPicPr>
+                      <a:picLocks noChangeAspect="1"/>
+                    </pic:cNvPicPr>
+                  </pic:nvPicPr>
+                  <pic:blipFill>
+                    <a:blip r:embed="rId8"/>
+                    <a:stretch>
+                      <a:fillRect/>
+                    </a:stretch>
+                  </pic:blipFill>
+                  <pic:spPr>
+                    <a:xfrm>
+                      <a:off x="0" y="0"/>
+                      <a:ext cx="4657090" cy="2095500"/>
+                    </a:xfrm>
+                    <a:prstGeom prst="rect">
+                      <a:avLst/>
+                    </a:prstGeom>
+                    <a:noFill/>
+                    <a:ln w="9525">
+                      <a:noFill/>
+                    </a:ln>
+                  </pic:spPr>
+                </pic:pic>
+              </a:graphicData>
+            </a:graphic>
+          </wp:inline>
+        </w:drawing>
+      </w:r>
+    </w:p>
+    <w:p>
+      <w:pPr>
+        <w:rPr>
+          <w:lang w:val="en-US"/>
+        </w:rPr>
+      </w:pPr>
+      <w:r>
+        <w:rPr>
+          <w:lang w:val="en-US"/>
+        </w:rPr>
+        <w:t>Befits of AOP</w:t>
+      </w:r>
+    </w:p>
+    <w:p>
+      <w:pPr>
+        <w:rPr>
+          <w:lang w:val="en-US"/>
+        </w:rPr>
+      </w:pPr>
+      <w:r>
+        <w:rPr>
+          <w:lang w:val="en-US"/>
+        </w:rPr>
+        <w:t>1 code for ASPECT is deisgned in a sinlge class</w:t>
+      </w:r>
+    </w:p>
+    <w:p>
+      <w:pPr>
+        <w:rPr>
+          <w:lang w:val="en-US"/>
+        </w:rPr>
+      </w:pPr>
+      <w:r>
+        <w:rPr>
+          <w:lang w:val="en-US"/>
+        </w:rPr>
+        <w:t>-much better then being scatrred every where</w:t>
+      </w:r>
+    </w:p>
+    <w:p>
+      <w:pPr>
+        <w:rPr>
+          <w:lang w:val="en-US"/>
+        </w:rPr>
+      </w:pPr>
+      <w:r>
+        <w:rPr>
+          <w:lang w:val="en-US"/>
+        </w:rPr>
+        <w:t>- Promtes code reuse and easier to change</w:t>
+      </w:r>
+    </w:p>
+    <w:p>
+      <w:pPr>
+        <w:rPr>
+          <w:lang w:val="en-US" w:eastAsia="en-US"/>
+        </w:rPr>
+      </w:pPr>
+      <w:r>
+        <w:rPr>
+          <w:lang w:val="en-US" w:eastAsia="en-US"/>
+        </w:rPr>
+        <w:t>2 Bussiness code in our application is cleaner</w:t>
+      </w:r>
+    </w:p>
+    <w:p>
+      <w:pPr>
+        <w:rPr>
+          <w:lang w:val="en-US" w:eastAsia="en-US"/>
+        </w:rPr>
+      </w:pPr>
+      <w:r>
+        <w:rPr>
+          <w:lang w:val="en-US" w:eastAsia="en-US"/>
+        </w:rPr>
+        <w:t>- only applies to bussiness funtionlity: addAccount</w:t>
+      </w:r>
+    </w:p>
+    <w:p>
+      <w:pPr>
+        <w:rPr>
+          <w:lang w:val="en-US" w:eastAsia="en-US"/>
+        </w:rPr>
+      </w:pPr>
+      <w:r>
+        <w:rPr>
+          <w:lang w:val="en-US" w:eastAsia="en-US"/>
+        </w:rPr>
+        <w:t>-reduce code complexity</w:t>
+      </w:r>
+    </w:p>
+    <w:p>
+      <w:pPr>
+        <w:rPr>
+          <w:lang w:val="en-US" w:eastAsia="en-US"/>
+        </w:rPr>
+      </w:pPr>
+      <w:r>
+        <w:rPr>
+          <w:lang w:val="en-US" w:eastAsia="en-US"/>
+        </w:rPr>
+        <w:t>3 Configurable</w:t>
+      </w:r>
+    </w:p>
+    <w:p>
+      <w:pPr>
+        <w:rPr>
+          <w:lang w:val="en-US" w:eastAsia="en-US"/>
+        </w:rPr>
+      </w:pPr>
+      <w:r>
+        <w:rPr>
+          <w:lang w:val="en-US" w:eastAsia="en-US"/>
+        </w:rPr>
+        <w:t>-based on configuration, apply aspects slectively to differt parts of app</w:t>
+      </w:r>
+    </w:p>
+    <w:p>
+      <w:pPr>
+        <w:rPr>
+          <w:lang w:val="en-US" w:eastAsia="en-US"/>
+        </w:rPr>
+      </w:pPr>
+      <w:r>
+        <w:rPr>
+          <w:lang w:val="en-US" w:eastAsia="en-US"/>
+        </w:rPr>
+        <w:t>-no need to make changes to main application code very important</w:t>
+      </w:r>
+    </w:p>
+    <w:p>
+      <w:pPr>
+        <w:rPr>
+          <w:lang w:val="en-US" w:eastAsia="en-US"/>
+        </w:rPr>
+      </w:pPr>
+      <w:r>
+        <w:rPr>
+          <w:lang w:val="en-US" w:eastAsia="en-US"/>
+        </w:rPr>
+        <w:t>Additonal use case</w:t>
+      </w:r>
+    </w:p>
+    <w:p>
+      <w:pPr>
+        <w:rPr>
+          <w:lang w:val="en-US" w:eastAsia="en-US"/>
+        </w:rPr>
+      </w:pPr>
+      <w:r>
+        <w:rPr>
+          <w:lang w:val="en-US" w:eastAsia="en-US"/>
+        </w:rPr>
+        <w:t>Most common: logging , security , tranaction</w:t>
+      </w:r>
+    </w:p>
+    <w:p>
+      <w:pPr>
+        <w:rPr>
+          <w:lang w:val="en-US" w:eastAsia="en-US"/>
+        </w:rPr>
+      </w:pPr>
+      <w:r>
+        <w:rPr>
+          <w:lang w:val="en-US" w:eastAsia="en-US"/>
+        </w:rPr>
+        <w:t>Audit loggin: who, what when ,where</w:t>
+      </w:r>
+    </w:p>
+    <w:p>
+      <w:pPr>
+        <w:rPr>
+          <w:lang w:val="en-US" w:eastAsia="en-US"/>
+        </w:rPr>
+      </w:pPr>
+      <w:r>
+        <w:rPr>
+          <w:lang w:val="en-US" w:eastAsia="en-US"/>
+        </w:rPr>
+        <w:t>Exception Handling:Log exception and notify DevOps team via SMS/email</w:t>
+      </w:r>
+    </w:p>
+    <w:p>
+      <w:pPr>
+        <w:rPr>
+          <w:lang w:val="en-US" w:eastAsia="en-US"/>
+        </w:rPr>
+      </w:pPr>
+      <w:r>
+        <w:rPr>
+          <w:lang w:val="en-US" w:eastAsia="en-US"/>
+        </w:rPr>
+        <w:t>API management:</w:t>
+      </w:r>
+    </w:p>
+    <w:p>
+      <w:pPr>
+        <w:rPr>
+          <w:lang w:val="en-US" w:eastAsia="en-US"/>
+        </w:rPr>
+      </w:pPr>
+      <w:r>
+        <w:rPr>
+          <w:lang w:val="en-US" w:eastAsia="en-US"/>
+        </w:rPr>
+        <w:t>-how many times has a method been called user</w:t>
+      </w:r>
+    </w:p>
+    <w:p>
+      <w:pPr>
+        <w:rPr>
+          <w:lang w:val="en-US" w:eastAsia="en-US"/>
+        </w:rPr>
+      </w:pPr>
+      <w:r>
+        <w:rPr>
+          <w:lang w:val="en-US" w:eastAsia="en-US"/>
+        </w:rPr>
+        <w:t>-analytics what are the peak times? Wt is Avg load ? who is top user</w:t>
+      </w:r>
+    </w:p>
+    <w:p>
+      <w:pPr>
+        <w:rPr>
+          <w:lang w:val="en-US" w:eastAsia="en-US"/>
+        </w:rPr>
+      </w:pPr>
+    </w:p>
+    <w:p>
+      <w:pPr>
+        <w:rPr>
+          <w:lang w:val="en-US" w:eastAsia="en-US"/>
+        </w:rPr>
+      </w:pPr>
+      <w:r>
+        <w:rPr>
+          <w:lang w:val="en-US" w:eastAsia="en-US"/>
+        </w:rPr>
+        <w:t>Advanteges and Disadvantages</w:t>
+      </w:r>
+    </w:p>
+    <w:p>
+      <w:pPr>
+        <w:rPr>
+          <w:lang w:val="en-US" w:eastAsia="en-US"/>
+        </w:rPr>
+      </w:pPr>
+      <w:r>
+        <w:rPr>
+          <w:lang w:val="en-US" w:eastAsia="en-US"/>
+        </w:rPr>
+        <w:t>Advantage: reusable modules, resolve code tangling, resolve code scatter, Applied slectively based on confiurtaion</w:t>
+      </w:r>
+    </w:p>
+    <w:p>
+      <w:pPr>
+        <w:rPr>
+          <w:lang w:val="en-US" w:eastAsia="en-US"/>
+        </w:rPr>
+      </w:pPr>
+      <w:r>
+        <w:rPr>
+          <w:lang w:val="en-US" w:eastAsia="en-US"/>
+        </w:rPr>
+        <w:t>Disadvantage: too many aspects and app flow is hard to follow, minor performance cost for aspect execution(run -tome -weaving)</w:t>
+      </w:r>
+    </w:p>
+    <w:p>
+      <w:pPr>
+        <w:rPr>
+          <w:lang w:val="en-US" w:eastAsia="en-US"/>
+        </w:rPr>
+      </w:pPr>
+    </w:p>
+    <w:p>
+      <w:pPr>
+        <w:rPr>
+          <w:lang w:val="en-US" w:eastAsia="en-US"/>
+        </w:rPr>
+      </w:pPr>
+      <w:r>
+        <w:rPr>
+          <w:lang w:val="en-US" w:eastAsia="en-US"/>
+        </w:rPr>
+        <w:t>Comparing SPringAOP and ASPECTJ</w:t>
+      </w:r>
+    </w:p>
+    <w:p>
+      <w:pPr>
+        <w:rPr>
+          <w:b/>
+          <w:bCs/>
+          <w:lang w:val="en-US" w:eastAsia="en-US"/>
+        </w:rPr>
+      </w:pPr>
+      <w:r>
+        <w:rPr>
+          <w:b/>
+          <w:bCs/>
+          <w:lang w:val="en-US" w:eastAsia="en-US"/>
+        </w:rPr>
+        <w:t>AOP Terminology</w:t>
+      </w:r>
+    </w:p>
+    <w:p>
+      <w:pPr>
+        <w:rPr>
+          <w:lang w:val="en-US" w:eastAsia="en-US"/>
+        </w:rPr>
+      </w:pPr>
+      <w:r>
+        <w:rPr>
+          <w:lang w:val="en-US" w:eastAsia="en-US"/>
+        </w:rPr>
+        <w:t>Aspect: module for code for a cross cutting concern(logging , security)</w:t>
+      </w:r>
+    </w:p>
+    <w:p>
+      <w:pPr>
+        <w:rPr>
+          <w:lang w:val="en-US" w:eastAsia="en-US"/>
+        </w:rPr>
+      </w:pPr>
+      <w:r>
+        <w:rPr>
+          <w:lang w:val="en-US" w:eastAsia="en-US"/>
+        </w:rPr>
+        <w:t>Advice: what actions should be taken and when it should applied</w:t>
+      </w:r>
+    </w:p>
+    <w:p>
+      <w:pPr>
+        <w:rPr>
+          <w:lang w:val="en-US" w:eastAsia="en-US"/>
+        </w:rPr>
+      </w:pPr>
+      <w:r>
+        <w:rPr>
+          <w:lang w:val="en-US" w:eastAsia="en-US"/>
+        </w:rPr>
+        <w:t>Join Point : when to apply code during program execution</w:t>
+      </w:r>
+    </w:p>
+    <w:p>
+      <w:pPr>
+        <w:rPr>
+          <w:lang w:val="en-US" w:eastAsia="en-US"/>
+        </w:rPr>
+      </w:pPr>
+      <w:r>
+        <w:rPr>
+          <w:lang w:val="en-US" w:eastAsia="en-US"/>
+        </w:rPr>
+        <w:t xml:space="preserve">Point Cut: A predict expression for where advice should be applied </w:t>
+      </w:r>
+    </w:p>
+    <w:p>
+      <w:pPr>
+        <w:rPr>
+          <w:b/>
+          <w:bCs/>
+          <w:lang w:val="en-US" w:eastAsia="en-US"/>
+        </w:rPr>
+      </w:pPr>
+      <w:r>
+        <w:rPr>
+          <w:b/>
+          <w:bCs/>
+          <w:lang w:val="en-US" w:eastAsia="en-US"/>
+        </w:rPr>
+        <w:t>Advice Types</w:t>
+      </w:r>
+    </w:p>
+    <w:p>
+      <w:pPr>
+        <w:rPr>
+          <w:lang w:val="en-US" w:eastAsia="en-US"/>
+        </w:rPr>
+      </w:pPr>
+      <w:r>
+        <w:rPr>
+          <w:lang w:val="en-US" w:eastAsia="en-US"/>
+        </w:rPr>
+        <w:t>Before Advice: run before method</w:t>
+      </w:r>
+    </w:p>
+    <w:p>
+      <w:pPr>
+        <w:rPr>
+          <w:lang w:val="en-US" w:eastAsia="en-US"/>
+        </w:rPr>
+      </w:pPr>
+      <w:r>
+        <w:rPr>
+          <w:lang w:val="en-US" w:eastAsia="en-US"/>
+        </w:rPr>
+        <w:t>After Finally Advice: run after the method (finally)</w:t>
+      </w:r>
+    </w:p>
+    <w:p>
+      <w:pPr>
+        <w:rPr>
+          <w:lang w:val="en-US" w:eastAsia="en-US"/>
+        </w:rPr>
+      </w:pPr>
+      <w:r>
+        <w:rPr>
+          <w:lang w:val="en-US" w:eastAsia="en-US"/>
+        </w:rPr>
+        <w:t>After returning Advice: run after the method (success excutio)</w:t>
+      </w:r>
+    </w:p>
+    <w:p>
+      <w:pPr>
+        <w:rPr>
+          <w:lang w:val="en-US" w:eastAsia="en-US"/>
+        </w:rPr>
+      </w:pPr>
+      <w:r>
+        <w:rPr>
+          <w:lang w:val="en-US" w:eastAsia="en-US"/>
+        </w:rPr>
+        <w:t>After Throwing Advice: run after method (if exception thrown)</w:t>
+      </w:r>
+    </w:p>
+    <w:p>
+      <w:pPr>
+        <w:rPr>
+          <w:lang w:val="en-US" w:eastAsia="en-US"/>
+        </w:rPr>
+      </w:pPr>
+      <w:r>
+        <w:rPr>
+          <w:lang w:val="en-US" w:eastAsia="en-US"/>
+        </w:rPr>
+        <w:t xml:space="preserve">Around Advice: run before and after method </w:t>
+      </w:r>
+    </w:p>
+    <w:p>
+      <w:pPr>
+        <w:rPr>
+          <w:b/>
+          <w:bCs/>
+          <w:lang w:val="en-US" w:eastAsia="en-US"/>
+        </w:rPr>
+      </w:pPr>
+      <w:r>
+        <w:rPr>
+          <w:b/>
+          <w:bCs/>
+          <w:lang w:val="en-US" w:eastAsia="en-US"/>
+        </w:rPr>
+        <w:t>Weaving</w:t>
+      </w:r>
+    </w:p>
+    <w:p>
+      <w:pPr>
+        <w:rPr>
+          <w:b w:val="0"/>
+          <w:bCs w:val="0"/>
+          <w:lang w:val="en-US" w:eastAsia="en-US"/>
+        </w:rPr>
+      </w:pPr>
+      <w:r>
+        <w:rPr>
+          <w:b/>
+          <w:bCs/>
+          <w:lang w:val="en-US" w:eastAsia="en-US"/>
+        </w:rPr>
+        <w:t>-</w:t>
+      </w:r>
+      <w:r>
+        <w:rPr>
+          <w:b w:val="0"/>
+          <w:bCs w:val="0"/>
+          <w:lang w:val="en-US" w:eastAsia="en-US"/>
+        </w:rPr>
+        <w:t xml:space="preserve"> connecting aspects to target objects to create an advice object</w:t>
+      </w:r>
+    </w:p>
+    <w:p>
+      <w:pPr>
+        <w:rPr>
+          <w:b w:val="0"/>
+          <w:bCs w:val="0"/>
+          <w:lang w:val="en-US" w:eastAsia="en-US"/>
+        </w:rPr>
+      </w:pPr>
+      <w:r>
+        <w:rPr>
+          <w:b w:val="0"/>
+          <w:bCs w:val="0"/>
+          <w:lang w:val="en-US" w:eastAsia="en-US"/>
+        </w:rPr>
+        <w:t>- differnet types of weaving : compile , run ,load -time</w:t>
+      </w:r>
+    </w:p>
+    <w:p>
+      <w:pPr>
+        <w:rPr>
+          <w:b w:val="0"/>
+          <w:bCs w:val="0"/>
+          <w:lang w:val="en-US" w:eastAsia="en-US"/>
+        </w:rPr>
+      </w:pPr>
+      <w:r>
+        <w:rPr>
+          <w:b w:val="0"/>
+          <w:bCs w:val="0"/>
+          <w:lang w:val="en-US" w:eastAsia="en-US"/>
+        </w:rPr>
+        <w:t xml:space="preserve">- regarding performance: run time weaving is the slowest, </w:t>
+      </w:r>
+    </w:p>
+    <w:p>
+      <w:pPr>
+        <w:rPr>
+          <w:b w:val="0"/>
+          <w:bCs w:val="0"/>
+          <w:lang w:val="en-US" w:eastAsia="en-US"/>
+        </w:rPr>
+      </w:pPr>
+      <w:r>
+        <w:rPr>
+          <w:b w:val="0"/>
+          <w:bCs w:val="0"/>
+          <w:lang w:val="en-US" w:eastAsia="en-US"/>
+        </w:rPr>
+        <w:t>AOP Frameworks</w:t>
+      </w:r>
+    </w:p>
+    <w:p>
+      <w:pPr>
+        <w:rPr>
+          <w:b w:val="0"/>
+          <w:bCs w:val="0"/>
+          <w:lang w:val="en-US" w:eastAsia="en-US"/>
+        </w:rPr>
+      </w:pPr>
+      <w:r>
+        <w:rPr>
+          <w:b w:val="0"/>
+          <w:bCs w:val="0"/>
+          <w:lang w:val="en-US" w:eastAsia="en-US"/>
+        </w:rPr>
+        <w:t>2 leading Framework SPRINGAOP and ASPECTJ</w:t>
+      </w:r>
+    </w:p>
+    <w:p>
+      <w:pPr>
+        <w:rPr>
+          <w:b w:val="0"/>
+          <w:bCs w:val="0"/>
+          <w:lang w:val="en-US" w:eastAsia="en-US"/>
+        </w:rPr>
+      </w:pPr>
+      <w:r>
+        <w:rPr>
+          <w:b w:val="0"/>
+          <w:bCs w:val="0"/>
+          <w:lang w:val="en-US" w:eastAsia="en-US"/>
+        </w:rPr>
+        <w:t xml:space="preserve">Spring AOP support </w:t>
+      </w:r>
+    </w:p>
+    <w:p>
+      <w:pPr>
+        <w:rPr>
+          <w:b w:val="0"/>
+          <w:bCs w:val="0"/>
+          <w:lang w:val="en-US" w:eastAsia="en-US"/>
+        </w:rPr>
+      </w:pPr>
+      <w:r>
+        <w:rPr>
+          <w:b w:val="0"/>
+          <w:bCs w:val="0"/>
+          <w:lang w:val="en-US" w:eastAsia="en-US"/>
+        </w:rPr>
+        <w:t>-key components: Security,tranaction ,cacheing etc</w:t>
+      </w:r>
+    </w:p>
+    <w:p>
+      <w:pPr>
+        <w:rPr>
+          <w:lang w:val="en-US" w:eastAsia="en-US"/>
+        </w:rPr>
+      </w:pPr>
+      <w:r>
+        <w:rPr>
+          <w:lang w:val="en-US" w:eastAsia="en-US"/>
+        </w:rPr>
+        <w:t>- uses run -time weaving aspects  : usesr proxy pattern</w:t>
+      </w:r>
+    </w:p>
+    <w:p>
+      <w:pPr>
+        <w:rPr>
+          <w:lang w:val="en-US" w:eastAsia="en-US"/>
+        </w:rPr>
+      </w:pPr>
+      <w:r>
+        <w:rPr>
+          <w:lang w:val="en-US" w:eastAsia="en-US"/>
+        </w:rPr>
+        <w:t>ASPECTJ</w:t>
+      </w:r>
+    </w:p>
+    <w:p>
+      <w:pPr>
+        <w:rPr>
+          <w:lang w:val="en-US" w:eastAsia="en-US"/>
+        </w:rPr>
+      </w:pPr>
+      <w:r>
+        <w:rPr>
+          <w:lang w:val="en-US" w:eastAsia="en-US"/>
+        </w:rPr>
+        <w:t>- orinal AOP framwork relased in 2001</w:t>
+      </w:r>
+    </w:p>
+    <w:p>
+      <w:pPr>
+        <w:rPr>
+          <w:lang w:val="en-US" w:eastAsia="en-US"/>
+        </w:rPr>
+      </w:pPr>
+      <w:r>
+        <w:rPr>
+          <w:lang w:val="en-US" w:eastAsia="en-US"/>
+        </w:rPr>
+        <w:t>- provides compler suppport of AOP</w:t>
+      </w:r>
+    </w:p>
+    <w:p>
+      <w:pPr>
+        <w:rPr>
+          <w:lang w:val="en-US" w:eastAsia="en-US"/>
+        </w:rPr>
+      </w:pPr>
+      <w:r>
+        <w:rPr>
+          <w:lang w:val="en-US" w:eastAsia="en-US"/>
+        </w:rPr>
+        <w:t>- Rich support for AOP : Join points : method -level,constructor, field</w:t>
+      </w:r>
+    </w:p>
+    <w:p>
+      <w:pPr>
+        <w:rPr>
+          <w:lang w:val="en-US" w:eastAsia="en-US"/>
+        </w:rPr>
+      </w:pPr>
+      <w:r>
+        <w:rPr>
+          <w:lang w:val="en-US" w:eastAsia="en-US"/>
+        </w:rPr>
+        <w:t>Code weaing: compile time,post compile -time and laod time</w:t>
+      </w:r>
+    </w:p>
+    <w:p>
+      <w:pPr>
+        <w:rPr>
+          <w:lang w:val="en-US" w:eastAsia="en-US"/>
+        </w:rPr>
+      </w:pPr>
+      <w:r>
+        <w:rPr>
+          <w:lang w:val="en-US" w:eastAsia="en-US"/>
+        </w:rPr>
+        <w:t>SPRIGN AOPComparision</w:t>
+      </w:r>
+    </w:p>
+    <w:p>
+      <w:pPr>
+        <w:rPr>
+          <w:lang w:val="en-US" w:eastAsia="en-US"/>
+        </w:rPr>
+      </w:pPr>
+      <w:r>
+        <w:rPr>
+          <w:lang w:val="en-US" w:eastAsia="en-US"/>
+        </w:rPr>
+        <w:t>Spring AOP advanatage</w:t>
+      </w:r>
+    </w:p>
+    <w:p>
+      <w:pPr>
+        <w:rPr>
+          <w:lang w:val="en-US" w:eastAsia="en-US"/>
+        </w:rPr>
+      </w:pPr>
+      <w:r>
+        <w:rPr>
+          <w:lang w:val="en-US" w:eastAsia="en-US"/>
+        </w:rPr>
+        <w:t>- similat to use then ASPECTJ</w:t>
+      </w:r>
+    </w:p>
+    <w:p>
+      <w:pPr>
+        <w:rPr>
+          <w:lang w:val="en-US" w:eastAsia="en-US"/>
+        </w:rPr>
+      </w:pPr>
+      <w:r>
+        <w:rPr>
+          <w:lang w:val="en-US" w:eastAsia="en-US"/>
+        </w:rPr>
+        <w:t>- use proxy pattern</w:t>
+      </w:r>
+    </w:p>
+    <w:p>
+      <w:pPr>
+        <w:rPr>
+          <w:lang w:val="en-US" w:eastAsia="en-US"/>
+        </w:rPr>
+      </w:pPr>
+      <w:r>
+        <w:rPr>
+          <w:lang w:val="en-US" w:eastAsia="en-US"/>
+        </w:rPr>
+        <w:t>- can migrate to AspectJ when using @Aspect annotation</w:t>
+      </w:r>
+    </w:p>
+    <w:p>
+      <w:pPr>
+        <w:rPr>
+          <w:lang w:val="en-US" w:eastAsia="en-US"/>
+        </w:rPr>
+      </w:pPr>
+      <w:r>
+        <w:rPr>
+          <w:lang w:val="en-US" w:eastAsia="en-US"/>
+        </w:rPr>
+        <w:t xml:space="preserve">Disadvantage </w:t>
+      </w:r>
+    </w:p>
+    <w:p>
+      <w:pPr>
+        <w:rPr>
+          <w:lang w:val="en-US" w:eastAsia="en-US"/>
+        </w:rPr>
+      </w:pPr>
+      <w:r>
+        <w:rPr>
+          <w:lang w:val="en-US" w:eastAsia="en-US"/>
+        </w:rPr>
+        <w:t>- only support method level join points</w:t>
+      </w:r>
+    </w:p>
+    <w:p>
+      <w:pPr>
+        <w:rPr>
+          <w:lang w:val="en-US" w:eastAsia="en-US"/>
+        </w:rPr>
+      </w:pPr>
+      <w:r>
+        <w:rPr>
+          <w:lang w:val="en-US" w:eastAsia="en-US"/>
+        </w:rPr>
+        <w:t>- can apply to aspects to beans created by Spring app Context</w:t>
+      </w:r>
+    </w:p>
+    <w:p>
+      <w:pPr>
+        <w:rPr>
+          <w:lang w:val="en-US" w:eastAsia="en-US"/>
+        </w:rPr>
+      </w:pPr>
+      <w:r>
+        <w:rPr>
+          <w:lang w:val="en-US" w:eastAsia="en-US"/>
+        </w:rPr>
+        <w:t>- minor performance cost for aspect execution(run time weaving)</w:t>
+      </w:r>
+    </w:p>
+    <w:p>
+      <w:pPr>
+        <w:rPr>
+          <w:lang w:val="en-US" w:eastAsia="en-US"/>
+        </w:rPr>
+      </w:pPr>
+      <w:r>
+        <w:rPr>
+          <w:lang w:val="en-US" w:eastAsia="en-US"/>
+        </w:rPr>
+        <w:t>ASPECTJ Comparision</w:t>
+      </w:r>
+    </w:p>
+    <w:p>
+      <w:pPr>
+        <w:rPr>
+          <w:lang w:val="en-US" w:eastAsia="en-US"/>
+        </w:rPr>
+      </w:pPr>
+      <w:r>
+        <w:rPr>
+          <w:lang w:val="en-US" w:eastAsia="en-US"/>
+        </w:rPr>
+        <w:t xml:space="preserve">Advantages: </w:t>
+      </w:r>
+    </w:p>
+    <w:p>
+      <w:pPr>
+        <w:rPr>
+          <w:lang w:val="en-US" w:eastAsia="en-US"/>
+        </w:rPr>
+      </w:pPr>
+      <w:r>
+        <w:rPr>
+          <w:lang w:val="en-US" w:eastAsia="en-US"/>
+        </w:rPr>
+        <w:t>-Support all join points</w:t>
+      </w:r>
+    </w:p>
+    <w:p>
+      <w:pPr>
+        <w:rPr>
+          <w:lang w:val="en-US" w:eastAsia="en-US"/>
+        </w:rPr>
+      </w:pPr>
+      <w:r>
+        <w:rPr>
+          <w:lang w:val="en-US" w:eastAsia="en-US"/>
+        </w:rPr>
+        <w:t>-works with many pojo not just bean from app context</w:t>
+      </w:r>
+    </w:p>
+    <w:p>
+      <w:pPr>
+        <w:rPr>
+          <w:lang w:val="en-US" w:eastAsia="en-US"/>
+        </w:rPr>
+      </w:pPr>
+      <w:r>
+        <w:rPr>
+          <w:lang w:val="en-US" w:eastAsia="en-US"/>
+        </w:rPr>
+        <w:t>- faster compared to Spring AOP</w:t>
+      </w:r>
+    </w:p>
+    <w:p>
+      <w:pPr>
+        <w:rPr>
+          <w:lang w:val="en-US" w:eastAsia="en-US"/>
+        </w:rPr>
+      </w:pPr>
+      <w:r>
+        <w:rPr>
+          <w:lang w:val="en-US" w:eastAsia="en-US"/>
+        </w:rPr>
+        <w:t>- complet AOP support</w:t>
+      </w:r>
+    </w:p>
+    <w:p>
+      <w:pPr>
+        <w:rPr>
+          <w:lang w:val="en-US" w:eastAsia="en-US"/>
+        </w:rPr>
+      </w:pPr>
+      <w:r>
+        <w:rPr>
+          <w:lang w:val="en-US" w:eastAsia="en-US"/>
+        </w:rPr>
+        <w:t xml:space="preserve">Disadvantage </w:t>
+      </w:r>
+    </w:p>
+    <w:p>
+      <w:pPr>
+        <w:rPr>
+          <w:lang w:val="en-US" w:eastAsia="en-US"/>
+        </w:rPr>
+      </w:pPr>
+      <w:r>
+        <w:rPr>
+          <w:lang w:val="en-US" w:eastAsia="en-US"/>
+        </w:rPr>
+        <w:t>-Compile time waving requires extra compilation steps</w:t>
+      </w:r>
+    </w:p>
+    <w:p>
+      <w:pPr>
+        <w:rPr>
+          <w:lang w:val="en-US" w:eastAsia="en-US"/>
+        </w:rPr>
+      </w:pPr>
+      <w:r>
+        <w:rPr>
+          <w:lang w:val="en-US" w:eastAsia="en-US"/>
+        </w:rPr>
+        <w:t>- AspectJ pointCut syntax can become complex</w:t>
+      </w:r>
+    </w:p>
+    <w:p>
+      <w:pPr>
+        <w:rPr>
+          <w:lang w:val="en-US" w:eastAsia="en-US"/>
+        </w:rPr>
+      </w:pPr>
+      <w:r>
+        <w:rPr>
+          <w:lang w:val="en-US" w:eastAsia="en-US"/>
+        </w:rPr>
+        <w:t>Comparing Both</w:t>
+      </w:r>
+    </w:p>
+    <w:p>
+      <w:r>
+        <w:drawing>
+          <wp:inline distT="0" distB="0" distL="114300" distR="114300">
+            <wp:extent cx="4237990" cy="2447925"/>
+            <wp:effectExtent l="0" t="0" r="10160" b="9525"/>
+            <wp:docPr id="6" name="Picture 6"/>
+            <wp:cNvGraphicFramePr>
+              <a:graphicFrameLocks xmlns:a="http://schemas.openxmlformats.org/drawingml/2006/main" noChangeAspect="1"/>
+            </wp:cNvGraphicFramePr>
+            <a:graphic xmlns:a="http://schemas.openxmlformats.org/drawingml/2006/main">
+              <a:graphicData uri="http://schemas.openxmlformats.org/drawingml/2006/picture">
+                <pic:pic xmlns:pic="http://schemas.openxmlformats.org/drawingml/2006/picture">
+                  <pic:nvPicPr>
+                    <pic:cNvPr id="6" name="Picture 6"/>
+                    <pic:cNvPicPr>
+                      <a:picLocks noChangeAspect="1"/>
+                    </pic:cNvPicPr>
+                  </pic:nvPicPr>
+                  <pic:blipFill>
+                    <a:blip r:embed="rId9"/>
+                    <a:stretch>
+                      <a:fillRect/>
+                    </a:stretch>
+                  </pic:blipFill>
+                  <pic:spPr>
+                    <a:xfrm>
+                      <a:off x="0" y="0"/>
+                      <a:ext cx="4237990" cy="2447925"/>
+                    </a:xfrm>
+                    <a:prstGeom prst="rect">
+                      <a:avLst/>
+                    </a:prstGeom>
+                    <a:noFill/>
+                    <a:ln w="9525">
+                      <a:noFill/>
+                    </a:ln>
+                  </pic:spPr>
+                </pic:pic>
+              </a:graphicData>
+            </a:graphic>
+          </wp:inline>
+        </w:drawing>
+      </w:r>
+    </w:p>
+    <w:p>
+      <w:r>
+        <w:drawing>
+          <wp:inline distT="0" distB="0" distL="114300" distR="114300">
+            <wp:extent cx="4323715" cy="2371725"/>
+            <wp:effectExtent l="0" t="0" r="635" b="9525"/>
+            <wp:docPr id="7" name="Picture 7"/>
+            <wp:cNvGraphicFramePr>
+              <a:graphicFrameLocks xmlns:a="http://schemas.openxmlformats.org/drawingml/2006/main" noChangeAspect="1"/>
+            </wp:cNvGraphicFramePr>
+            <a:graphic xmlns:a="http://schemas.openxmlformats.org/drawingml/2006/main">
+              <a:graphicData uri="http://schemas.openxmlformats.org/drawingml/2006/picture">
+                <pic:pic xmlns:pic="http://schemas.openxmlformats.org/drawingml/2006/picture">
+                  <pic:nvPicPr>
+                    <pic:cNvPr id="7" name="Picture 7"/>
+                    <pic:cNvPicPr>
+                      <a:picLocks noChangeAspect="1"/>
+                    </pic:cNvPicPr>
+                  </pic:nvPicPr>
+                  <pic:blipFill>
+                    <a:blip r:embed="rId10"/>
+                    <a:stretch>
+                      <a:fillRect/>
+                    </a:stretch>
+                  </pic:blipFill>
+                  <pic:spPr>
+                    <a:xfrm>
+                      <a:off x="0" y="0"/>
+                      <a:ext cx="4323715" cy="2371725"/>
+                    </a:xfrm>
+                    <a:prstGeom prst="rect">
+                      <a:avLst/>
+                    </a:prstGeom>
+                    <a:noFill/>
+                    <a:ln w="9525">
+                      <a:noFill/>
+                    </a:ln>
+                  </pic:spPr>
+                </pic:pic>
+              </a:graphicData>
+            </a:graphic>
+          </wp:inline>
+        </w:drawing>
+      </w:r>
+    </w:p>
+    <w:p/>
+    <w:p>
+      <w:pPr>
+        <w:rPr>
+          <w:lang w:val="en-US"/>
+        </w:rPr>
+      </w:pPr>
+      <w:r>
+        <w:rPr>
+          <w:lang w:val="en-US"/>
+        </w:rPr>
+        <w:t>Road Map</w:t>
+      </w:r>
+    </w:p>
+    <w:p>
+      <w:pPr>
+        <w:rPr>
+          <w:lang w:val="en-US"/>
+        </w:rPr>
+      </w:pPr>
+      <w:r>
+        <w:rPr>
+          <w:lang w:val="en-US"/>
+        </w:rPr>
+        <w:t>1 create Aspect</w:t>
+      </w:r>
+    </w:p>
+    <w:p>
+      <w:pPr>
+        <w:rPr>
+          <w:lang w:val="en-US"/>
+        </w:rPr>
+      </w:pPr>
+      <w:r>
+        <w:rPr>
+          <w:lang w:val="en-US"/>
+        </w:rPr>
+        <w:t>2 Develop Advice</w:t>
+      </w:r>
+    </w:p>
+    <w:p>
+      <w:pPr>
+        <w:rPr>
+          <w:lang w:val="en-US"/>
+        </w:rPr>
+      </w:pPr>
+      <w:r>
+        <w:rPr>
+          <w:lang w:val="en-US"/>
+        </w:rPr>
+        <w:t>- before,After returning ,after throwing</w:t>
+      </w:r>
+    </w:p>
+    <w:p>
+      <w:pPr>
+        <w:rPr>
+          <w:lang w:val="en-US"/>
+        </w:rPr>
+      </w:pPr>
+      <w:r>
+        <w:rPr>
+          <w:lang w:val="en-US"/>
+        </w:rPr>
+        <w:t>-after finally , Around</w:t>
+      </w:r>
+    </w:p>
+    <w:p>
+      <w:pPr>
+        <w:rPr>
+          <w:lang w:val="en-US"/>
+        </w:rPr>
+      </w:pPr>
+      <w:r>
+        <w:rPr>
+          <w:lang w:val="en-US"/>
+        </w:rPr>
+        <w:t>3 create point cut expression</w:t>
+      </w:r>
+    </w:p>
+    <w:p>
+      <w:pPr>
+        <w:rPr>
+          <w:lang w:val="en-US" w:eastAsia="en-US"/>
+        </w:rPr>
+      </w:pPr>
+      <w:r>
+        <w:rPr>
+          <w:lang w:val="en-US"/>
+        </w:rPr>
+        <w:t xml:space="preserve">4 apply </w:t>
+      </w:r>
       <w:bookmarkStart w:id="0" w:name="_GoBack"/>
       <w:bookmarkEnd w:id="0"/>
+      <w:r>
+        <w:rPr>
+          <w:lang w:val="en-US"/>
+        </w:rPr>
+        <w:t xml:space="preserve"> to cRM project</w:t>
+      </w:r>
+    </w:p>
+    <w:p>
+      <w:pPr>
+        <w:rPr>
+          <w:lang w:val="en-US" w:eastAsia="en-US"/>
+        </w:rPr>
+      </w:pPr>
+    </w:p>
+    <w:p>
+      <w:pPr>
+        <w:rPr>
+          <w:lang w:val="en-US" w:eastAsia="en-US"/>
+        </w:rPr>
+      </w:pPr>
     </w:p>
     <w:sectPr>
       <w:pgSz w:w="16783" w:h="23757"/>

--- a/SpringAOP.docx
+++ b/SpringAOP.docx
@@ -1830,34 +1830,3784 @@
     <w:p>
       <w:pPr>
         <w:rPr>
-          <w:lang w:val="en-US" w:eastAsia="en-US"/>
-        </w:rPr>
-      </w:pPr>
-      <w:r>
-        <w:rPr>
-          <w:lang w:val="en-US"/>
-        </w:rPr>
-        <w:t xml:space="preserve">4 apply </w:t>
+          <w:lang w:val="en-US"/>
+        </w:rPr>
+      </w:pPr>
+      <w:r>
+        <w:rPr>
+          <w:lang w:val="en-US"/>
+        </w:rPr>
+        <w:t>4 apply  to cRM project</w:t>
+      </w:r>
+    </w:p>
+    <w:p>
+      <w:pPr>
+        <w:rPr>
+          <w:lang w:val="en-US"/>
+        </w:rPr>
+      </w:pPr>
+    </w:p>
+    <w:p>
+      <w:pPr>
+        <w:rPr>
+          <w:lang w:val="en-US"/>
+        </w:rPr>
+      </w:pPr>
+    </w:p>
+    <w:p>
+      <w:pPr>
+        <w:rPr>
+          <w:lang w:val="en-US" w:eastAsia="en-US"/>
+        </w:rPr>
+      </w:pPr>
+      <w:r>
+        <w:rPr>
+          <w:lang w:val="en-US" w:eastAsia="en-US"/>
+        </w:rPr>
+        <w:t>@Before Advice</w:t>
+      </w:r>
+    </w:p>
+    <w:p>
+      <w:pPr>
+        <w:rPr>
+          <w:lang w:val="en-US" w:eastAsia="en-US"/>
+        </w:rPr>
+      </w:pPr>
+      <w:r>
+        <w:rPr>
+          <w:lang w:val="en-US" w:eastAsia="en-US"/>
+        </w:rPr>
+        <w:t>Usecase:</w:t>
+      </w:r>
+    </w:p>
+    <w:p>
+      <w:pPr>
+        <w:rPr>
+          <w:lang w:val="en-US" w:eastAsia="en-US"/>
+        </w:rPr>
+      </w:pPr>
+      <w:r>
+        <w:rPr>
+          <w:lang w:val="en-US" w:eastAsia="en-US"/>
+        </w:rPr>
+        <w:t>Most commn:</w:t>
+      </w:r>
+    </w:p>
+    <w:p>
+      <w:pPr>
+        <w:rPr>
+          <w:lang w:val="en-US" w:eastAsia="en-US"/>
+        </w:rPr>
+      </w:pPr>
+      <w:r>
+        <w:rPr>
+          <w:lang w:val="en-US" w:eastAsia="en-US"/>
+        </w:rPr>
+        <w:t xml:space="preserve"> logging ,security,transaction </w:t>
+      </w:r>
+    </w:p>
+    <w:p>
+      <w:pPr>
+        <w:rPr>
+          <w:lang w:val="en-US" w:eastAsia="en-US"/>
+        </w:rPr>
+      </w:pPr>
+      <w:r>
+        <w:rPr>
+          <w:lang w:val="en-US" w:eastAsia="en-US"/>
+        </w:rPr>
+        <w:t>Ex @Tranasctional works the same behind scecne called begin and end tranasction</w:t>
+      </w:r>
+    </w:p>
+    <w:p>
+      <w:pPr>
+        <w:rPr>
+          <w:lang w:val="en-US" w:eastAsia="en-US"/>
+        </w:rPr>
+      </w:pPr>
+      <w:r>
+        <w:rPr>
+          <w:lang w:val="en-US" w:eastAsia="en-US"/>
+        </w:rPr>
+        <w:t>Audit Logging: who,when where</w:t>
+      </w:r>
+    </w:p>
+    <w:p>
+      <w:pPr>
+        <w:rPr>
+          <w:lang w:val="en-US" w:eastAsia="en-US"/>
+        </w:rPr>
+      </w:pPr>
+      <w:r>
+        <w:rPr>
+          <w:lang w:val="en-US" w:eastAsia="en-US"/>
+        </w:rPr>
+        <w:t>API management</w:t>
+      </w:r>
+    </w:p>
+    <w:p>
+      <w:pPr>
+        <w:rPr>
+          <w:lang w:val="en-US" w:eastAsia="en-US"/>
+        </w:rPr>
+      </w:pPr>
+    </w:p>
+    <w:p>
+      <w:pPr>
+        <w:rPr>
+          <w:lang w:val="en-US" w:eastAsia="en-US"/>
+        </w:rPr>
+      </w:pPr>
+      <w:r>
+        <w:rPr>
+          <w:lang w:val="en-US" w:eastAsia="en-US"/>
+        </w:rPr>
+        <w:t>Adding AspetJ jar</w:t>
+      </w:r>
+    </w:p>
+    <w:p>
+      <w:pPr>
+        <w:rPr>
+          <w:lang w:val="en-US" w:eastAsia="en-US"/>
+        </w:rPr>
+      </w:pPr>
+      <w:r>
+        <w:rPr>
+          <w:lang w:val="en-US" w:eastAsia="en-US"/>
+        </w:rPr>
+        <w:t>Because Spring AOP uses some AspetJ annotaions, and classes</w:t>
+      </w:r>
+    </w:p>
+    <w:p>
+      <w:pPr>
+        <w:rPr>
+          <w:lang w:val="en-US" w:eastAsia="en-US"/>
+        </w:rPr>
+      </w:pPr>
+      <w:r>
+        <w:rPr>
+          <w:lang w:val="en-US" w:eastAsia="en-US"/>
+        </w:rPr>
+        <w:t>Develeopmetn process</w:t>
+      </w:r>
+    </w:p>
+    <w:p>
+      <w:pPr>
+        <w:rPr>
+          <w:lang w:val="en-US" w:eastAsia="en-US"/>
+        </w:rPr>
+      </w:pPr>
+      <w:r>
+        <w:rPr>
+          <w:lang w:val="en-US" w:eastAsia="en-US"/>
+        </w:rPr>
+        <w:t>1 createing target Object : ACCount DAO</w:t>
+      </w:r>
+    </w:p>
+    <w:p>
+      <w:pPr>
+        <w:rPr>
+          <w:lang w:val="en-US" w:eastAsia="en-US"/>
+        </w:rPr>
+      </w:pPr>
+      <w:r>
+        <w:rPr>
+          <w:lang w:val="en-US" w:eastAsia="en-US"/>
+        </w:rPr>
+        <w:t>2 creating simple java config file</w:t>
+      </w:r>
+    </w:p>
+    <w:p>
+      <w:pPr>
+        <w:rPr>
+          <w:lang w:val="en-US" w:eastAsia="en-US"/>
+        </w:rPr>
+      </w:pPr>
+      <w:r>
+        <w:rPr>
+          <w:lang w:val="en-US" w:eastAsia="en-US"/>
+        </w:rPr>
+        <w:t>3 create main app</w:t>
+      </w:r>
+    </w:p>
+    <w:p>
+      <w:pPr>
+        <w:rPr>
+          <w:lang w:val="en-US" w:eastAsia="en-US"/>
+        </w:rPr>
+      </w:pPr>
+      <w:r>
+        <w:rPr>
+          <w:lang w:val="en-US" w:eastAsia="en-US"/>
+        </w:rPr>
+        <w:t>4 create an aspect with @Before advice</w:t>
+      </w:r>
+    </w:p>
+    <w:p>
+      <w:pPr>
+        <w:rPr>
+          <w:lang w:val="en-US" w:eastAsia="en-US"/>
+        </w:rPr>
+      </w:pPr>
+    </w:p>
+    <w:p>
+      <w:pPr>
+        <w:rPr>
+          <w:lang w:val="en-US" w:eastAsia="en-US"/>
+        </w:rPr>
+      </w:pPr>
+      <w:r>
+        <w:rPr>
+          <w:lang w:val="en-US" w:eastAsia="en-US"/>
+        </w:rPr>
+        <w:t>Best practice of Advice and Aspects</w:t>
+      </w:r>
+    </w:p>
+    <w:p>
+      <w:pPr>
+        <w:rPr>
+          <w:lang w:val="en-US" w:eastAsia="en-US"/>
+        </w:rPr>
+      </w:pPr>
+      <w:r>
+        <w:rPr>
+          <w:lang w:val="en-US" w:eastAsia="en-US"/>
+        </w:rPr>
+        <w:t>-keep the code small and fast</w:t>
+      </w:r>
+    </w:p>
+    <w:p>
+      <w:pPr>
+        <w:rPr>
+          <w:lang w:val="en-US" w:eastAsia="en-US"/>
+        </w:rPr>
+      </w:pPr>
+      <w:r>
+        <w:rPr>
+          <w:lang w:val="en-US" w:eastAsia="en-US"/>
+        </w:rPr>
+        <w:t>-dnt perform any expensive or slow operations</w:t>
+      </w:r>
+    </w:p>
+    <w:p>
+      <w:pPr>
+        <w:rPr>
+          <w:lang w:val="en-US" w:eastAsia="en-US"/>
+        </w:rPr>
+      </w:pPr>
+      <w:r>
+        <w:rPr>
+          <w:lang w:val="en-US" w:eastAsia="en-US"/>
+        </w:rPr>
+        <w:t>- get in and out as sson as possible</w:t>
+      </w:r>
+    </w:p>
+    <w:p>
+      <w:pPr>
+        <w:rPr>
+          <w:lang w:val="en-US" w:eastAsia="en-US"/>
+        </w:rPr>
+      </w:pPr>
+      <w:r>
+        <w:rPr>
+          <w:lang w:val="en-US" w:eastAsia="en-US"/>
+        </w:rPr>
+        <w:t>Deveolpment</w:t>
+      </w:r>
+    </w:p>
+    <w:p>
+      <w:pPr>
+        <w:rPr>
+          <w:lang w:val="en-US" w:eastAsia="en-US"/>
+        </w:rPr>
+      </w:pPr>
+      <w:r>
+        <w:rPr>
+          <w:lang w:val="en-US" w:eastAsia="en-US"/>
+        </w:rPr>
+        <w:t>Create Java project  add spring jars and aspectj weaver jar</w:t>
+      </w:r>
+    </w:p>
+    <w:p>
+      <w:pPr>
+        <w:rPr>
+          <w:lang w:val="en-US" w:eastAsia="en-US"/>
+        </w:rPr>
+      </w:pPr>
+    </w:p>
+    <w:p>
+      <w:pPr>
+        <w:spacing w:beforeLines="0" w:afterLines="0"/>
+        <w:jc w:val="left"/>
+        <w:rPr>
+          <w:rFonts w:hint="default" w:ascii="Consolas" w:hAnsi="Consolas" w:eastAsia="Consolas"/>
+          <w:sz w:val="24"/>
+        </w:rPr>
+      </w:pPr>
+      <w:r>
+        <w:rPr>
+          <w:lang w:val="en-US" w:eastAsia="en-US"/>
+        </w:rPr>
+        <w:t xml:space="preserve">1 </w:t>
+      </w:r>
+      <w:r>
+        <w:rPr>
+          <w:rFonts w:hint="default" w:ascii="Consolas" w:hAnsi="Consolas" w:eastAsia="Consolas"/>
+          <w:color w:val="646464"/>
+          <w:sz w:val="24"/>
+        </w:rPr>
+        <w:t>@Component</w:t>
+      </w:r>
+    </w:p>
+    <w:p>
+      <w:pPr>
+        <w:spacing w:beforeLines="0" w:afterLines="0"/>
+        <w:jc w:val="left"/>
+        <w:rPr>
+          <w:rFonts w:hint="default" w:ascii="Consolas" w:hAnsi="Consolas" w:eastAsia="Consolas"/>
+          <w:sz w:val="24"/>
+        </w:rPr>
+      </w:pPr>
+      <w:r>
+        <w:rPr>
+          <w:rFonts w:hint="default" w:ascii="Consolas" w:hAnsi="Consolas" w:eastAsia="Consolas"/>
+          <w:b/>
+          <w:color w:val="7F0055"/>
+          <w:sz w:val="24"/>
+        </w:rPr>
+        <w:t>public</w:t>
+      </w:r>
+      <w:r>
+        <w:rPr>
+          <w:rFonts w:hint="default" w:ascii="Consolas" w:hAnsi="Consolas" w:eastAsia="Consolas"/>
+          <w:color w:val="000000"/>
+          <w:sz w:val="24"/>
+        </w:rPr>
+        <w:t xml:space="preserve"> </w:t>
+      </w:r>
+      <w:r>
+        <w:rPr>
+          <w:rFonts w:hint="default" w:ascii="Consolas" w:hAnsi="Consolas" w:eastAsia="Consolas"/>
+          <w:b/>
+          <w:color w:val="7F0055"/>
+          <w:sz w:val="24"/>
+        </w:rPr>
+        <w:t>class</w:t>
+      </w:r>
+      <w:r>
+        <w:rPr>
+          <w:rFonts w:hint="default" w:ascii="Consolas" w:hAnsi="Consolas" w:eastAsia="Consolas"/>
+          <w:color w:val="000000"/>
+          <w:sz w:val="24"/>
+        </w:rPr>
+        <w:t xml:space="preserve"> AccountDAO {</w:t>
+      </w:r>
+    </w:p>
+    <w:p>
+      <w:pPr>
+        <w:spacing w:beforeLines="0" w:afterLines="0"/>
+        <w:jc w:val="left"/>
+        <w:rPr>
+          <w:rFonts w:hint="default" w:ascii="Consolas" w:hAnsi="Consolas" w:eastAsia="Consolas"/>
+          <w:sz w:val="24"/>
+        </w:rPr>
+      </w:pPr>
+      <w:r>
+        <w:rPr>
+          <w:rFonts w:hint="default" w:ascii="Consolas" w:hAnsi="Consolas" w:eastAsia="Consolas"/>
+          <w:color w:val="000000"/>
+          <w:sz w:val="24"/>
+        </w:rPr>
+        <w:tab/>
+      </w:r>
+      <w:r>
+        <w:rPr>
+          <w:rFonts w:hint="default" w:ascii="Consolas" w:hAnsi="Consolas" w:eastAsia="Consolas"/>
+          <w:b/>
+          <w:color w:val="7F0055"/>
+          <w:sz w:val="24"/>
+        </w:rPr>
+        <w:t>public</w:t>
+      </w:r>
+      <w:r>
+        <w:rPr>
+          <w:rFonts w:hint="default" w:ascii="Consolas" w:hAnsi="Consolas" w:eastAsia="Consolas"/>
+          <w:color w:val="000000"/>
+          <w:sz w:val="24"/>
+        </w:rPr>
+        <w:t xml:space="preserve"> </w:t>
+      </w:r>
+      <w:r>
+        <w:rPr>
+          <w:rFonts w:hint="default" w:ascii="Consolas" w:hAnsi="Consolas" w:eastAsia="Consolas"/>
+          <w:b/>
+          <w:color w:val="7F0055"/>
+          <w:sz w:val="24"/>
+        </w:rPr>
+        <w:t>void</w:t>
+      </w:r>
+      <w:r>
+        <w:rPr>
+          <w:rFonts w:hint="default" w:ascii="Consolas" w:hAnsi="Consolas" w:eastAsia="Consolas"/>
+          <w:color w:val="000000"/>
+          <w:sz w:val="24"/>
+        </w:rPr>
+        <w:t xml:space="preserve"> addAccoount() {</w:t>
+      </w:r>
+    </w:p>
+    <w:p>
+      <w:pPr>
+        <w:spacing w:beforeLines="0" w:afterLines="0"/>
+        <w:jc w:val="left"/>
+        <w:rPr>
+          <w:rFonts w:hint="default" w:ascii="Consolas" w:hAnsi="Consolas" w:eastAsia="Consolas"/>
+          <w:sz w:val="24"/>
+        </w:rPr>
+      </w:pPr>
+      <w:r>
+        <w:rPr>
+          <w:rFonts w:hint="default" w:ascii="Consolas" w:hAnsi="Consolas" w:eastAsia="Consolas"/>
+          <w:color w:val="000000"/>
+          <w:sz w:val="24"/>
+        </w:rPr>
+        <w:tab/>
+      </w:r>
+      <w:r>
+        <w:rPr>
+          <w:rFonts w:hint="default" w:ascii="Consolas" w:hAnsi="Consolas" w:eastAsia="Consolas"/>
+          <w:color w:val="000000"/>
+          <w:sz w:val="24"/>
+        </w:rPr>
+        <w:tab/>
+      </w:r>
+      <w:r>
+        <w:rPr>
+          <w:rFonts w:hint="default" w:ascii="Consolas" w:hAnsi="Consolas" w:eastAsia="Consolas"/>
+          <w:color w:val="000000"/>
+          <w:sz w:val="24"/>
+          <w:u w:val="single"/>
+        </w:rPr>
+        <w:t>System.</w:t>
+      </w:r>
+      <w:r>
+        <w:rPr>
+          <w:rFonts w:hint="default" w:ascii="Consolas" w:hAnsi="Consolas" w:eastAsia="Consolas"/>
+          <w:b/>
+          <w:i/>
+          <w:color w:val="0000C0"/>
+          <w:sz w:val="24"/>
+          <w:u w:val="single"/>
+        </w:rPr>
+        <w:t>err</w:t>
+      </w:r>
+      <w:r>
+        <w:rPr>
+          <w:rFonts w:hint="default" w:ascii="Consolas" w:hAnsi="Consolas" w:eastAsia="Consolas"/>
+          <w:color w:val="000000"/>
+          <w:sz w:val="24"/>
+        </w:rPr>
+        <w:t xml:space="preserve">.println(getClass()+ </w:t>
+      </w:r>
+      <w:r>
+        <w:rPr>
+          <w:rFonts w:hint="default" w:ascii="Consolas" w:hAnsi="Consolas" w:eastAsia="Consolas"/>
+          <w:color w:val="2A00FF"/>
+          <w:sz w:val="24"/>
+        </w:rPr>
+        <w:t>" Doing DB work: addin in account"</w:t>
+      </w:r>
+      <w:r>
+        <w:rPr>
+          <w:rFonts w:hint="default" w:ascii="Consolas" w:hAnsi="Consolas" w:eastAsia="Consolas"/>
+          <w:color w:val="000000"/>
+          <w:sz w:val="24"/>
+        </w:rPr>
+        <w:t>);</w:t>
+      </w:r>
+    </w:p>
+    <w:p>
+      <w:pPr>
+        <w:spacing w:beforeLines="0" w:afterLines="0"/>
+        <w:jc w:val="left"/>
+        <w:rPr>
+          <w:rFonts w:hint="default" w:ascii="Consolas" w:hAnsi="Consolas" w:eastAsia="Consolas"/>
+          <w:sz w:val="24"/>
+        </w:rPr>
+      </w:pPr>
+      <w:r>
+        <w:rPr>
+          <w:rFonts w:hint="default" w:ascii="Consolas" w:hAnsi="Consolas" w:eastAsia="Consolas"/>
+          <w:color w:val="000000"/>
+          <w:sz w:val="24"/>
+        </w:rPr>
+        <w:tab/>
+      </w:r>
+      <w:r>
+        <w:rPr>
+          <w:rFonts w:hint="default" w:ascii="Consolas" w:hAnsi="Consolas" w:eastAsia="Consolas"/>
+          <w:color w:val="000000"/>
+          <w:sz w:val="24"/>
+        </w:rPr>
+        <w:t>}</w:t>
+      </w:r>
+    </w:p>
+    <w:p>
+      <w:pPr>
+        <w:spacing w:beforeLines="0" w:afterLines="0"/>
+        <w:jc w:val="left"/>
+        <w:rPr>
+          <w:rFonts w:hint="default" w:ascii="Consolas" w:hAnsi="Consolas" w:eastAsia="Consolas"/>
+          <w:sz w:val="24"/>
+        </w:rPr>
+      </w:pPr>
+      <w:r>
+        <w:rPr>
+          <w:rFonts w:hint="default" w:ascii="Consolas" w:hAnsi="Consolas" w:eastAsia="Consolas"/>
+          <w:color w:val="000000"/>
+          <w:sz w:val="24"/>
+        </w:rPr>
+        <w:t>}</w:t>
+      </w:r>
+    </w:p>
+    <w:p>
+      <w:pPr>
+        <w:rPr>
+          <w:lang w:val="en-US" w:eastAsia="en-US"/>
+        </w:rPr>
+      </w:pPr>
+      <w:r>
+        <w:rPr>
+          <w:lang w:val="en-US" w:eastAsia="en-US"/>
+        </w:rPr>
+        <w:t>2</w:t>
+      </w:r>
+    </w:p>
+    <w:p>
+      <w:pPr>
+        <w:spacing w:beforeLines="0" w:afterLines="0"/>
+        <w:jc w:val="left"/>
+        <w:rPr>
+          <w:rFonts w:hint="default" w:ascii="Consolas" w:hAnsi="Consolas" w:eastAsia="Consolas"/>
+          <w:sz w:val="24"/>
+        </w:rPr>
+      </w:pPr>
+      <w:r>
+        <w:rPr>
+          <w:rFonts w:hint="default" w:ascii="Consolas" w:hAnsi="Consolas" w:eastAsia="Consolas"/>
+          <w:color w:val="3F7F5F"/>
+          <w:sz w:val="24"/>
+        </w:rPr>
+        <w:t>// spring pure java configuration</w:t>
+      </w:r>
+    </w:p>
+    <w:p>
+      <w:pPr>
+        <w:spacing w:beforeLines="0" w:afterLines="0"/>
+        <w:jc w:val="left"/>
+        <w:rPr>
+          <w:rFonts w:hint="default" w:ascii="Consolas" w:hAnsi="Consolas" w:eastAsia="Consolas"/>
+          <w:sz w:val="24"/>
+        </w:rPr>
+      </w:pPr>
+      <w:r>
+        <w:rPr>
+          <w:rFonts w:hint="default" w:ascii="Consolas" w:hAnsi="Consolas" w:eastAsia="Consolas"/>
+          <w:color w:val="646464"/>
+          <w:sz w:val="24"/>
+        </w:rPr>
+        <w:t>@Configuration</w:t>
+      </w:r>
+    </w:p>
+    <w:p>
+      <w:pPr>
+        <w:spacing w:beforeLines="0" w:afterLines="0"/>
+        <w:jc w:val="left"/>
+        <w:rPr>
+          <w:rFonts w:hint="default" w:ascii="Consolas" w:hAnsi="Consolas" w:eastAsia="Consolas"/>
+          <w:sz w:val="24"/>
+        </w:rPr>
+      </w:pPr>
+      <w:r>
+        <w:rPr>
+          <w:rFonts w:hint="default" w:ascii="Consolas" w:hAnsi="Consolas" w:eastAsia="Consolas"/>
+          <w:color w:val="646464"/>
+          <w:sz w:val="24"/>
+        </w:rPr>
+        <w:t>@EnableAspectJAutoProxy</w:t>
+      </w:r>
+      <w:r>
+        <w:rPr>
+          <w:rFonts w:hint="default" w:ascii="Consolas" w:hAnsi="Consolas" w:eastAsia="Consolas"/>
+          <w:color w:val="000000"/>
+          <w:sz w:val="24"/>
+        </w:rPr>
+        <w:t xml:space="preserve">     </w:t>
+      </w:r>
+      <w:r>
+        <w:rPr>
+          <w:rFonts w:hint="default" w:ascii="Consolas" w:hAnsi="Consolas" w:eastAsia="Consolas"/>
+          <w:color w:val="3F7F5F"/>
+          <w:sz w:val="24"/>
+        </w:rPr>
+        <w:t>//</w:t>
+      </w:r>
+      <w:r>
+        <w:rPr>
+          <w:rFonts w:hint="default" w:ascii="Consolas" w:hAnsi="Consolas" w:eastAsia="Consolas"/>
+          <w:color w:val="3F7F5F"/>
+          <w:sz w:val="24"/>
+          <w:u w:val="single"/>
+        </w:rPr>
+        <w:t>Sring</w:t>
+      </w:r>
+      <w:r>
+        <w:rPr>
+          <w:rFonts w:hint="default" w:ascii="Consolas" w:hAnsi="Consolas" w:eastAsia="Consolas"/>
+          <w:color w:val="3F7F5F"/>
+          <w:sz w:val="24"/>
+        </w:rPr>
+        <w:t xml:space="preserve"> can AOP objects for calling (Spring AOP </w:t>
+      </w:r>
+      <w:r>
+        <w:rPr>
+          <w:rFonts w:hint="default" w:ascii="Consolas" w:hAnsi="Consolas" w:eastAsia="Consolas"/>
+          <w:color w:val="3F7F5F"/>
+          <w:sz w:val="24"/>
+          <w:u w:val="single"/>
+        </w:rPr>
+        <w:t>proxy</w:t>
+      </w:r>
+      <w:r>
+        <w:rPr>
+          <w:rFonts w:hint="default" w:ascii="Consolas" w:hAnsi="Consolas" w:eastAsia="Consolas"/>
+          <w:color w:val="3F7F5F"/>
+          <w:sz w:val="24"/>
+        </w:rPr>
+        <w:t xml:space="preserve"> support)</w:t>
+      </w:r>
+    </w:p>
+    <w:p>
+      <w:pPr>
+        <w:spacing w:beforeLines="0" w:afterLines="0"/>
+        <w:jc w:val="left"/>
+        <w:rPr>
+          <w:rFonts w:hint="default" w:ascii="Consolas" w:hAnsi="Consolas" w:eastAsia="Consolas"/>
+          <w:sz w:val="24"/>
+        </w:rPr>
+      </w:pPr>
+      <w:r>
+        <w:rPr>
+          <w:rFonts w:hint="default" w:ascii="Consolas" w:hAnsi="Consolas" w:eastAsia="Consolas"/>
+          <w:color w:val="646464"/>
+          <w:sz w:val="24"/>
+        </w:rPr>
+        <w:t>@ComponentScan</w:t>
+      </w:r>
+      <w:r>
+        <w:rPr>
+          <w:rFonts w:hint="default" w:ascii="Consolas" w:hAnsi="Consolas" w:eastAsia="Consolas"/>
+          <w:color w:val="000000"/>
+          <w:sz w:val="24"/>
+        </w:rPr>
+        <w:t>(</w:t>
+      </w:r>
+      <w:r>
+        <w:rPr>
+          <w:rFonts w:hint="default" w:ascii="Consolas" w:hAnsi="Consolas" w:eastAsia="Consolas"/>
+          <w:color w:val="2A00FF"/>
+          <w:sz w:val="24"/>
+        </w:rPr>
+        <w:t>"com.spring.demoaop"</w:t>
+      </w:r>
+      <w:r>
+        <w:rPr>
+          <w:rFonts w:hint="default" w:ascii="Consolas" w:hAnsi="Consolas" w:eastAsia="Consolas"/>
+          <w:color w:val="000000"/>
+          <w:sz w:val="24"/>
+        </w:rPr>
+        <w:t>)</w:t>
+      </w:r>
+    </w:p>
+    <w:p>
+      <w:pPr>
+        <w:spacing w:beforeLines="0" w:afterLines="0"/>
+        <w:jc w:val="left"/>
+        <w:rPr>
+          <w:rFonts w:hint="default" w:ascii="Consolas" w:hAnsi="Consolas" w:eastAsia="Consolas"/>
+          <w:sz w:val="24"/>
+        </w:rPr>
+      </w:pPr>
+      <w:r>
+        <w:rPr>
+          <w:rFonts w:hint="default" w:ascii="Consolas" w:hAnsi="Consolas" w:eastAsia="Consolas"/>
+          <w:b/>
+          <w:color w:val="7F0055"/>
+          <w:sz w:val="24"/>
+        </w:rPr>
+        <w:t>public</w:t>
+      </w:r>
+      <w:r>
+        <w:rPr>
+          <w:rFonts w:hint="default" w:ascii="Consolas" w:hAnsi="Consolas" w:eastAsia="Consolas"/>
+          <w:color w:val="000000"/>
+          <w:sz w:val="24"/>
+        </w:rPr>
+        <w:t xml:space="preserve"> </w:t>
+      </w:r>
+      <w:r>
+        <w:rPr>
+          <w:rFonts w:hint="default" w:ascii="Consolas" w:hAnsi="Consolas" w:eastAsia="Consolas"/>
+          <w:b/>
+          <w:color w:val="7F0055"/>
+          <w:sz w:val="24"/>
+        </w:rPr>
+        <w:t>class</w:t>
+      </w:r>
+      <w:r>
+        <w:rPr>
+          <w:rFonts w:hint="default" w:ascii="Consolas" w:hAnsi="Consolas" w:eastAsia="Consolas"/>
+          <w:color w:val="000000"/>
+          <w:sz w:val="24"/>
+        </w:rPr>
+        <w:t xml:space="preserve"> DemoConfig {</w:t>
+      </w:r>
+    </w:p>
+    <w:p>
+      <w:pPr>
+        <w:spacing w:beforeLines="0" w:afterLines="0"/>
+        <w:jc w:val="left"/>
+        <w:rPr>
+          <w:rFonts w:hint="default" w:ascii="Consolas" w:hAnsi="Consolas" w:eastAsia="Consolas"/>
+          <w:sz w:val="24"/>
+        </w:rPr>
+      </w:pPr>
+    </w:p>
+    <w:p>
+      <w:pPr>
+        <w:rPr>
+          <w:rFonts w:hint="default" w:ascii="Consolas" w:hAnsi="Consolas" w:eastAsia="Consolas"/>
+          <w:color w:val="000000"/>
+          <w:sz w:val="24"/>
+        </w:rPr>
+      </w:pPr>
+      <w:r>
+        <w:rPr>
+          <w:rFonts w:hint="default" w:ascii="Consolas" w:hAnsi="Consolas" w:eastAsia="Consolas"/>
+          <w:color w:val="000000"/>
+          <w:sz w:val="24"/>
+        </w:rPr>
+        <w:t>}</w:t>
+      </w:r>
+    </w:p>
+    <w:p>
+      <w:pPr>
+        <w:rPr>
+          <w:rFonts w:hint="default" w:ascii="Consolas" w:hAnsi="Consolas" w:eastAsia="Consolas"/>
+          <w:color w:val="000000"/>
+          <w:sz w:val="24"/>
+        </w:rPr>
+      </w:pPr>
+    </w:p>
+    <w:p>
+      <w:pPr>
+        <w:rPr>
+          <w:rFonts w:hint="default" w:ascii="Consolas" w:hAnsi="Consolas" w:eastAsia="Consolas"/>
+          <w:color w:val="000000"/>
+          <w:sz w:val="24"/>
+          <w:lang w:val="en-US"/>
+        </w:rPr>
+      </w:pPr>
+      <w:r>
+        <w:rPr>
+          <w:rFonts w:hint="default" w:ascii="Consolas" w:hAnsi="Consolas" w:eastAsia="Consolas"/>
+          <w:color w:val="000000"/>
+          <w:sz w:val="24"/>
+          <w:lang w:val="en-US"/>
+        </w:rPr>
+        <w:t>3</w:t>
+      </w:r>
+    </w:p>
+    <w:p>
+      <w:pPr>
+        <w:spacing w:beforeLines="0" w:afterLines="0"/>
+        <w:jc w:val="left"/>
+        <w:rPr>
+          <w:rFonts w:hint="default" w:ascii="Consolas" w:hAnsi="Consolas" w:eastAsia="Consolas"/>
+          <w:sz w:val="24"/>
+        </w:rPr>
+      </w:pPr>
+      <w:r>
+        <w:rPr>
+          <w:rFonts w:hint="default" w:ascii="Consolas" w:hAnsi="Consolas" w:eastAsia="Consolas"/>
+          <w:b/>
+          <w:color w:val="7F0055"/>
+          <w:sz w:val="24"/>
+        </w:rPr>
+        <w:t>public</w:t>
+      </w:r>
+      <w:r>
+        <w:rPr>
+          <w:rFonts w:hint="default" w:ascii="Consolas" w:hAnsi="Consolas" w:eastAsia="Consolas"/>
+          <w:color w:val="000000"/>
+          <w:sz w:val="24"/>
+        </w:rPr>
+        <w:t xml:space="preserve"> </w:t>
+      </w:r>
+      <w:r>
+        <w:rPr>
+          <w:rFonts w:hint="default" w:ascii="Consolas" w:hAnsi="Consolas" w:eastAsia="Consolas"/>
+          <w:b/>
+          <w:color w:val="7F0055"/>
+          <w:sz w:val="24"/>
+        </w:rPr>
+        <w:t>class</w:t>
+      </w:r>
+      <w:r>
+        <w:rPr>
+          <w:rFonts w:hint="default" w:ascii="Consolas" w:hAnsi="Consolas" w:eastAsia="Consolas"/>
+          <w:color w:val="000000"/>
+          <w:sz w:val="24"/>
+        </w:rPr>
+        <w:t xml:space="preserve"> MainDemoApp {</w:t>
+      </w:r>
+    </w:p>
+    <w:p>
+      <w:pPr>
+        <w:spacing w:beforeLines="0" w:afterLines="0"/>
+        <w:jc w:val="left"/>
+        <w:rPr>
+          <w:rFonts w:hint="default" w:ascii="Consolas" w:hAnsi="Consolas" w:eastAsia="Consolas"/>
+          <w:sz w:val="24"/>
+        </w:rPr>
+      </w:pPr>
+    </w:p>
+    <w:p>
+      <w:pPr>
+        <w:spacing w:beforeLines="0" w:afterLines="0"/>
+        <w:jc w:val="left"/>
+        <w:rPr>
+          <w:rFonts w:hint="default" w:ascii="Consolas" w:hAnsi="Consolas" w:eastAsia="Consolas"/>
+          <w:sz w:val="24"/>
+        </w:rPr>
+      </w:pPr>
+      <w:r>
+        <w:rPr>
+          <w:rFonts w:hint="default" w:ascii="Consolas" w:hAnsi="Consolas" w:eastAsia="Consolas"/>
+          <w:color w:val="000000"/>
+          <w:sz w:val="24"/>
+        </w:rPr>
+        <w:tab/>
+      </w:r>
+      <w:r>
+        <w:rPr>
+          <w:rFonts w:hint="default" w:ascii="Consolas" w:hAnsi="Consolas" w:eastAsia="Consolas"/>
+          <w:b/>
+          <w:color w:val="7F0055"/>
+          <w:sz w:val="24"/>
+        </w:rPr>
+        <w:t>public</w:t>
+      </w:r>
+      <w:r>
+        <w:rPr>
+          <w:rFonts w:hint="default" w:ascii="Consolas" w:hAnsi="Consolas" w:eastAsia="Consolas"/>
+          <w:color w:val="000000"/>
+          <w:sz w:val="24"/>
+        </w:rPr>
+        <w:t xml:space="preserve"> </w:t>
+      </w:r>
+      <w:r>
+        <w:rPr>
+          <w:rFonts w:hint="default" w:ascii="Consolas" w:hAnsi="Consolas" w:eastAsia="Consolas"/>
+          <w:b/>
+          <w:color w:val="7F0055"/>
+          <w:sz w:val="24"/>
+        </w:rPr>
+        <w:t>static</w:t>
+      </w:r>
+      <w:r>
+        <w:rPr>
+          <w:rFonts w:hint="default" w:ascii="Consolas" w:hAnsi="Consolas" w:eastAsia="Consolas"/>
+          <w:color w:val="000000"/>
+          <w:sz w:val="24"/>
+        </w:rPr>
+        <w:t xml:space="preserve"> </w:t>
+      </w:r>
+      <w:r>
+        <w:rPr>
+          <w:rFonts w:hint="default" w:ascii="Consolas" w:hAnsi="Consolas" w:eastAsia="Consolas"/>
+          <w:b/>
+          <w:color w:val="7F0055"/>
+          <w:sz w:val="24"/>
+        </w:rPr>
+        <w:t>void</w:t>
+      </w:r>
+      <w:r>
+        <w:rPr>
+          <w:rFonts w:hint="default" w:ascii="Consolas" w:hAnsi="Consolas" w:eastAsia="Consolas"/>
+          <w:color w:val="000000"/>
+          <w:sz w:val="24"/>
+        </w:rPr>
+        <w:t xml:space="preserve"> main(String[] </w:t>
+      </w:r>
+      <w:r>
+        <w:rPr>
+          <w:rFonts w:hint="default" w:ascii="Consolas" w:hAnsi="Consolas" w:eastAsia="Consolas"/>
+          <w:color w:val="6A3E3E"/>
+          <w:sz w:val="24"/>
+        </w:rPr>
+        <w:t>args</w:t>
+      </w:r>
+      <w:r>
+        <w:rPr>
+          <w:rFonts w:hint="default" w:ascii="Consolas" w:hAnsi="Consolas" w:eastAsia="Consolas"/>
+          <w:color w:val="000000"/>
+          <w:sz w:val="24"/>
+        </w:rPr>
+        <w:t>) {</w:t>
+      </w:r>
+    </w:p>
+    <w:p>
+      <w:pPr>
+        <w:spacing w:beforeLines="0" w:afterLines="0"/>
+        <w:jc w:val="left"/>
+        <w:rPr>
+          <w:rFonts w:hint="default" w:ascii="Consolas" w:hAnsi="Consolas" w:eastAsia="Consolas"/>
+          <w:sz w:val="24"/>
+        </w:rPr>
+      </w:pPr>
+      <w:r>
+        <w:rPr>
+          <w:rFonts w:hint="default" w:ascii="Consolas" w:hAnsi="Consolas" w:eastAsia="Consolas"/>
+          <w:color w:val="000000"/>
+          <w:sz w:val="24"/>
+        </w:rPr>
+        <w:tab/>
+      </w:r>
+      <w:r>
+        <w:rPr>
+          <w:rFonts w:hint="default" w:ascii="Consolas" w:hAnsi="Consolas" w:eastAsia="Consolas"/>
+          <w:color w:val="000000"/>
+          <w:sz w:val="24"/>
+        </w:rPr>
+        <w:tab/>
+      </w:r>
+      <w:r>
+        <w:rPr>
+          <w:rFonts w:hint="default" w:ascii="Consolas" w:hAnsi="Consolas" w:eastAsia="Consolas"/>
+          <w:color w:val="3F7F5F"/>
+          <w:sz w:val="24"/>
+        </w:rPr>
+        <w:t xml:space="preserve">//read </w:t>
+      </w:r>
+      <w:r>
+        <w:rPr>
+          <w:rFonts w:hint="default" w:ascii="Consolas" w:hAnsi="Consolas" w:eastAsia="Consolas"/>
+          <w:color w:val="3F7F5F"/>
+          <w:sz w:val="24"/>
+          <w:u w:val="single"/>
+        </w:rPr>
+        <w:t>sring</w:t>
+      </w:r>
+      <w:r>
+        <w:rPr>
+          <w:rFonts w:hint="default" w:ascii="Consolas" w:hAnsi="Consolas" w:eastAsia="Consolas"/>
+          <w:color w:val="3F7F5F"/>
+          <w:sz w:val="24"/>
+        </w:rPr>
+        <w:t xml:space="preserve"> java class</w:t>
+      </w:r>
+    </w:p>
+    <w:p>
+      <w:pPr>
+        <w:spacing w:beforeLines="0" w:afterLines="0"/>
+        <w:jc w:val="left"/>
+        <w:rPr>
+          <w:rFonts w:hint="default" w:ascii="Consolas" w:hAnsi="Consolas" w:eastAsia="Consolas"/>
+          <w:sz w:val="24"/>
+        </w:rPr>
+      </w:pPr>
+      <w:r>
+        <w:rPr>
+          <w:rFonts w:hint="default" w:ascii="Consolas" w:hAnsi="Consolas" w:eastAsia="Consolas"/>
+          <w:color w:val="000000"/>
+          <w:sz w:val="24"/>
+        </w:rPr>
+        <w:tab/>
+      </w:r>
+      <w:r>
+        <w:rPr>
+          <w:rFonts w:hint="default" w:ascii="Consolas" w:hAnsi="Consolas" w:eastAsia="Consolas"/>
+          <w:color w:val="000000"/>
+          <w:sz w:val="24"/>
+        </w:rPr>
+        <w:tab/>
+      </w:r>
+      <w:r>
+        <w:rPr>
+          <w:rFonts w:hint="default" w:ascii="Consolas" w:hAnsi="Consolas" w:eastAsia="Consolas"/>
+          <w:color w:val="000000"/>
+          <w:sz w:val="24"/>
+        </w:rPr>
+        <w:t xml:space="preserve">AnnotationConfigApplicationContext </w:t>
+      </w:r>
+      <w:r>
+        <w:rPr>
+          <w:rFonts w:hint="default" w:ascii="Consolas" w:hAnsi="Consolas" w:eastAsia="Consolas"/>
+          <w:color w:val="6A3E3E"/>
+          <w:sz w:val="24"/>
+        </w:rPr>
+        <w:t>context</w:t>
+      </w:r>
+      <w:r>
+        <w:rPr>
+          <w:rFonts w:hint="default" w:ascii="Consolas" w:hAnsi="Consolas" w:eastAsia="Consolas"/>
+          <w:color w:val="000000"/>
+          <w:sz w:val="24"/>
+        </w:rPr>
+        <w:t xml:space="preserve">= </w:t>
+      </w:r>
+      <w:r>
+        <w:rPr>
+          <w:rFonts w:hint="default" w:ascii="Consolas" w:hAnsi="Consolas" w:eastAsia="Consolas"/>
+          <w:b/>
+          <w:color w:val="7F0055"/>
+          <w:sz w:val="24"/>
+        </w:rPr>
+        <w:t>new</w:t>
+      </w:r>
+      <w:r>
+        <w:rPr>
+          <w:rFonts w:hint="default" w:ascii="Consolas" w:hAnsi="Consolas" w:eastAsia="Consolas"/>
+          <w:color w:val="000000"/>
+          <w:sz w:val="24"/>
+        </w:rPr>
+        <w:t xml:space="preserve"> AnnotationConfigApplicationContext(DemoConfig.</w:t>
+      </w:r>
+      <w:r>
+        <w:rPr>
+          <w:rFonts w:hint="default" w:ascii="Consolas" w:hAnsi="Consolas" w:eastAsia="Consolas"/>
+          <w:b/>
+          <w:color w:val="7F0055"/>
+          <w:sz w:val="24"/>
+        </w:rPr>
+        <w:t>class</w:t>
+      </w:r>
+      <w:r>
+        <w:rPr>
+          <w:rFonts w:hint="default" w:ascii="Consolas" w:hAnsi="Consolas" w:eastAsia="Consolas"/>
+          <w:color w:val="000000"/>
+          <w:sz w:val="24"/>
+        </w:rPr>
+        <w:t>);</w:t>
+      </w:r>
+    </w:p>
+    <w:p>
+      <w:pPr>
+        <w:spacing w:beforeLines="0" w:afterLines="0"/>
+        <w:jc w:val="left"/>
+        <w:rPr>
+          <w:rFonts w:hint="default" w:ascii="Consolas" w:hAnsi="Consolas" w:eastAsia="Consolas"/>
+          <w:sz w:val="24"/>
+        </w:rPr>
+      </w:pPr>
+      <w:r>
+        <w:rPr>
+          <w:rFonts w:hint="default" w:ascii="Consolas" w:hAnsi="Consolas" w:eastAsia="Consolas"/>
+          <w:color w:val="000000"/>
+          <w:sz w:val="24"/>
+        </w:rPr>
+        <w:tab/>
+      </w:r>
+      <w:r>
+        <w:rPr>
+          <w:rFonts w:hint="default" w:ascii="Consolas" w:hAnsi="Consolas" w:eastAsia="Consolas"/>
+          <w:color w:val="000000"/>
+          <w:sz w:val="24"/>
+        </w:rPr>
+        <w:tab/>
+      </w:r>
+      <w:r>
+        <w:rPr>
+          <w:rFonts w:hint="default" w:ascii="Consolas" w:hAnsi="Consolas" w:eastAsia="Consolas"/>
+          <w:color w:val="3F7F5F"/>
+          <w:sz w:val="24"/>
+        </w:rPr>
+        <w:t>// get the beans form spring container</w:t>
+      </w:r>
+    </w:p>
+    <w:p>
+      <w:pPr>
+        <w:spacing w:beforeLines="0" w:afterLines="0"/>
+        <w:jc w:val="left"/>
+        <w:rPr>
+          <w:rFonts w:hint="default" w:ascii="Consolas" w:hAnsi="Consolas" w:eastAsia="Consolas"/>
+          <w:sz w:val="24"/>
+        </w:rPr>
+      </w:pPr>
+      <w:r>
+        <w:rPr>
+          <w:rFonts w:hint="default" w:ascii="Consolas" w:hAnsi="Consolas" w:eastAsia="Consolas"/>
+          <w:color w:val="000000"/>
+          <w:sz w:val="24"/>
+        </w:rPr>
+        <w:tab/>
+      </w:r>
+      <w:r>
+        <w:rPr>
+          <w:rFonts w:hint="default" w:ascii="Consolas" w:hAnsi="Consolas" w:eastAsia="Consolas"/>
+          <w:color w:val="000000"/>
+          <w:sz w:val="24"/>
+        </w:rPr>
+        <w:tab/>
+      </w:r>
+      <w:r>
+        <w:rPr>
+          <w:rFonts w:hint="default" w:ascii="Consolas" w:hAnsi="Consolas" w:eastAsia="Consolas"/>
+          <w:color w:val="000000"/>
+          <w:sz w:val="24"/>
+        </w:rPr>
+        <w:t xml:space="preserve">AccountDAO </w:t>
+      </w:r>
+      <w:r>
+        <w:rPr>
+          <w:rFonts w:hint="default" w:ascii="Consolas" w:hAnsi="Consolas" w:eastAsia="Consolas"/>
+          <w:color w:val="6A3E3E"/>
+          <w:sz w:val="24"/>
+        </w:rPr>
+        <w:t>accountDAO</w:t>
+      </w:r>
+      <w:r>
+        <w:rPr>
+          <w:rFonts w:hint="default" w:ascii="Consolas" w:hAnsi="Consolas" w:eastAsia="Consolas"/>
+          <w:color w:val="000000"/>
+          <w:sz w:val="24"/>
+        </w:rPr>
+        <w:t>=</w:t>
+      </w:r>
+      <w:r>
+        <w:rPr>
+          <w:rFonts w:hint="default" w:ascii="Consolas" w:hAnsi="Consolas" w:eastAsia="Consolas"/>
+          <w:color w:val="6A3E3E"/>
+          <w:sz w:val="24"/>
+        </w:rPr>
+        <w:t>context</w:t>
+      </w:r>
+      <w:r>
+        <w:rPr>
+          <w:rFonts w:hint="default" w:ascii="Consolas" w:hAnsi="Consolas" w:eastAsia="Consolas"/>
+          <w:color w:val="000000"/>
+          <w:sz w:val="24"/>
+        </w:rPr>
+        <w:t>.getBean(</w:t>
+      </w:r>
+      <w:r>
+        <w:rPr>
+          <w:rFonts w:hint="default" w:ascii="Consolas" w:hAnsi="Consolas" w:eastAsia="Consolas"/>
+          <w:color w:val="2A00FF"/>
+          <w:sz w:val="24"/>
+        </w:rPr>
+        <w:t>"accountDAO"</w:t>
+      </w:r>
+      <w:r>
+        <w:rPr>
+          <w:rFonts w:hint="default" w:ascii="Consolas" w:hAnsi="Consolas" w:eastAsia="Consolas"/>
+          <w:color w:val="000000"/>
+          <w:sz w:val="24"/>
+        </w:rPr>
+        <w:t>,AccountDAO.</w:t>
+      </w:r>
+      <w:r>
+        <w:rPr>
+          <w:rFonts w:hint="default" w:ascii="Consolas" w:hAnsi="Consolas" w:eastAsia="Consolas"/>
+          <w:b/>
+          <w:color w:val="7F0055"/>
+          <w:sz w:val="24"/>
+        </w:rPr>
+        <w:t>class</w:t>
+      </w:r>
+      <w:r>
+        <w:rPr>
+          <w:rFonts w:hint="default" w:ascii="Consolas" w:hAnsi="Consolas" w:eastAsia="Consolas"/>
+          <w:color w:val="000000"/>
+          <w:sz w:val="24"/>
+        </w:rPr>
+        <w:t>);</w:t>
+      </w:r>
+    </w:p>
+    <w:p>
+      <w:pPr>
+        <w:spacing w:beforeLines="0" w:afterLines="0"/>
+        <w:jc w:val="left"/>
+        <w:rPr>
+          <w:rFonts w:hint="default" w:ascii="Consolas" w:hAnsi="Consolas" w:eastAsia="Consolas"/>
+          <w:sz w:val="24"/>
+        </w:rPr>
+      </w:pPr>
+      <w:r>
+        <w:rPr>
+          <w:rFonts w:hint="default" w:ascii="Consolas" w:hAnsi="Consolas" w:eastAsia="Consolas"/>
+          <w:color w:val="000000"/>
+          <w:sz w:val="24"/>
+        </w:rPr>
+        <w:tab/>
+      </w:r>
+      <w:r>
+        <w:rPr>
+          <w:rFonts w:hint="default" w:ascii="Consolas" w:hAnsi="Consolas" w:eastAsia="Consolas"/>
+          <w:color w:val="000000"/>
+          <w:sz w:val="24"/>
+        </w:rPr>
+        <w:tab/>
+      </w:r>
+      <w:r>
+        <w:rPr>
+          <w:rFonts w:hint="default" w:ascii="Consolas" w:hAnsi="Consolas" w:eastAsia="Consolas"/>
+          <w:color w:val="3F7F5F"/>
+          <w:sz w:val="24"/>
+        </w:rPr>
+        <w:t xml:space="preserve">// call </w:t>
+      </w:r>
+      <w:r>
+        <w:rPr>
+          <w:rFonts w:hint="default" w:ascii="Consolas" w:hAnsi="Consolas" w:eastAsia="Consolas"/>
+          <w:color w:val="3F7F5F"/>
+          <w:sz w:val="24"/>
+          <w:u w:val="single"/>
+        </w:rPr>
+        <w:t>bussiness</w:t>
+      </w:r>
+      <w:r>
+        <w:rPr>
+          <w:rFonts w:hint="default" w:ascii="Consolas" w:hAnsi="Consolas" w:eastAsia="Consolas"/>
+          <w:color w:val="3F7F5F"/>
+          <w:sz w:val="24"/>
+        </w:rPr>
+        <w:t xml:space="preserve"> method</w:t>
+      </w:r>
+    </w:p>
+    <w:p>
+      <w:pPr>
+        <w:spacing w:beforeLines="0" w:afterLines="0"/>
+        <w:jc w:val="left"/>
+        <w:rPr>
+          <w:rFonts w:hint="default" w:ascii="Consolas" w:hAnsi="Consolas" w:eastAsia="Consolas"/>
+          <w:sz w:val="24"/>
+        </w:rPr>
+      </w:pPr>
+      <w:r>
+        <w:rPr>
+          <w:rFonts w:hint="default" w:ascii="Consolas" w:hAnsi="Consolas" w:eastAsia="Consolas"/>
+          <w:color w:val="000000"/>
+          <w:sz w:val="24"/>
+        </w:rPr>
+        <w:tab/>
+      </w:r>
+      <w:r>
+        <w:rPr>
+          <w:rFonts w:hint="default" w:ascii="Consolas" w:hAnsi="Consolas" w:eastAsia="Consolas"/>
+          <w:color w:val="000000"/>
+          <w:sz w:val="24"/>
+        </w:rPr>
+        <w:tab/>
+      </w:r>
+      <w:r>
+        <w:rPr>
+          <w:rFonts w:hint="default" w:ascii="Consolas" w:hAnsi="Consolas" w:eastAsia="Consolas"/>
+          <w:color w:val="6A3E3E"/>
+          <w:sz w:val="24"/>
+        </w:rPr>
+        <w:t>accountDAO</w:t>
+      </w:r>
+      <w:r>
+        <w:rPr>
+          <w:rFonts w:hint="default" w:ascii="Consolas" w:hAnsi="Consolas" w:eastAsia="Consolas"/>
+          <w:color w:val="000000"/>
+          <w:sz w:val="24"/>
+        </w:rPr>
+        <w:t>.addAccoount();</w:t>
+      </w:r>
+    </w:p>
+    <w:p>
+      <w:pPr>
+        <w:spacing w:beforeLines="0" w:afterLines="0"/>
+        <w:jc w:val="left"/>
+        <w:rPr>
+          <w:rFonts w:hint="default" w:ascii="Consolas" w:hAnsi="Consolas" w:eastAsia="Consolas"/>
+          <w:sz w:val="24"/>
+        </w:rPr>
+      </w:pPr>
+      <w:r>
+        <w:rPr>
+          <w:rFonts w:hint="default" w:ascii="Consolas" w:hAnsi="Consolas" w:eastAsia="Consolas"/>
+          <w:color w:val="000000"/>
+          <w:sz w:val="24"/>
+        </w:rPr>
+        <w:tab/>
+      </w:r>
+      <w:r>
+        <w:rPr>
+          <w:rFonts w:hint="default" w:ascii="Consolas" w:hAnsi="Consolas" w:eastAsia="Consolas"/>
+          <w:color w:val="000000"/>
+          <w:sz w:val="24"/>
+        </w:rPr>
+        <w:tab/>
+      </w:r>
+      <w:r>
+        <w:rPr>
+          <w:rFonts w:hint="default" w:ascii="Consolas" w:hAnsi="Consolas" w:eastAsia="Consolas"/>
+          <w:color w:val="000000"/>
+          <w:sz w:val="24"/>
+          <w:u w:val="single"/>
+        </w:rPr>
+        <w:t>System.</w:t>
+      </w:r>
+      <w:r>
+        <w:rPr>
+          <w:rFonts w:hint="default" w:ascii="Consolas" w:hAnsi="Consolas" w:eastAsia="Consolas"/>
+          <w:b/>
+          <w:i/>
+          <w:color w:val="0000C0"/>
+          <w:sz w:val="24"/>
+          <w:u w:val="single"/>
+        </w:rPr>
+        <w:t>err</w:t>
+      </w:r>
+      <w:r>
+        <w:rPr>
+          <w:rFonts w:hint="default" w:ascii="Consolas" w:hAnsi="Consolas" w:eastAsia="Consolas"/>
+          <w:color w:val="000000"/>
+          <w:sz w:val="24"/>
+        </w:rPr>
+        <w:t>.println(</w:t>
+      </w:r>
+      <w:r>
+        <w:rPr>
+          <w:rFonts w:hint="default" w:ascii="Consolas" w:hAnsi="Consolas" w:eastAsia="Consolas"/>
+          <w:color w:val="2A00FF"/>
+          <w:sz w:val="24"/>
+        </w:rPr>
+        <w:t>"lets call bussiness method again"</w:t>
+      </w:r>
+      <w:r>
+        <w:rPr>
+          <w:rFonts w:hint="default" w:ascii="Consolas" w:hAnsi="Consolas" w:eastAsia="Consolas"/>
+          <w:color w:val="000000"/>
+          <w:sz w:val="24"/>
+        </w:rPr>
+        <w:t>);</w:t>
+      </w:r>
+    </w:p>
+    <w:p>
+      <w:pPr>
+        <w:spacing w:beforeLines="0" w:afterLines="0"/>
+        <w:jc w:val="left"/>
+        <w:rPr>
+          <w:rFonts w:hint="default" w:ascii="Consolas" w:hAnsi="Consolas" w:eastAsia="Consolas"/>
+          <w:sz w:val="24"/>
+        </w:rPr>
+      </w:pPr>
+      <w:r>
+        <w:rPr>
+          <w:rFonts w:hint="default" w:ascii="Consolas" w:hAnsi="Consolas" w:eastAsia="Consolas"/>
+          <w:color w:val="000000"/>
+          <w:sz w:val="24"/>
+        </w:rPr>
+        <w:tab/>
+      </w:r>
+      <w:r>
+        <w:rPr>
+          <w:rFonts w:hint="default" w:ascii="Consolas" w:hAnsi="Consolas" w:eastAsia="Consolas"/>
+          <w:color w:val="000000"/>
+          <w:sz w:val="24"/>
+        </w:rPr>
+        <w:tab/>
+      </w:r>
+      <w:r>
+        <w:rPr>
+          <w:rFonts w:hint="default" w:ascii="Consolas" w:hAnsi="Consolas" w:eastAsia="Consolas"/>
+          <w:color w:val="3F7F5F"/>
+          <w:sz w:val="24"/>
+        </w:rPr>
+        <w:t xml:space="preserve">// lets call </w:t>
+      </w:r>
+      <w:r>
+        <w:rPr>
+          <w:rFonts w:hint="default" w:ascii="Consolas" w:hAnsi="Consolas" w:eastAsia="Consolas"/>
+          <w:color w:val="3F7F5F"/>
+          <w:sz w:val="24"/>
+          <w:u w:val="single"/>
+        </w:rPr>
+        <w:t>bussiness</w:t>
+      </w:r>
+      <w:r>
+        <w:rPr>
+          <w:rFonts w:hint="default" w:ascii="Consolas" w:hAnsi="Consolas" w:eastAsia="Consolas"/>
+          <w:color w:val="3F7F5F"/>
+          <w:sz w:val="24"/>
+        </w:rPr>
+        <w:t xml:space="preserve"> method again</w:t>
+      </w:r>
+    </w:p>
+    <w:p>
+      <w:pPr>
+        <w:spacing w:beforeLines="0" w:afterLines="0"/>
+        <w:jc w:val="left"/>
+        <w:rPr>
+          <w:rFonts w:hint="default" w:ascii="Consolas" w:hAnsi="Consolas" w:eastAsia="Consolas"/>
+          <w:sz w:val="24"/>
+        </w:rPr>
+      </w:pPr>
+      <w:r>
+        <w:rPr>
+          <w:rFonts w:hint="default" w:ascii="Consolas" w:hAnsi="Consolas" w:eastAsia="Consolas"/>
+          <w:color w:val="000000"/>
+          <w:sz w:val="24"/>
+        </w:rPr>
+        <w:tab/>
+      </w:r>
+      <w:r>
+        <w:rPr>
+          <w:rFonts w:hint="default" w:ascii="Consolas" w:hAnsi="Consolas" w:eastAsia="Consolas"/>
+          <w:color w:val="000000"/>
+          <w:sz w:val="24"/>
+        </w:rPr>
+        <w:tab/>
+      </w:r>
+      <w:r>
+        <w:rPr>
+          <w:rFonts w:hint="default" w:ascii="Consolas" w:hAnsi="Consolas" w:eastAsia="Consolas"/>
+          <w:color w:val="000000"/>
+          <w:sz w:val="24"/>
+        </w:rPr>
+        <w:tab/>
+      </w:r>
+      <w:r>
+        <w:rPr>
+          <w:rFonts w:hint="default" w:ascii="Consolas" w:hAnsi="Consolas" w:eastAsia="Consolas"/>
+          <w:color w:val="000000"/>
+          <w:sz w:val="24"/>
+        </w:rPr>
+        <w:tab/>
+      </w:r>
+      <w:r>
+        <w:rPr>
+          <w:rFonts w:hint="default" w:ascii="Consolas" w:hAnsi="Consolas" w:eastAsia="Consolas"/>
+          <w:color w:val="6A3E3E"/>
+          <w:sz w:val="24"/>
+        </w:rPr>
+        <w:t>accountDAO</w:t>
+      </w:r>
+      <w:r>
+        <w:rPr>
+          <w:rFonts w:hint="default" w:ascii="Consolas" w:hAnsi="Consolas" w:eastAsia="Consolas"/>
+          <w:color w:val="000000"/>
+          <w:sz w:val="24"/>
+        </w:rPr>
+        <w:t>.addAccoount();</w:t>
+      </w:r>
+    </w:p>
+    <w:p>
+      <w:pPr>
+        <w:spacing w:beforeLines="0" w:afterLines="0"/>
+        <w:jc w:val="left"/>
+        <w:rPr>
+          <w:rFonts w:hint="default" w:ascii="Consolas" w:hAnsi="Consolas" w:eastAsia="Consolas"/>
+          <w:sz w:val="24"/>
+        </w:rPr>
+      </w:pPr>
+      <w:r>
+        <w:rPr>
+          <w:rFonts w:hint="default" w:ascii="Consolas" w:hAnsi="Consolas" w:eastAsia="Consolas"/>
+          <w:color w:val="000000"/>
+          <w:sz w:val="24"/>
+        </w:rPr>
+        <w:tab/>
+      </w:r>
+      <w:r>
+        <w:rPr>
+          <w:rFonts w:hint="default" w:ascii="Consolas" w:hAnsi="Consolas" w:eastAsia="Consolas"/>
+          <w:color w:val="000000"/>
+          <w:sz w:val="24"/>
+        </w:rPr>
+        <w:tab/>
+      </w:r>
+      <w:r>
+        <w:rPr>
+          <w:rFonts w:hint="default" w:ascii="Consolas" w:hAnsi="Consolas" w:eastAsia="Consolas"/>
+          <w:color w:val="3F7F5F"/>
+          <w:sz w:val="24"/>
+        </w:rPr>
+        <w:t xml:space="preserve">// </w:t>
+      </w:r>
+      <w:r>
+        <w:rPr>
+          <w:rFonts w:hint="default" w:ascii="Consolas" w:hAnsi="Consolas" w:eastAsia="Consolas"/>
+          <w:color w:val="3F7F5F"/>
+          <w:sz w:val="24"/>
+          <w:u w:val="single"/>
+        </w:rPr>
+        <w:t>clsoe</w:t>
+      </w:r>
+      <w:r>
+        <w:rPr>
+          <w:rFonts w:hint="default" w:ascii="Consolas" w:hAnsi="Consolas" w:eastAsia="Consolas"/>
+          <w:color w:val="3F7F5F"/>
+          <w:sz w:val="24"/>
+        </w:rPr>
+        <w:t xml:space="preserve"> context</w:t>
+      </w:r>
+    </w:p>
+    <w:p>
+      <w:pPr>
+        <w:spacing w:beforeLines="0" w:afterLines="0"/>
+        <w:jc w:val="left"/>
+        <w:rPr>
+          <w:rFonts w:hint="default" w:ascii="Consolas" w:hAnsi="Consolas" w:eastAsia="Consolas"/>
+          <w:sz w:val="24"/>
+        </w:rPr>
+      </w:pPr>
+      <w:r>
+        <w:rPr>
+          <w:rFonts w:hint="default" w:ascii="Consolas" w:hAnsi="Consolas" w:eastAsia="Consolas"/>
+          <w:color w:val="000000"/>
+          <w:sz w:val="24"/>
+        </w:rPr>
+        <w:tab/>
+      </w:r>
+      <w:r>
+        <w:rPr>
+          <w:rFonts w:hint="default" w:ascii="Consolas" w:hAnsi="Consolas" w:eastAsia="Consolas"/>
+          <w:color w:val="000000"/>
+          <w:sz w:val="24"/>
+        </w:rPr>
+        <w:tab/>
+      </w:r>
+      <w:r>
+        <w:rPr>
+          <w:rFonts w:hint="default" w:ascii="Consolas" w:hAnsi="Consolas" w:eastAsia="Consolas"/>
+          <w:color w:val="6A3E3E"/>
+          <w:sz w:val="24"/>
+        </w:rPr>
+        <w:t>context</w:t>
+      </w:r>
+      <w:r>
+        <w:rPr>
+          <w:rFonts w:hint="default" w:ascii="Consolas" w:hAnsi="Consolas" w:eastAsia="Consolas"/>
+          <w:color w:val="000000"/>
+          <w:sz w:val="24"/>
+        </w:rPr>
+        <w:t>.close();</w:t>
+      </w:r>
+    </w:p>
+    <w:p>
+      <w:pPr>
+        <w:spacing w:beforeLines="0" w:afterLines="0"/>
+        <w:jc w:val="left"/>
+        <w:rPr>
+          <w:rFonts w:hint="default" w:ascii="Consolas" w:hAnsi="Consolas" w:eastAsia="Consolas"/>
+          <w:sz w:val="24"/>
+        </w:rPr>
+      </w:pPr>
+      <w:r>
+        <w:rPr>
+          <w:rFonts w:hint="default" w:ascii="Consolas" w:hAnsi="Consolas" w:eastAsia="Consolas"/>
+          <w:color w:val="000000"/>
+          <w:sz w:val="24"/>
+        </w:rPr>
+        <w:tab/>
+      </w:r>
+      <w:r>
+        <w:rPr>
+          <w:rFonts w:hint="default" w:ascii="Consolas" w:hAnsi="Consolas" w:eastAsia="Consolas"/>
+          <w:color w:val="000000"/>
+          <w:sz w:val="24"/>
+        </w:rPr>
+        <w:t>}</w:t>
+      </w:r>
+    </w:p>
+    <w:p>
+      <w:pPr>
+        <w:rPr>
+          <w:rFonts w:hint="default" w:ascii="Consolas" w:hAnsi="Consolas" w:eastAsia="Consolas"/>
+          <w:color w:val="000000"/>
+          <w:sz w:val="24"/>
+        </w:rPr>
+      </w:pPr>
+      <w:r>
+        <w:rPr>
+          <w:rFonts w:hint="default" w:ascii="Consolas" w:hAnsi="Consolas" w:eastAsia="Consolas"/>
+          <w:color w:val="000000"/>
+          <w:sz w:val="24"/>
+        </w:rPr>
+        <w:t>}</w:t>
+      </w:r>
+    </w:p>
+    <w:p>
+      <w:pPr>
+        <w:rPr>
+          <w:rFonts w:hint="default" w:ascii="Consolas" w:hAnsi="Consolas" w:eastAsia="Consolas"/>
+          <w:color w:val="000000"/>
+          <w:sz w:val="24"/>
+        </w:rPr>
+      </w:pPr>
+    </w:p>
+    <w:p>
+      <w:pPr>
+        <w:rPr>
+          <w:rFonts w:hint="default" w:ascii="Consolas" w:hAnsi="Consolas" w:eastAsia="Consolas"/>
+          <w:color w:val="000000"/>
+          <w:sz w:val="24"/>
+          <w:lang w:val="en-US"/>
+        </w:rPr>
+      </w:pPr>
+      <w:r>
+        <w:rPr>
+          <w:rFonts w:hint="default" w:ascii="Consolas" w:hAnsi="Consolas" w:eastAsia="Consolas"/>
+          <w:color w:val="000000"/>
+          <w:sz w:val="24"/>
+          <w:lang w:val="en-US"/>
+        </w:rPr>
+        <w:t>4</w:t>
+      </w:r>
+    </w:p>
+    <w:p>
+      <w:pPr>
+        <w:rPr>
+          <w:rFonts w:hint="default" w:ascii="Consolas" w:hAnsi="Consolas" w:eastAsia="Consolas"/>
+          <w:color w:val="000000"/>
+          <w:sz w:val="24"/>
+          <w:lang w:val="en-US"/>
+        </w:rPr>
+      </w:pPr>
+    </w:p>
+    <w:p>
+      <w:pPr>
+        <w:spacing w:beforeLines="0" w:afterLines="0"/>
+        <w:jc w:val="left"/>
+        <w:rPr>
+          <w:rFonts w:hint="default" w:ascii="Consolas" w:hAnsi="Consolas" w:eastAsia="Consolas"/>
+          <w:sz w:val="24"/>
+        </w:rPr>
+      </w:pPr>
+      <w:r>
+        <w:rPr>
+          <w:rFonts w:hint="default" w:ascii="Consolas" w:hAnsi="Consolas" w:eastAsia="Consolas"/>
+          <w:color w:val="646464"/>
+          <w:sz w:val="24"/>
+        </w:rPr>
+        <w:t>@Aspect</w:t>
+      </w:r>
+    </w:p>
+    <w:p>
+      <w:pPr>
+        <w:spacing w:beforeLines="0" w:afterLines="0"/>
+        <w:jc w:val="left"/>
+        <w:rPr>
+          <w:rFonts w:hint="default" w:ascii="Consolas" w:hAnsi="Consolas" w:eastAsia="Consolas"/>
+          <w:sz w:val="24"/>
+        </w:rPr>
+      </w:pPr>
+      <w:r>
+        <w:rPr>
+          <w:rFonts w:hint="default" w:ascii="Consolas" w:hAnsi="Consolas" w:eastAsia="Consolas"/>
+          <w:color w:val="646464"/>
+          <w:sz w:val="24"/>
+        </w:rPr>
+        <w:t>@Component</w:t>
+      </w:r>
+    </w:p>
+    <w:p>
+      <w:pPr>
+        <w:spacing w:beforeLines="0" w:afterLines="0"/>
+        <w:jc w:val="left"/>
+        <w:rPr>
+          <w:rFonts w:hint="default" w:ascii="Consolas" w:hAnsi="Consolas" w:eastAsia="Consolas"/>
+          <w:sz w:val="24"/>
+        </w:rPr>
+      </w:pPr>
+      <w:r>
+        <w:rPr>
+          <w:rFonts w:hint="default" w:ascii="Consolas" w:hAnsi="Consolas" w:eastAsia="Consolas"/>
+          <w:b/>
+          <w:color w:val="7F0055"/>
+          <w:sz w:val="24"/>
+        </w:rPr>
+        <w:t>public</w:t>
+      </w:r>
+      <w:r>
+        <w:rPr>
+          <w:rFonts w:hint="default" w:ascii="Consolas" w:hAnsi="Consolas" w:eastAsia="Consolas"/>
+          <w:color w:val="000000"/>
+          <w:sz w:val="24"/>
+        </w:rPr>
+        <w:t xml:space="preserve"> </w:t>
+      </w:r>
+      <w:r>
+        <w:rPr>
+          <w:rFonts w:hint="default" w:ascii="Consolas" w:hAnsi="Consolas" w:eastAsia="Consolas"/>
+          <w:b/>
+          <w:color w:val="7F0055"/>
+          <w:sz w:val="24"/>
+        </w:rPr>
+        <w:t>class</w:t>
+      </w:r>
+      <w:r>
+        <w:rPr>
+          <w:rFonts w:hint="default" w:ascii="Consolas" w:hAnsi="Consolas" w:eastAsia="Consolas"/>
+          <w:color w:val="000000"/>
+          <w:sz w:val="24"/>
+        </w:rPr>
+        <w:t xml:space="preserve"> MyLoggingAspect {</w:t>
+      </w:r>
+    </w:p>
+    <w:p>
+      <w:pPr>
+        <w:spacing w:beforeLines="0" w:afterLines="0"/>
+        <w:jc w:val="left"/>
+        <w:rPr>
+          <w:rFonts w:hint="default" w:ascii="Consolas" w:hAnsi="Consolas" w:eastAsia="Consolas"/>
+          <w:sz w:val="24"/>
+        </w:rPr>
+      </w:pPr>
+    </w:p>
+    <w:p>
+      <w:pPr>
+        <w:spacing w:beforeLines="0" w:afterLines="0"/>
+        <w:jc w:val="left"/>
+        <w:rPr>
+          <w:rFonts w:hint="default" w:ascii="Consolas" w:hAnsi="Consolas" w:eastAsia="Consolas"/>
+          <w:sz w:val="24"/>
+        </w:rPr>
+      </w:pPr>
+      <w:r>
+        <w:rPr>
+          <w:rFonts w:hint="default" w:ascii="Consolas" w:hAnsi="Consolas" w:eastAsia="Consolas"/>
+          <w:color w:val="000000"/>
+          <w:sz w:val="24"/>
+        </w:rPr>
+        <w:tab/>
+      </w:r>
+      <w:r>
+        <w:rPr>
+          <w:rFonts w:hint="default" w:ascii="Consolas" w:hAnsi="Consolas" w:eastAsia="Consolas"/>
+          <w:color w:val="3F7F5F"/>
+          <w:sz w:val="24"/>
+        </w:rPr>
+        <w:t xml:space="preserve">// we had all related </w:t>
+      </w:r>
+      <w:r>
+        <w:rPr>
+          <w:rFonts w:hint="default" w:ascii="Consolas" w:hAnsi="Consolas" w:eastAsia="Consolas"/>
+          <w:color w:val="3F7F5F"/>
+          <w:sz w:val="24"/>
+          <w:u w:val="single"/>
+        </w:rPr>
+        <w:t>advices</w:t>
+      </w:r>
+    </w:p>
+    <w:p>
+      <w:pPr>
+        <w:spacing w:beforeLines="0" w:afterLines="0"/>
+        <w:jc w:val="left"/>
+        <w:rPr>
+          <w:rFonts w:hint="default" w:ascii="Consolas" w:hAnsi="Consolas" w:eastAsia="Consolas"/>
+          <w:sz w:val="24"/>
+        </w:rPr>
+      </w:pPr>
+      <w:r>
+        <w:rPr>
+          <w:rFonts w:hint="default" w:ascii="Consolas" w:hAnsi="Consolas" w:eastAsia="Consolas"/>
+          <w:color w:val="000000"/>
+          <w:sz w:val="24"/>
+        </w:rPr>
+        <w:tab/>
+      </w:r>
+    </w:p>
+    <w:p>
+      <w:pPr>
+        <w:spacing w:beforeLines="0" w:afterLines="0"/>
+        <w:jc w:val="left"/>
+        <w:rPr>
+          <w:rFonts w:hint="default" w:ascii="Consolas" w:hAnsi="Consolas" w:eastAsia="Consolas"/>
+          <w:sz w:val="24"/>
+        </w:rPr>
+      </w:pPr>
+      <w:r>
+        <w:rPr>
+          <w:rFonts w:hint="default" w:ascii="Consolas" w:hAnsi="Consolas" w:eastAsia="Consolas"/>
+          <w:color w:val="000000"/>
+          <w:sz w:val="24"/>
+        </w:rPr>
+        <w:tab/>
+      </w:r>
+      <w:r>
+        <w:rPr>
+          <w:rFonts w:hint="default" w:ascii="Consolas" w:hAnsi="Consolas" w:eastAsia="Consolas"/>
+          <w:color w:val="3F7F5F"/>
+          <w:sz w:val="24"/>
+        </w:rPr>
+        <w:t>// lets starts with @Before advice</w:t>
+      </w:r>
+    </w:p>
+    <w:p>
+      <w:pPr>
+        <w:spacing w:beforeLines="0" w:afterLines="0"/>
+        <w:jc w:val="left"/>
+        <w:rPr>
+          <w:rFonts w:hint="default" w:ascii="Consolas" w:hAnsi="Consolas" w:eastAsia="Consolas"/>
+          <w:sz w:val="24"/>
+        </w:rPr>
+      </w:pPr>
+      <w:r>
+        <w:rPr>
+          <w:rFonts w:hint="default" w:ascii="Consolas" w:hAnsi="Consolas" w:eastAsia="Consolas"/>
+          <w:color w:val="000000"/>
+          <w:sz w:val="24"/>
+        </w:rPr>
+        <w:tab/>
+      </w:r>
+      <w:r>
+        <w:rPr>
+          <w:rFonts w:hint="default" w:ascii="Consolas" w:hAnsi="Consolas" w:eastAsia="Consolas"/>
+          <w:color w:val="3F7F5F"/>
+          <w:sz w:val="24"/>
+        </w:rPr>
+        <w:t>// public void addAccoount() ==&gt; point cut expression</w:t>
+      </w:r>
+    </w:p>
+    <w:p>
+      <w:pPr>
+        <w:spacing w:beforeLines="0" w:afterLines="0"/>
+        <w:jc w:val="left"/>
+        <w:rPr>
+          <w:rFonts w:hint="default" w:ascii="Consolas" w:hAnsi="Consolas" w:eastAsia="Consolas"/>
+          <w:sz w:val="24"/>
+        </w:rPr>
+      </w:pPr>
+      <w:r>
+        <w:rPr>
+          <w:rFonts w:hint="default" w:ascii="Consolas" w:hAnsi="Consolas" w:eastAsia="Consolas"/>
+          <w:color w:val="000000"/>
+          <w:sz w:val="24"/>
+        </w:rPr>
+        <w:tab/>
+      </w:r>
+      <w:r>
+        <w:rPr>
+          <w:rFonts w:hint="default" w:ascii="Consolas" w:hAnsi="Consolas" w:eastAsia="Consolas"/>
+          <w:color w:val="3F7F5F"/>
+          <w:sz w:val="24"/>
+        </w:rPr>
+        <w:t xml:space="preserve">// run this code BEFORE- </w:t>
+      </w:r>
+      <w:r>
+        <w:rPr>
+          <w:rFonts w:hint="default" w:ascii="Consolas" w:hAnsi="Consolas" w:eastAsia="Consolas"/>
+          <w:color w:val="3F7F5F"/>
+          <w:sz w:val="24"/>
+          <w:u w:val="single"/>
+        </w:rPr>
+        <w:t>tearget</w:t>
+      </w:r>
+      <w:r>
+        <w:rPr>
+          <w:rFonts w:hint="default" w:ascii="Consolas" w:hAnsi="Consolas" w:eastAsia="Consolas"/>
+          <w:color w:val="3F7F5F"/>
+          <w:sz w:val="24"/>
+        </w:rPr>
+        <w:t xml:space="preserve"> Object method "public void addAccoount()"</w:t>
+      </w:r>
+    </w:p>
+    <w:p>
+      <w:pPr>
+        <w:spacing w:beforeLines="0" w:afterLines="0"/>
+        <w:jc w:val="left"/>
+        <w:rPr>
+          <w:rFonts w:hint="default" w:ascii="Consolas" w:hAnsi="Consolas" w:eastAsia="Consolas"/>
+          <w:sz w:val="24"/>
+        </w:rPr>
+      </w:pPr>
+      <w:r>
+        <w:rPr>
+          <w:rFonts w:hint="default" w:ascii="Consolas" w:hAnsi="Consolas" w:eastAsia="Consolas"/>
+          <w:color w:val="000000"/>
+          <w:sz w:val="24"/>
+        </w:rPr>
+        <w:tab/>
+      </w:r>
+      <w:r>
+        <w:rPr>
+          <w:rFonts w:hint="default" w:ascii="Consolas" w:hAnsi="Consolas" w:eastAsia="Consolas"/>
+          <w:color w:val="646464"/>
+          <w:sz w:val="24"/>
+        </w:rPr>
+        <w:t>@Before</w:t>
+      </w:r>
+      <w:r>
+        <w:rPr>
+          <w:rFonts w:hint="default" w:ascii="Consolas" w:hAnsi="Consolas" w:eastAsia="Consolas"/>
+          <w:color w:val="000000"/>
+          <w:sz w:val="24"/>
+        </w:rPr>
+        <w:t>(</w:t>
+      </w:r>
+      <w:r>
+        <w:rPr>
+          <w:rFonts w:hint="default" w:ascii="Consolas" w:hAnsi="Consolas" w:eastAsia="Consolas"/>
+          <w:color w:val="2A00FF"/>
+          <w:sz w:val="24"/>
+        </w:rPr>
+        <w:t>"execution(public void addAccoount())"</w:t>
+      </w:r>
+      <w:r>
+        <w:rPr>
+          <w:rFonts w:hint="default" w:ascii="Consolas" w:hAnsi="Consolas" w:eastAsia="Consolas"/>
+          <w:color w:val="000000"/>
+          <w:sz w:val="24"/>
+        </w:rPr>
+        <w:t xml:space="preserve">) </w:t>
+      </w:r>
+    </w:p>
+    <w:p>
+      <w:pPr>
+        <w:spacing w:beforeLines="0" w:afterLines="0"/>
+        <w:jc w:val="left"/>
+        <w:rPr>
+          <w:rFonts w:hint="default" w:ascii="Consolas" w:hAnsi="Consolas" w:eastAsia="Consolas"/>
+          <w:sz w:val="24"/>
+        </w:rPr>
+      </w:pPr>
+      <w:r>
+        <w:rPr>
+          <w:rFonts w:hint="default" w:ascii="Consolas" w:hAnsi="Consolas" w:eastAsia="Consolas"/>
+          <w:color w:val="000000"/>
+          <w:sz w:val="24"/>
+        </w:rPr>
+        <w:tab/>
+      </w:r>
+      <w:r>
+        <w:rPr>
+          <w:rFonts w:hint="default" w:ascii="Consolas" w:hAnsi="Consolas" w:eastAsia="Consolas"/>
+          <w:b/>
+          <w:color w:val="7F0055"/>
+          <w:sz w:val="24"/>
+        </w:rPr>
+        <w:t>public</w:t>
+      </w:r>
+      <w:r>
+        <w:rPr>
+          <w:rFonts w:hint="default" w:ascii="Consolas" w:hAnsi="Consolas" w:eastAsia="Consolas"/>
+          <w:color w:val="000000"/>
+          <w:sz w:val="24"/>
+        </w:rPr>
+        <w:t xml:space="preserve"> </w:t>
+      </w:r>
+      <w:r>
+        <w:rPr>
+          <w:rFonts w:hint="default" w:ascii="Consolas" w:hAnsi="Consolas" w:eastAsia="Consolas"/>
+          <w:b/>
+          <w:color w:val="7F0055"/>
+          <w:sz w:val="24"/>
+        </w:rPr>
+        <w:t>void</w:t>
+      </w:r>
+      <w:r>
+        <w:rPr>
+          <w:rFonts w:hint="default" w:ascii="Consolas" w:hAnsi="Consolas" w:eastAsia="Consolas"/>
+          <w:color w:val="000000"/>
+          <w:sz w:val="24"/>
+        </w:rPr>
+        <w:t xml:space="preserve"> beforeAddAccountAdvice() {</w:t>
+      </w:r>
+    </w:p>
+    <w:p>
+      <w:pPr>
+        <w:spacing w:beforeLines="0" w:afterLines="0"/>
+        <w:jc w:val="left"/>
+        <w:rPr>
+          <w:rFonts w:hint="default" w:ascii="Consolas" w:hAnsi="Consolas" w:eastAsia="Consolas"/>
+          <w:sz w:val="24"/>
+        </w:rPr>
+      </w:pPr>
+      <w:r>
+        <w:rPr>
+          <w:rFonts w:hint="default" w:ascii="Consolas" w:hAnsi="Consolas" w:eastAsia="Consolas"/>
+          <w:color w:val="000000"/>
+          <w:sz w:val="24"/>
+        </w:rPr>
+        <w:tab/>
+      </w:r>
+      <w:r>
+        <w:rPr>
+          <w:rFonts w:hint="default" w:ascii="Consolas" w:hAnsi="Consolas" w:eastAsia="Consolas"/>
+          <w:color w:val="000000"/>
+          <w:sz w:val="24"/>
+        </w:rPr>
+        <w:tab/>
+      </w:r>
+      <w:r>
+        <w:rPr>
+          <w:rFonts w:hint="default" w:ascii="Consolas" w:hAnsi="Consolas" w:eastAsia="Consolas"/>
+          <w:color w:val="3F7F5F"/>
+          <w:sz w:val="24"/>
+        </w:rPr>
+        <w:t>// custom code</w:t>
+      </w:r>
+    </w:p>
+    <w:p>
+      <w:pPr>
+        <w:spacing w:beforeLines="0" w:afterLines="0"/>
+        <w:jc w:val="left"/>
+        <w:rPr>
+          <w:rFonts w:hint="default" w:ascii="Consolas" w:hAnsi="Consolas" w:eastAsia="Consolas"/>
+          <w:sz w:val="24"/>
+        </w:rPr>
+      </w:pPr>
+      <w:r>
+        <w:rPr>
+          <w:rFonts w:hint="default" w:ascii="Consolas" w:hAnsi="Consolas" w:eastAsia="Consolas"/>
+          <w:color w:val="000000"/>
+          <w:sz w:val="24"/>
+        </w:rPr>
+        <w:tab/>
+      </w:r>
+      <w:r>
+        <w:rPr>
+          <w:rFonts w:hint="default" w:ascii="Consolas" w:hAnsi="Consolas" w:eastAsia="Consolas"/>
+          <w:color w:val="000000"/>
+          <w:sz w:val="24"/>
+        </w:rPr>
+        <w:tab/>
+      </w:r>
+      <w:r>
+        <w:rPr>
+          <w:rFonts w:hint="default" w:ascii="Consolas" w:hAnsi="Consolas" w:eastAsia="Consolas"/>
+          <w:color w:val="000000"/>
+          <w:sz w:val="24"/>
+          <w:u w:val="single"/>
+        </w:rPr>
+        <w:t>System.</w:t>
+      </w:r>
+      <w:r>
+        <w:rPr>
+          <w:rFonts w:hint="default" w:ascii="Consolas" w:hAnsi="Consolas" w:eastAsia="Consolas"/>
+          <w:b/>
+          <w:i/>
+          <w:color w:val="0000C0"/>
+          <w:sz w:val="24"/>
+          <w:u w:val="single"/>
+        </w:rPr>
+        <w:t>err</w:t>
+      </w:r>
+      <w:r>
+        <w:rPr>
+          <w:rFonts w:hint="default" w:ascii="Consolas" w:hAnsi="Consolas" w:eastAsia="Consolas"/>
+          <w:color w:val="000000"/>
+          <w:sz w:val="24"/>
+        </w:rPr>
+        <w:t>.println(</w:t>
+      </w:r>
+      <w:r>
+        <w:rPr>
+          <w:rFonts w:hint="default" w:ascii="Consolas" w:hAnsi="Consolas" w:eastAsia="Consolas"/>
+          <w:color w:val="2A00FF"/>
+          <w:sz w:val="24"/>
+        </w:rPr>
+        <w:t>"=====&gt; execuing @Before advice on addAccount()"</w:t>
+      </w:r>
+      <w:r>
+        <w:rPr>
+          <w:rFonts w:hint="default" w:ascii="Consolas" w:hAnsi="Consolas" w:eastAsia="Consolas"/>
+          <w:color w:val="000000"/>
+          <w:sz w:val="24"/>
+        </w:rPr>
+        <w:t>);</w:t>
+      </w:r>
+    </w:p>
+    <w:p>
+      <w:pPr>
+        <w:spacing w:beforeLines="0" w:afterLines="0"/>
+        <w:jc w:val="left"/>
+        <w:rPr>
+          <w:rFonts w:hint="default" w:ascii="Consolas" w:hAnsi="Consolas" w:eastAsia="Consolas"/>
+          <w:sz w:val="24"/>
+        </w:rPr>
+      </w:pPr>
+      <w:r>
+        <w:rPr>
+          <w:rFonts w:hint="default" w:ascii="Consolas" w:hAnsi="Consolas" w:eastAsia="Consolas"/>
+          <w:color w:val="000000"/>
+          <w:sz w:val="24"/>
+        </w:rPr>
+        <w:tab/>
+      </w:r>
+      <w:r>
+        <w:rPr>
+          <w:rFonts w:hint="default" w:ascii="Consolas" w:hAnsi="Consolas" w:eastAsia="Consolas"/>
+          <w:color w:val="000000"/>
+          <w:sz w:val="24"/>
+        </w:rPr>
+        <w:t>}</w:t>
+      </w:r>
+    </w:p>
+    <w:p>
+      <w:pPr>
+        <w:spacing w:beforeLines="0" w:afterLines="0"/>
+        <w:jc w:val="left"/>
+        <w:rPr>
+          <w:rFonts w:hint="default" w:ascii="Consolas" w:hAnsi="Consolas" w:eastAsia="Consolas"/>
+          <w:sz w:val="24"/>
+        </w:rPr>
+      </w:pPr>
+      <w:r>
+        <w:rPr>
+          <w:rFonts w:hint="default" w:ascii="Consolas" w:hAnsi="Consolas" w:eastAsia="Consolas"/>
+          <w:color w:val="000000"/>
+          <w:sz w:val="24"/>
+        </w:rPr>
+        <w:tab/>
+      </w:r>
+    </w:p>
+    <w:p>
+      <w:pPr>
+        <w:spacing w:beforeLines="0" w:afterLines="0"/>
+        <w:jc w:val="left"/>
+        <w:rPr>
+          <w:rFonts w:hint="default" w:ascii="Consolas" w:hAnsi="Consolas" w:eastAsia="Consolas"/>
+          <w:sz w:val="24"/>
+        </w:rPr>
+      </w:pPr>
+      <w:r>
+        <w:rPr>
+          <w:rFonts w:hint="default" w:ascii="Consolas" w:hAnsi="Consolas" w:eastAsia="Consolas"/>
+          <w:color w:val="000000"/>
+          <w:sz w:val="24"/>
+        </w:rPr>
+        <w:t>}</w:t>
+      </w:r>
+    </w:p>
+    <w:p>
+      <w:pPr>
+        <w:rPr>
+          <w:rFonts w:hint="default" w:ascii="Consolas" w:hAnsi="Consolas" w:eastAsia="Consolas"/>
+          <w:color w:val="000000"/>
+          <w:sz w:val="24"/>
+          <w:lang w:val="en-US" w:eastAsia="en-US"/>
+        </w:rPr>
+      </w:pPr>
+    </w:p>
+    <w:p>
+      <w:pPr>
+        <w:rPr>
+          <w:rFonts w:hint="default" w:ascii="Consolas" w:hAnsi="Consolas" w:eastAsia="Consolas"/>
+          <w:color w:val="000000"/>
+          <w:sz w:val="24"/>
+          <w:lang w:val="en-US" w:eastAsia="en-US"/>
+        </w:rPr>
+      </w:pPr>
+      <w:r>
+        <w:rPr>
+          <w:rFonts w:hint="default" w:ascii="Consolas" w:hAnsi="Consolas" w:eastAsia="Consolas"/>
+          <w:color w:val="000000"/>
+          <w:sz w:val="24"/>
+          <w:lang w:val="en-US" w:eastAsia="en-US"/>
+        </w:rPr>
+        <w:t>AOP terminology</w:t>
+      </w:r>
+    </w:p>
+    <w:p>
+      <w:pPr>
+        <w:rPr>
+          <w:rFonts w:hint="default" w:ascii="Consolas" w:hAnsi="Consolas" w:eastAsia="Consolas"/>
+          <w:color w:val="000000"/>
+          <w:sz w:val="24"/>
+          <w:lang w:val="en-US" w:eastAsia="en-US"/>
+        </w:rPr>
+      </w:pPr>
+      <w:r>
+        <w:rPr>
+          <w:rFonts w:hint="default" w:ascii="Consolas" w:hAnsi="Consolas" w:eastAsia="Consolas"/>
+          <w:color w:val="000000"/>
+          <w:sz w:val="24"/>
+          <w:lang w:val="en-US" w:eastAsia="en-US"/>
+        </w:rPr>
+        <w:t>1 pointcut: a predicate expression where advice shoul be applied</w:t>
+      </w:r>
+    </w:p>
+    <w:p>
+      <w:pPr>
+        <w:rPr>
+          <w:rFonts w:hint="default" w:ascii="Consolas" w:hAnsi="Consolas" w:eastAsia="Consolas"/>
+          <w:color w:val="000000"/>
+          <w:sz w:val="24"/>
+          <w:lang w:val="en-US" w:eastAsia="en-US"/>
+        </w:rPr>
+      </w:pPr>
+      <w:r>
+        <w:rPr>
+          <w:rFonts w:hint="default" w:ascii="Consolas" w:hAnsi="Consolas" w:eastAsia="Consolas"/>
+          <w:color w:val="000000"/>
+          <w:sz w:val="24"/>
+          <w:lang w:val="en-US" w:eastAsia="en-US"/>
+        </w:rPr>
+        <w:t>PointCUT Expression Language:</w:t>
+      </w:r>
+    </w:p>
+    <w:p>
+      <w:pPr>
+        <w:rPr>
+          <w:rFonts w:hint="default" w:ascii="Consolas" w:hAnsi="Consolas" w:eastAsia="Consolas"/>
+          <w:color w:val="000000"/>
+          <w:sz w:val="24"/>
+          <w:lang w:val="en-US" w:eastAsia="en-US"/>
+        </w:rPr>
+      </w:pPr>
+      <w:r>
+        <w:rPr>
+          <w:rFonts w:hint="default" w:ascii="Consolas" w:hAnsi="Consolas" w:eastAsia="Consolas"/>
+          <w:color w:val="000000"/>
+          <w:sz w:val="24"/>
+          <w:lang w:val="en-US" w:eastAsia="en-US"/>
+        </w:rPr>
+        <w:t>Spring AOP uses ASPECTJ pointcut expression language</w:t>
+      </w:r>
+    </w:p>
+    <w:p>
+      <w:pPr>
+        <w:rPr>
+          <w:rFonts w:hint="default" w:ascii="Consolas" w:hAnsi="Consolas" w:eastAsia="Consolas"/>
+          <w:color w:val="000000"/>
+          <w:sz w:val="24"/>
+          <w:lang w:val="en-US" w:eastAsia="en-US"/>
+        </w:rPr>
+      </w:pPr>
+      <w:r>
+        <w:rPr>
+          <w:rFonts w:hint="default" w:ascii="Consolas" w:hAnsi="Consolas" w:eastAsia="Consolas"/>
+          <w:color w:val="000000"/>
+          <w:sz w:val="24"/>
+          <w:lang w:val="en-US" w:eastAsia="en-US"/>
+        </w:rPr>
+        <w:t xml:space="preserve">- we will start with execution point cuts </w:t>
+      </w:r>
+    </w:p>
+    <w:p>
+      <w:pPr>
+        <w:rPr>
+          <w:rFonts w:hint="default" w:ascii="Consolas" w:hAnsi="Consolas" w:eastAsia="Consolas"/>
+          <w:color w:val="000000"/>
+          <w:sz w:val="24"/>
+          <w:lang w:val="en-US" w:eastAsia="en-US"/>
+        </w:rPr>
+      </w:pPr>
+      <w:r>
+        <w:rPr>
+          <w:rFonts w:hint="default" w:ascii="Consolas" w:hAnsi="Consolas" w:eastAsia="Consolas"/>
+          <w:color w:val="000000"/>
+          <w:sz w:val="24"/>
+          <w:lang w:val="en-US" w:eastAsia="en-US"/>
+        </w:rPr>
+        <w:t xml:space="preserve">-aaplies to execution methods </w:t>
+      </w:r>
+    </w:p>
+    <w:p>
+      <w:pPr>
+        <w:rPr>
+          <w:rFonts w:hint="default" w:ascii="Consolas" w:hAnsi="Consolas" w:eastAsia="Consolas"/>
+          <w:color w:val="000000"/>
+          <w:sz w:val="24"/>
+          <w:lang w:val="en-US" w:eastAsia="en-US"/>
+        </w:rPr>
+      </w:pPr>
+      <w:r>
+        <w:rPr>
+          <w:rFonts w:hint="default" w:ascii="Consolas" w:hAnsi="Consolas" w:eastAsia="Consolas"/>
+          <w:color w:val="000000"/>
+          <w:sz w:val="24"/>
+          <w:lang w:val="en-US" w:eastAsia="en-US"/>
+        </w:rPr>
+        <w:t>Match on Method name:</w:t>
+      </w:r>
+    </w:p>
+    <w:p>
+      <w:pPr>
+        <w:ind w:firstLine="120" w:firstLineChars="50"/>
+        <w:rPr>
+          <w:rFonts w:hint="default" w:ascii="Consolas" w:hAnsi="Consolas" w:eastAsia="Consolas"/>
+          <w:color w:val="000000"/>
+          <w:sz w:val="24"/>
+          <w:lang w:val="en-US" w:eastAsia="en-US"/>
+        </w:rPr>
+      </w:pPr>
+      <w:r>
+        <w:rPr>
+          <w:rFonts w:hint="default" w:ascii="Consolas" w:hAnsi="Consolas" w:eastAsia="Consolas"/>
+          <w:color w:val="000000"/>
+          <w:sz w:val="24"/>
+          <w:lang w:val="en-US" w:eastAsia="en-US"/>
+        </w:rPr>
+        <w:t>execution(modifers-pattern? Retrun-type-pattern declaring-type-pattern? Method-name-pattern(param-pattern) throws-patern?)</w:t>
+      </w:r>
+    </w:p>
+    <w:p>
+      <w:pPr>
+        <w:ind w:firstLine="120" w:firstLineChars="50"/>
+        <w:rPr>
+          <w:rFonts w:hint="default" w:ascii="Consolas" w:hAnsi="Consolas" w:eastAsia="Consolas"/>
+          <w:color w:val="000000"/>
+          <w:sz w:val="24"/>
+          <w:lang w:val="en-US" w:eastAsia="en-US"/>
+        </w:rPr>
+      </w:pPr>
+    </w:p>
+    <w:p>
+      <w:pPr>
+        <w:ind w:firstLine="120" w:firstLineChars="50"/>
+        <w:rPr>
+          <w:rFonts w:hint="default" w:ascii="Consolas" w:hAnsi="Consolas" w:eastAsia="Consolas"/>
+          <w:color w:val="000000"/>
+          <w:sz w:val="24"/>
+          <w:lang w:val="en-US" w:eastAsia="en-US"/>
+        </w:rPr>
+      </w:pPr>
+      <w:r>
+        <w:rPr>
+          <w:rFonts w:hint="default" w:ascii="Consolas" w:hAnsi="Consolas" w:eastAsia="Consolas"/>
+          <w:color w:val="000000"/>
+          <w:sz w:val="24"/>
+          <w:lang w:val="en-US" w:eastAsia="en-US"/>
+        </w:rPr>
+        <w:t>modifers-pattern: spring AOP only supprots public or *</w:t>
+      </w:r>
+    </w:p>
+    <w:p>
+      <w:pPr>
+        <w:ind w:firstLine="120" w:firstLineChars="50"/>
+        <w:rPr>
+          <w:rFonts w:hint="default" w:ascii="Consolas" w:hAnsi="Consolas" w:eastAsia="Consolas"/>
+          <w:color w:val="000000"/>
+          <w:sz w:val="24"/>
+          <w:lang w:val="en-US" w:eastAsia="en-US"/>
+        </w:rPr>
+      </w:pPr>
+      <w:r>
+        <w:rPr>
+          <w:rFonts w:hint="default" w:ascii="Consolas" w:hAnsi="Consolas" w:eastAsia="Consolas"/>
+          <w:color w:val="000000"/>
+          <w:sz w:val="24"/>
+          <w:lang w:val="en-US" w:eastAsia="en-US"/>
+        </w:rPr>
+        <w:t>Retrun-type-pattern: void,String ,boolean,etc..</w:t>
+      </w:r>
+    </w:p>
+    <w:p>
+      <w:pPr>
+        <w:ind w:firstLine="120" w:firstLineChars="50"/>
+        <w:rPr>
+          <w:rFonts w:hint="default" w:ascii="Consolas" w:hAnsi="Consolas" w:eastAsia="Consolas"/>
+          <w:color w:val="000000"/>
+          <w:sz w:val="24"/>
+          <w:lang w:val="en-US" w:eastAsia="en-US"/>
+        </w:rPr>
+      </w:pPr>
+      <w:r>
+        <w:rPr>
+          <w:rFonts w:hint="default" w:ascii="Consolas" w:hAnsi="Consolas" w:eastAsia="Consolas"/>
+          <w:color w:val="000000"/>
+          <w:sz w:val="24"/>
+          <w:lang w:val="en-US" w:eastAsia="en-US"/>
+        </w:rPr>
+        <w:t>declaring-type-pattern: class name</w:t>
+      </w:r>
+    </w:p>
+    <w:p>
+      <w:pPr>
+        <w:ind w:firstLine="120" w:firstLineChars="50"/>
+        <w:rPr>
+          <w:rFonts w:hint="default" w:ascii="Consolas" w:hAnsi="Consolas" w:eastAsia="Consolas"/>
+          <w:color w:val="000000"/>
+          <w:sz w:val="24"/>
+          <w:lang w:val="en-US" w:eastAsia="en-US"/>
+        </w:rPr>
+      </w:pPr>
+      <w:r>
+        <w:rPr>
+          <w:rFonts w:hint="default" w:ascii="Consolas" w:hAnsi="Consolas" w:eastAsia="Consolas"/>
+          <w:color w:val="000000"/>
+          <w:sz w:val="24"/>
+          <w:lang w:val="en-US" w:eastAsia="en-US"/>
+        </w:rPr>
+        <w:t>Method-name-pattern: method name/wild card option</w:t>
+      </w:r>
+    </w:p>
+    <w:p>
+      <w:pPr>
+        <w:ind w:firstLine="120" w:firstLineChars="50"/>
+        <w:rPr>
+          <w:rFonts w:hint="default" w:ascii="Consolas" w:hAnsi="Consolas" w:eastAsia="Consolas"/>
+          <w:color w:val="000000"/>
+          <w:sz w:val="24"/>
+          <w:lang w:val="en-US" w:eastAsia="en-US"/>
+        </w:rPr>
+      </w:pPr>
+      <w:r>
+        <w:rPr>
+          <w:rFonts w:hint="default" w:ascii="Consolas" w:hAnsi="Consolas" w:eastAsia="Consolas"/>
+          <w:color w:val="000000"/>
+          <w:sz w:val="24"/>
+          <w:lang w:val="en-US" w:eastAsia="en-US"/>
+        </w:rPr>
+        <w:t>Method-name-pattern(param-pattern): method with pararmeter type to match</w:t>
+      </w:r>
+    </w:p>
+    <w:p>
+      <w:pPr>
+        <w:ind w:firstLine="120" w:firstLineChars="50"/>
+        <w:rPr>
+          <w:rFonts w:hint="default" w:ascii="Consolas" w:hAnsi="Consolas" w:eastAsia="Consolas"/>
+          <w:color w:val="000000"/>
+          <w:sz w:val="24"/>
+          <w:lang w:val="en-US" w:eastAsia="en-US"/>
+        </w:rPr>
+      </w:pPr>
+      <w:r>
+        <w:rPr>
+          <w:rFonts w:hint="default" w:ascii="Consolas" w:hAnsi="Consolas" w:eastAsia="Consolas"/>
+          <w:color w:val="000000"/>
+          <w:sz w:val="24"/>
+          <w:lang w:val="en-US" w:eastAsia="en-US"/>
+        </w:rPr>
+        <w:t>throws-patern: exception type to match</w:t>
+      </w:r>
+    </w:p>
+    <w:p>
+      <w:pPr>
+        <w:ind w:firstLine="120" w:firstLineChars="50"/>
+        <w:rPr>
+          <w:rFonts w:hint="default" w:ascii="Consolas" w:hAnsi="Consolas" w:eastAsia="Consolas"/>
+          <w:color w:val="000000"/>
+          <w:sz w:val="24"/>
+          <w:lang w:val="en-US" w:eastAsia="en-US"/>
+        </w:rPr>
+      </w:pPr>
+      <w:r>
+        <w:rPr>
+          <w:rFonts w:hint="default" w:ascii="Consolas" w:hAnsi="Consolas" w:eastAsia="Consolas"/>
+          <w:color w:val="000000"/>
+          <w:sz w:val="24"/>
+          <w:lang w:val="en-US" w:eastAsia="en-US"/>
+        </w:rPr>
+        <w:t>? Is optional</w:t>
+      </w:r>
+    </w:p>
+    <w:p>
+      <w:pPr>
+        <w:ind w:firstLine="120" w:firstLineChars="50"/>
+        <w:rPr>
+          <w:rFonts w:hint="default" w:ascii="Consolas" w:hAnsi="Consolas" w:eastAsia="Consolas"/>
+          <w:color w:val="000000"/>
+          <w:sz w:val="24"/>
+          <w:lang w:val="en-US" w:eastAsia="en-US"/>
+        </w:rPr>
+      </w:pPr>
+      <w:r>
+        <w:rPr>
+          <w:rFonts w:hint="default" w:ascii="Consolas" w:hAnsi="Consolas" w:eastAsia="Consolas"/>
+          <w:color w:val="000000"/>
+          <w:sz w:val="24"/>
+          <w:lang w:val="en-US" w:eastAsia="en-US"/>
+        </w:rPr>
+        <w:t>Pattern can be wild cards for that we can use * (matches on everything)</w:t>
+      </w:r>
+    </w:p>
+    <w:p>
+      <w:pPr>
+        <w:ind w:firstLine="120" w:firstLineChars="50"/>
+        <w:rPr>
+          <w:rFonts w:hint="default" w:ascii="Consolas" w:hAnsi="Consolas" w:eastAsia="Consolas"/>
+          <w:color w:val="000000"/>
+          <w:sz w:val="24"/>
+          <w:lang w:val="en-US" w:eastAsia="en-US"/>
+        </w:rPr>
+      </w:pPr>
+      <w:r>
+        <w:rPr>
+          <w:rFonts w:hint="default" w:ascii="Consolas" w:hAnsi="Consolas" w:eastAsia="Consolas"/>
+          <w:color w:val="000000"/>
+          <w:sz w:val="24"/>
+          <w:lang w:val="en-US" w:eastAsia="en-US"/>
+        </w:rPr>
+        <w:t>Match on Method names</w:t>
+      </w:r>
+    </w:p>
+    <w:p>
+      <w:pPr>
+        <w:ind w:firstLine="120" w:firstLineChars="50"/>
+        <w:rPr>
+          <w:rFonts w:hint="default" w:ascii="Consolas" w:hAnsi="Consolas" w:eastAsia="Consolas"/>
+          <w:color w:val="000000"/>
+          <w:sz w:val="24"/>
+          <w:lang w:val="en-US" w:eastAsia="en-US"/>
+        </w:rPr>
+      </w:pPr>
+      <w:r>
+        <w:rPr>
+          <w:rFonts w:hint="default" w:ascii="Consolas" w:hAnsi="Consolas" w:eastAsia="Consolas"/>
+          <w:color w:val="000000"/>
+          <w:sz w:val="24"/>
+          <w:lang w:val="en-US" w:eastAsia="en-US"/>
+        </w:rPr>
+        <w:t>-match only addAccount() method in AccountDAO class</w:t>
+      </w:r>
+    </w:p>
+    <w:p>
+      <w:pPr>
+        <w:ind w:firstLine="240" w:firstLineChars="100"/>
+        <w:rPr>
+          <w:rFonts w:hint="default" w:ascii="Consolas" w:hAnsi="Consolas" w:eastAsia="Consolas"/>
+          <w:color w:val="000000"/>
+          <w:sz w:val="24"/>
+          <w:lang w:val="en-US" w:eastAsia="en-US"/>
+        </w:rPr>
+      </w:pPr>
+      <w:r>
+        <w:rPr>
+          <w:rFonts w:hint="default" w:ascii="Consolas" w:hAnsi="Consolas" w:eastAsia="Consolas"/>
+          <w:color w:val="000000"/>
+          <w:sz w:val="24"/>
+          <w:lang w:val="en-US" w:eastAsia="en-US"/>
+        </w:rPr>
+        <w:t>@Before(“execution(public void com.spring.demoaop.dao.AccountDAO.</w:t>
+      </w:r>
+      <w:r>
+        <w:rPr>
+          <w:rFonts w:hint="default" w:ascii="Consolas" w:hAnsi="Consolas" w:eastAsia="Consolas"/>
+          <w:color w:val="000000"/>
+          <w:sz w:val="24"/>
+          <w:shd w:val="clear" w:color="auto" w:fill="E8F2FE"/>
+        </w:rPr>
+        <w:t>addAccoount</w:t>
+      </w:r>
+      <w:r>
+        <w:rPr>
+          <w:rFonts w:hint="default" w:ascii="Consolas" w:hAnsi="Consolas" w:eastAsia="Consolas"/>
+          <w:color w:val="000000"/>
+          <w:sz w:val="24"/>
+          <w:shd w:val="clear" w:color="auto" w:fill="E8F2FE"/>
+          <w:lang w:val="en-US"/>
+        </w:rPr>
+        <w:t>())”</w:t>
+      </w:r>
+      <w:r>
+        <w:rPr>
+          <w:rFonts w:hint="default" w:ascii="Consolas" w:hAnsi="Consolas" w:eastAsia="Consolas"/>
+          <w:color w:val="000000"/>
+          <w:sz w:val="24"/>
+          <w:lang w:val="en-US" w:eastAsia="en-US"/>
+        </w:rPr>
+        <w:t>)</w:t>
+      </w:r>
+    </w:p>
+    <w:p>
+      <w:pPr>
+        <w:ind w:firstLine="200" w:firstLineChars="100"/>
+      </w:pPr>
+      <w:r>
+        <w:drawing>
+          <wp:inline distT="0" distB="0" distL="114300" distR="114300">
+            <wp:extent cx="4771390" cy="1295400"/>
+            <wp:effectExtent l="0" t="0" r="10160" b="0"/>
+            <wp:docPr id="8" name="Picture 1"/>
+            <wp:cNvGraphicFramePr>
+              <a:graphicFrameLocks xmlns:a="http://schemas.openxmlformats.org/drawingml/2006/main" noChangeAspect="1"/>
+            </wp:cNvGraphicFramePr>
+            <a:graphic xmlns:a="http://schemas.openxmlformats.org/drawingml/2006/main">
+              <a:graphicData uri="http://schemas.openxmlformats.org/drawingml/2006/picture">
+                <pic:pic xmlns:pic="http://schemas.openxmlformats.org/drawingml/2006/picture">
+                  <pic:nvPicPr>
+                    <pic:cNvPr id="8" name="Picture 1"/>
+                    <pic:cNvPicPr>
+                      <a:picLocks noChangeAspect="1"/>
+                    </pic:cNvPicPr>
+                  </pic:nvPicPr>
+                  <pic:blipFill>
+                    <a:blip r:embed="rId11"/>
+                    <a:stretch>
+                      <a:fillRect/>
+                    </a:stretch>
+                  </pic:blipFill>
+                  <pic:spPr>
+                    <a:xfrm>
+                      <a:off x="0" y="0"/>
+                      <a:ext cx="4771390" cy="1295400"/>
+                    </a:xfrm>
+                    <a:prstGeom prst="rect">
+                      <a:avLst/>
+                    </a:prstGeom>
+                    <a:noFill/>
+                    <a:ln w="9525">
+                      <a:noFill/>
+                    </a:ln>
+                  </pic:spPr>
+                </pic:pic>
+              </a:graphicData>
+            </a:graphic>
+          </wp:inline>
+        </w:drawing>
+      </w:r>
+    </w:p>
+    <w:p>
+      <w:pPr>
+        <w:rPr>
+          <w:rFonts w:hint="default" w:ascii="Consolas" w:hAnsi="Consolas" w:eastAsia="Consolas"/>
+          <w:color w:val="000000"/>
+          <w:sz w:val="24"/>
+          <w:lang w:val="en-US" w:eastAsia="en-US"/>
+        </w:rPr>
+      </w:pPr>
+      <w:r>
+        <w:rPr>
+          <w:rFonts w:hint="default" w:ascii="Consolas" w:hAnsi="Consolas" w:eastAsia="Consolas"/>
+          <w:color w:val="000000"/>
+          <w:sz w:val="24"/>
+          <w:lang w:val="en-US" w:eastAsia="en-US"/>
+        </w:rPr>
+        <w:t>-match addAccount() method in any class</w:t>
+      </w:r>
+    </w:p>
+    <w:p>
+      <w:r>
+        <w:drawing>
+          <wp:inline distT="0" distB="0" distL="114300" distR="114300">
+            <wp:extent cx="4828540" cy="1704975"/>
+            <wp:effectExtent l="0" t="0" r="10160" b="9525"/>
+            <wp:docPr id="9" name="Picture 2"/>
+            <wp:cNvGraphicFramePr>
+              <a:graphicFrameLocks xmlns:a="http://schemas.openxmlformats.org/drawingml/2006/main" noChangeAspect="1"/>
+            </wp:cNvGraphicFramePr>
+            <a:graphic xmlns:a="http://schemas.openxmlformats.org/drawingml/2006/main">
+              <a:graphicData uri="http://schemas.openxmlformats.org/drawingml/2006/picture">
+                <pic:pic xmlns:pic="http://schemas.openxmlformats.org/drawingml/2006/picture">
+                  <pic:nvPicPr>
+                    <pic:cNvPr id="9" name="Picture 2"/>
+                    <pic:cNvPicPr>
+                      <a:picLocks noChangeAspect="1"/>
+                    </pic:cNvPicPr>
+                  </pic:nvPicPr>
+                  <pic:blipFill>
+                    <a:blip r:embed="rId12"/>
+                    <a:stretch>
+                      <a:fillRect/>
+                    </a:stretch>
+                  </pic:blipFill>
+                  <pic:spPr>
+                    <a:xfrm>
+                      <a:off x="0" y="0"/>
+                      <a:ext cx="4828540" cy="1704975"/>
+                    </a:xfrm>
+                    <a:prstGeom prst="rect">
+                      <a:avLst/>
+                    </a:prstGeom>
+                    <a:noFill/>
+                    <a:ln w="9525">
+                      <a:noFill/>
+                    </a:ln>
+                  </pic:spPr>
+                </pic:pic>
+              </a:graphicData>
+            </a:graphic>
+          </wp:inline>
+        </w:drawing>
+      </w:r>
+    </w:p>
+    <w:p>
+      <w:pPr>
+        <w:rPr>
+          <w:rFonts w:hint="default" w:ascii="Consolas" w:hAnsi="Consolas" w:eastAsia="Consolas"/>
+          <w:color w:val="000000"/>
+          <w:sz w:val="24"/>
+          <w:lang w:val="en-US" w:eastAsia="en-US"/>
+        </w:rPr>
+      </w:pPr>
+      <w:r>
+        <w:rPr>
+          <w:rFonts w:hint="default" w:ascii="Consolas" w:hAnsi="Consolas" w:eastAsia="Consolas"/>
+          <w:color w:val="000000"/>
+          <w:sz w:val="24"/>
+          <w:lang w:val="en-US" w:eastAsia="en-US"/>
+        </w:rPr>
+        <w:t>match on methods using wild cards</w:t>
+      </w:r>
+    </w:p>
+    <w:p>
+      <w:pPr>
+        <w:rPr>
+          <w:rFonts w:hint="default" w:ascii="Consolas" w:hAnsi="Consolas" w:eastAsia="Consolas"/>
+          <w:color w:val="000000"/>
+          <w:sz w:val="24"/>
+          <w:lang w:val="en-US" w:eastAsia="en-US"/>
+        </w:rPr>
+      </w:pPr>
+      <w:r>
+        <w:rPr>
+          <w:rFonts w:hint="default" w:ascii="Consolas" w:hAnsi="Consolas" w:eastAsia="Consolas"/>
+          <w:color w:val="000000"/>
+          <w:sz w:val="24"/>
+          <w:lang w:val="en-US" w:eastAsia="en-US"/>
+        </w:rPr>
+        <w:t>- match methods statrting with add any class</w:t>
+      </w:r>
+    </w:p>
+    <w:p>
+      <w:r>
+        <w:drawing>
+          <wp:inline distT="0" distB="0" distL="114300" distR="114300">
+            <wp:extent cx="4819015" cy="1685925"/>
+            <wp:effectExtent l="0" t="0" r="635" b="9525"/>
+            <wp:docPr id="10" name="Picture 3"/>
+            <wp:cNvGraphicFramePr>
+              <a:graphicFrameLocks xmlns:a="http://schemas.openxmlformats.org/drawingml/2006/main" noChangeAspect="1"/>
+            </wp:cNvGraphicFramePr>
+            <a:graphic xmlns:a="http://schemas.openxmlformats.org/drawingml/2006/main">
+              <a:graphicData uri="http://schemas.openxmlformats.org/drawingml/2006/picture">
+                <pic:pic xmlns:pic="http://schemas.openxmlformats.org/drawingml/2006/picture">
+                  <pic:nvPicPr>
+                    <pic:cNvPr id="10" name="Picture 3"/>
+                    <pic:cNvPicPr>
+                      <a:picLocks noChangeAspect="1"/>
+                    </pic:cNvPicPr>
+                  </pic:nvPicPr>
+                  <pic:blipFill>
+                    <a:blip r:embed="rId13"/>
+                    <a:stretch>
+                      <a:fillRect/>
+                    </a:stretch>
+                  </pic:blipFill>
+                  <pic:spPr>
+                    <a:xfrm>
+                      <a:off x="0" y="0"/>
+                      <a:ext cx="4819015" cy="1685925"/>
+                    </a:xfrm>
+                    <a:prstGeom prst="rect">
+                      <a:avLst/>
+                    </a:prstGeom>
+                    <a:noFill/>
+                    <a:ln w="9525">
+                      <a:noFill/>
+                    </a:ln>
+                  </pic:spPr>
+                </pic:pic>
+              </a:graphicData>
+            </a:graphic>
+          </wp:inline>
+        </w:drawing>
+      </w:r>
+    </w:p>
+    <w:p>
+      <w:r>
+        <w:drawing>
+          <wp:inline distT="0" distB="0" distL="114300" distR="114300">
+            <wp:extent cx="4828540" cy="2038350"/>
+            <wp:effectExtent l="0" t="0" r="10160" b="0"/>
+            <wp:docPr id="11" name="Picture 4"/>
+            <wp:cNvGraphicFramePr>
+              <a:graphicFrameLocks xmlns:a="http://schemas.openxmlformats.org/drawingml/2006/main" noChangeAspect="1"/>
+            </wp:cNvGraphicFramePr>
+            <a:graphic xmlns:a="http://schemas.openxmlformats.org/drawingml/2006/main">
+              <a:graphicData uri="http://schemas.openxmlformats.org/drawingml/2006/picture">
+                <pic:pic xmlns:pic="http://schemas.openxmlformats.org/drawingml/2006/picture">
+                  <pic:nvPicPr>
+                    <pic:cNvPr id="11" name="Picture 4"/>
+                    <pic:cNvPicPr>
+                      <a:picLocks noChangeAspect="1"/>
+                    </pic:cNvPicPr>
+                  </pic:nvPicPr>
+                  <pic:blipFill>
+                    <a:blip r:embed="rId14"/>
+                    <a:stretch>
+                      <a:fillRect/>
+                    </a:stretch>
+                  </pic:blipFill>
+                  <pic:spPr>
+                    <a:xfrm>
+                      <a:off x="0" y="0"/>
+                      <a:ext cx="4828540" cy="2038350"/>
+                    </a:xfrm>
+                    <a:prstGeom prst="rect">
+                      <a:avLst/>
+                    </a:prstGeom>
+                    <a:noFill/>
+                    <a:ln w="9525">
+                      <a:noFill/>
+                    </a:ln>
+                  </pic:spPr>
+                </pic:pic>
+              </a:graphicData>
+            </a:graphic>
+          </wp:inline>
+        </w:drawing>
+      </w:r>
+    </w:p>
+    <w:p>
+      <w:r>
+        <w:rPr>
+          <w:lang w:val="en-US"/>
+        </w:rPr>
+        <w:t>-use wild card entry on modifers and return type</w:t>
+      </w:r>
+    </w:p>
+    <w:p>
+      <w:r>
+        <w:drawing>
+          <wp:inline distT="0" distB="0" distL="114300" distR="114300">
+            <wp:extent cx="4733290" cy="1638300"/>
+            <wp:effectExtent l="0" t="0" r="10160" b="0"/>
+            <wp:docPr id="12" name="Picture 5"/>
+            <wp:cNvGraphicFramePr>
+              <a:graphicFrameLocks xmlns:a="http://schemas.openxmlformats.org/drawingml/2006/main" noChangeAspect="1"/>
+            </wp:cNvGraphicFramePr>
+            <a:graphic xmlns:a="http://schemas.openxmlformats.org/drawingml/2006/main">
+              <a:graphicData uri="http://schemas.openxmlformats.org/drawingml/2006/picture">
+                <pic:pic xmlns:pic="http://schemas.openxmlformats.org/drawingml/2006/picture">
+                  <pic:nvPicPr>
+                    <pic:cNvPr id="12" name="Picture 5"/>
+                    <pic:cNvPicPr>
+                      <a:picLocks noChangeAspect="1"/>
+                    </pic:cNvPicPr>
+                  </pic:nvPicPr>
+                  <pic:blipFill>
+                    <a:blip r:embed="rId15"/>
+                    <a:stretch>
+                      <a:fillRect/>
+                    </a:stretch>
+                  </pic:blipFill>
+                  <pic:spPr>
+                    <a:xfrm>
+                      <a:off x="0" y="0"/>
+                      <a:ext cx="4733290" cy="1638300"/>
+                    </a:xfrm>
+                    <a:prstGeom prst="rect">
+                      <a:avLst/>
+                    </a:prstGeom>
+                    <a:noFill/>
+                    <a:ln w="9525">
+                      <a:noFill/>
+                    </a:ln>
+                  </pic:spPr>
+                </pic:pic>
+              </a:graphicData>
+            </a:graphic>
+          </wp:inline>
+        </w:drawing>
+      </w:r>
+    </w:p>
+    <w:p>
+      <w:pPr>
+        <w:rPr>
+          <w:rFonts w:hint="default" w:ascii="Consolas" w:hAnsi="Consolas" w:eastAsia="Consolas"/>
+          <w:color w:val="000000"/>
+          <w:sz w:val="24"/>
+          <w:lang w:val="en-US" w:eastAsia="en-US"/>
+        </w:rPr>
+      </w:pPr>
+      <w:r>
+        <w:rPr>
+          <w:rFonts w:hint="default" w:ascii="Consolas" w:hAnsi="Consolas" w:eastAsia="Consolas"/>
+          <w:color w:val="000000"/>
+          <w:sz w:val="24"/>
+          <w:lang w:val="en-US" w:eastAsia="en-US"/>
+        </w:rPr>
+        <w:t>-modifiers optional</w:t>
+      </w:r>
+    </w:p>
+    <w:p>
+      <w:r>
+        <w:drawing>
+          <wp:inline distT="0" distB="0" distL="114300" distR="114300">
+            <wp:extent cx="4838065" cy="714375"/>
+            <wp:effectExtent l="0" t="0" r="635" b="9525"/>
+            <wp:docPr id="14" name="Picture 7"/>
+            <wp:cNvGraphicFramePr>
+              <a:graphicFrameLocks xmlns:a="http://schemas.openxmlformats.org/drawingml/2006/main" noChangeAspect="1"/>
+            </wp:cNvGraphicFramePr>
+            <a:graphic xmlns:a="http://schemas.openxmlformats.org/drawingml/2006/main">
+              <a:graphicData uri="http://schemas.openxmlformats.org/drawingml/2006/picture">
+                <pic:pic xmlns:pic="http://schemas.openxmlformats.org/drawingml/2006/picture">
+                  <pic:nvPicPr>
+                    <pic:cNvPr id="14" name="Picture 7"/>
+                    <pic:cNvPicPr>
+                      <a:picLocks noChangeAspect="1"/>
+                    </pic:cNvPicPr>
+                  </pic:nvPicPr>
+                  <pic:blipFill>
+                    <a:blip r:embed="rId16"/>
+                    <a:stretch>
+                      <a:fillRect/>
+                    </a:stretch>
+                  </pic:blipFill>
+                  <pic:spPr>
+                    <a:xfrm>
+                      <a:off x="0" y="0"/>
+                      <a:ext cx="4838065" cy="714375"/>
+                    </a:xfrm>
+                    <a:prstGeom prst="rect">
+                      <a:avLst/>
+                    </a:prstGeom>
+                    <a:noFill/>
+                    <a:ln w="9525">
+                      <a:noFill/>
+                    </a:ln>
+                  </pic:spPr>
+                </pic:pic>
+              </a:graphicData>
+            </a:graphic>
+          </wp:inline>
+        </w:drawing>
+      </w:r>
+    </w:p>
+    <w:p/>
+    <w:p>
+      <w:pPr>
+        <w:rPr>
+          <w:lang w:val="en-US"/>
+        </w:rPr>
+      </w:pPr>
+      <w:r>
+        <w:rPr>
+          <w:lang w:val="en-US"/>
+        </w:rPr>
+        <w:t>Match methos parameter types</w:t>
+      </w:r>
+    </w:p>
+    <w:p>
+      <w:r>
+        <w:drawing>
+          <wp:inline distT="0" distB="0" distL="114300" distR="114300">
+            <wp:extent cx="5342890" cy="1514475"/>
+            <wp:effectExtent l="0" t="0" r="10160" b="9525"/>
+            <wp:docPr id="15" name="Picture 8"/>
+            <wp:cNvGraphicFramePr>
+              <a:graphicFrameLocks xmlns:a="http://schemas.openxmlformats.org/drawingml/2006/main" noChangeAspect="1"/>
+            </wp:cNvGraphicFramePr>
+            <a:graphic xmlns:a="http://schemas.openxmlformats.org/drawingml/2006/main">
+              <a:graphicData uri="http://schemas.openxmlformats.org/drawingml/2006/picture">
+                <pic:pic xmlns:pic="http://schemas.openxmlformats.org/drawingml/2006/picture">
+                  <pic:nvPicPr>
+                    <pic:cNvPr id="15" name="Picture 8"/>
+                    <pic:cNvPicPr>
+                      <a:picLocks noChangeAspect="1"/>
+                    </pic:cNvPicPr>
+                  </pic:nvPicPr>
+                  <pic:blipFill>
+                    <a:blip r:embed="rId17"/>
+                    <a:stretch>
+                      <a:fillRect/>
+                    </a:stretch>
+                  </pic:blipFill>
+                  <pic:spPr>
+                    <a:xfrm>
+                      <a:off x="0" y="0"/>
+                      <a:ext cx="5342890" cy="1514475"/>
+                    </a:xfrm>
+                    <a:prstGeom prst="rect">
+                      <a:avLst/>
+                    </a:prstGeom>
+                    <a:noFill/>
+                    <a:ln w="9525">
+                      <a:noFill/>
+                    </a:ln>
+                  </pic:spPr>
+                </pic:pic>
+              </a:graphicData>
+            </a:graphic>
+          </wp:inline>
+        </w:drawing>
+      </w:r>
+    </w:p>
+    <w:p>
+      <w:pPr>
+        <w:rPr>
+          <w:lang w:val="en-US"/>
+        </w:rPr>
+      </w:pPr>
+      <w:r>
+        <w:rPr>
+          <w:lang w:val="en-US"/>
+        </w:rPr>
+        <w:t>-match addAccount methods with no arguments</w:t>
+      </w:r>
+    </w:p>
+    <w:p>
+      <w:pPr>
+        <w:rPr>
+          <w:rFonts w:hint="default" w:ascii="Consolas" w:hAnsi="Consolas" w:eastAsia="Consolas"/>
+          <w:color w:val="000000"/>
+          <w:sz w:val="24"/>
+          <w:shd w:val="clear" w:color="auto" w:fill="E8F2FE"/>
+        </w:rPr>
+      </w:pPr>
+      <w:r>
+        <w:rPr>
+          <w:rFonts w:hint="default" w:ascii="Consolas" w:hAnsi="Consolas" w:eastAsia="Consolas"/>
+          <w:color w:val="646464"/>
+          <w:sz w:val="24"/>
+          <w:shd w:val="clear" w:color="auto" w:fill="E8F2FE"/>
+        </w:rPr>
+        <w:t>@Before</w:t>
+      </w:r>
+      <w:r>
+        <w:rPr>
+          <w:rFonts w:hint="default" w:ascii="Consolas" w:hAnsi="Consolas" w:eastAsia="Consolas"/>
+          <w:color w:val="000000"/>
+          <w:sz w:val="24"/>
+          <w:shd w:val="clear" w:color="auto" w:fill="E8F2FE"/>
+        </w:rPr>
+        <w:t>(</w:t>
+      </w:r>
+      <w:r>
+        <w:rPr>
+          <w:rFonts w:hint="default" w:ascii="Consolas" w:hAnsi="Consolas" w:eastAsia="Consolas"/>
+          <w:color w:val="2A00FF"/>
+          <w:sz w:val="24"/>
+          <w:shd w:val="clear" w:color="auto" w:fill="E8F2FE"/>
+        </w:rPr>
+        <w:t>"execution(* add*())"</w:t>
+      </w:r>
+      <w:r>
+        <w:rPr>
+          <w:rFonts w:hint="default" w:ascii="Consolas" w:hAnsi="Consolas" w:eastAsia="Consolas"/>
+          <w:color w:val="000000"/>
+          <w:sz w:val="24"/>
+          <w:shd w:val="clear" w:color="auto" w:fill="E8F2FE"/>
+        </w:rPr>
+        <w:t>)</w:t>
+      </w:r>
+    </w:p>
+    <w:p>
+      <w:pPr>
+        <w:rPr>
+          <w:lang w:val="en-US"/>
+        </w:rPr>
+      </w:pPr>
+      <w:r>
+        <w:rPr>
+          <w:lang w:val="en-US"/>
+        </w:rPr>
+        <w:t>match addAccount methods that have acouunt param</w:t>
+      </w:r>
+    </w:p>
+    <w:p>
+      <w:r>
+        <w:drawing>
+          <wp:inline distT="0" distB="0" distL="114300" distR="114300">
+            <wp:extent cx="6095365" cy="2105025"/>
+            <wp:effectExtent l="0" t="0" r="635" b="9525"/>
+            <wp:docPr id="16" name="Picture 9"/>
+            <wp:cNvGraphicFramePr>
+              <a:graphicFrameLocks xmlns:a="http://schemas.openxmlformats.org/drawingml/2006/main" noChangeAspect="1"/>
+            </wp:cNvGraphicFramePr>
+            <a:graphic xmlns:a="http://schemas.openxmlformats.org/drawingml/2006/main">
+              <a:graphicData uri="http://schemas.openxmlformats.org/drawingml/2006/picture">
+                <pic:pic xmlns:pic="http://schemas.openxmlformats.org/drawingml/2006/picture">
+                  <pic:nvPicPr>
+                    <pic:cNvPr id="16" name="Picture 9"/>
+                    <pic:cNvPicPr>
+                      <a:picLocks noChangeAspect="1"/>
+                    </pic:cNvPicPr>
+                  </pic:nvPicPr>
+                  <pic:blipFill>
+                    <a:blip r:embed="rId18"/>
+                    <a:stretch>
+                      <a:fillRect/>
+                    </a:stretch>
+                  </pic:blipFill>
+                  <pic:spPr>
+                    <a:xfrm>
+                      <a:off x="0" y="0"/>
+                      <a:ext cx="6095365" cy="2105025"/>
+                    </a:xfrm>
+                    <a:prstGeom prst="rect">
+                      <a:avLst/>
+                    </a:prstGeom>
+                    <a:noFill/>
+                    <a:ln w="9525">
+                      <a:noFill/>
+                    </a:ln>
+                  </pic:spPr>
+                </pic:pic>
+              </a:graphicData>
+            </a:graphic>
+          </wp:inline>
+        </w:drawing>
+      </w:r>
+    </w:p>
+    <w:p>
+      <w:r>
+        <w:drawing>
+          <wp:inline distT="0" distB="0" distL="114300" distR="114300">
+            <wp:extent cx="6009640" cy="2295525"/>
+            <wp:effectExtent l="0" t="0" r="10160" b="9525"/>
+            <wp:docPr id="17" name="Picture 10"/>
+            <wp:cNvGraphicFramePr>
+              <a:graphicFrameLocks xmlns:a="http://schemas.openxmlformats.org/drawingml/2006/main" noChangeAspect="1"/>
+            </wp:cNvGraphicFramePr>
+            <a:graphic xmlns:a="http://schemas.openxmlformats.org/drawingml/2006/main">
+              <a:graphicData uri="http://schemas.openxmlformats.org/drawingml/2006/picture">
+                <pic:pic xmlns:pic="http://schemas.openxmlformats.org/drawingml/2006/picture">
+                  <pic:nvPicPr>
+                    <pic:cNvPr id="17" name="Picture 10"/>
+                    <pic:cNvPicPr>
+                      <a:picLocks noChangeAspect="1"/>
+                    </pic:cNvPicPr>
+                  </pic:nvPicPr>
+                  <pic:blipFill>
+                    <a:blip r:embed="rId19"/>
+                    <a:stretch>
+                      <a:fillRect/>
+                    </a:stretch>
+                  </pic:blipFill>
+                  <pic:spPr>
+                    <a:xfrm>
+                      <a:off x="0" y="0"/>
+                      <a:ext cx="6009640" cy="2295525"/>
+                    </a:xfrm>
+                    <a:prstGeom prst="rect">
+                      <a:avLst/>
+                    </a:prstGeom>
+                    <a:noFill/>
+                    <a:ln w="9525">
+                      <a:noFill/>
+                    </a:ln>
+                  </pic:spPr>
+                </pic:pic>
+              </a:graphicData>
+            </a:graphic>
+          </wp:inline>
+        </w:drawing>
+      </w:r>
+    </w:p>
+    <w:p/>
+    <w:p>
+      <w:pPr>
+        <w:rPr>
+          <w:lang w:val="en-US"/>
+        </w:rPr>
+      </w:pPr>
+      <w:r>
+        <w:rPr>
+          <w:lang w:val="en-US"/>
+        </w:rPr>
+        <w:t>Match on Package</w:t>
+      </w:r>
+    </w:p>
+    <w:p>
+      <w:pPr>
+        <w:rPr>
+          <w:lang w:val="en-US"/>
+        </w:rPr>
+      </w:pPr>
+      <w:r>
+        <w:rPr>
+          <w:lang w:val="en-US"/>
+        </w:rPr>
+        <w:t>Match any method In DAO pacakge</w:t>
+      </w:r>
+    </w:p>
+    <w:p>
+      <w:r>
+        <w:drawing>
+          <wp:inline distT="0" distB="0" distL="114300" distR="114300">
+            <wp:extent cx="5990590" cy="2590165"/>
+            <wp:effectExtent l="0" t="0" r="10160" b="635"/>
+            <wp:docPr id="18" name="Picture 11"/>
+            <wp:cNvGraphicFramePr>
+              <a:graphicFrameLocks xmlns:a="http://schemas.openxmlformats.org/drawingml/2006/main" noChangeAspect="1"/>
+            </wp:cNvGraphicFramePr>
+            <a:graphic xmlns:a="http://schemas.openxmlformats.org/drawingml/2006/main">
+              <a:graphicData uri="http://schemas.openxmlformats.org/drawingml/2006/picture">
+                <pic:pic xmlns:pic="http://schemas.openxmlformats.org/drawingml/2006/picture">
+                  <pic:nvPicPr>
+                    <pic:cNvPr id="18" name="Picture 11"/>
+                    <pic:cNvPicPr>
+                      <a:picLocks noChangeAspect="1"/>
+                    </pic:cNvPicPr>
+                  </pic:nvPicPr>
+                  <pic:blipFill>
+                    <a:blip r:embed="rId20"/>
+                    <a:stretch>
+                      <a:fillRect/>
+                    </a:stretch>
+                  </pic:blipFill>
+                  <pic:spPr>
+                    <a:xfrm>
+                      <a:off x="0" y="0"/>
+                      <a:ext cx="5990590" cy="2590165"/>
+                    </a:xfrm>
+                    <a:prstGeom prst="rect">
+                      <a:avLst/>
+                    </a:prstGeom>
+                    <a:noFill/>
+                    <a:ln w="9525">
+                      <a:noFill/>
+                    </a:ln>
+                  </pic:spPr>
+                </pic:pic>
+              </a:graphicData>
+            </a:graphic>
+          </wp:inline>
+        </w:drawing>
+      </w:r>
+    </w:p>
+    <w:p/>
+    <w:p>
+      <w:pPr>
+        <w:rPr>
+          <w:lang w:val="en-US"/>
+        </w:rPr>
+      </w:pPr>
+      <w:r>
+        <w:rPr>
+          <w:lang w:val="en-US"/>
+        </w:rPr>
+        <w:t>AOP pointcut Decalrations</w:t>
+      </w:r>
+    </w:p>
+    <w:p>
+      <w:pPr>
+        <w:rPr>
+          <w:lang w:val="en-US"/>
+        </w:rPr>
+      </w:pPr>
+      <w:r>
+        <w:rPr>
+          <w:lang w:val="en-US"/>
+        </w:rPr>
+        <w:t>Probelm</w:t>
+      </w:r>
+    </w:p>
+    <w:p>
+      <w:pPr>
+        <w:rPr>
+          <w:lang w:val="en-US"/>
+        </w:rPr>
+      </w:pPr>
+      <w:r>
+        <w:rPr>
+          <w:lang w:val="en-US"/>
+        </w:rPr>
+        <w:t>1 how can we reuse point cut expression</w:t>
+      </w:r>
+    </w:p>
+    <w:p>
+      <w:pPr>
+        <w:rPr>
+          <w:lang w:val="en-US"/>
+        </w:rPr>
+      </w:pPr>
+      <w:r>
+        <w:rPr>
+          <w:lang w:val="en-US"/>
+        </w:rPr>
+        <w:t>2 want to apply to multiple advices</w:t>
+      </w:r>
+    </w:p>
+    <w:p>
+      <w:pPr>
+        <w:spacing w:beforeLines="0" w:afterLines="0"/>
+        <w:jc w:val="left"/>
+        <w:rPr>
+          <w:rFonts w:hint="default" w:ascii="Consolas" w:hAnsi="Consolas" w:eastAsia="Consolas"/>
+          <w:sz w:val="24"/>
+        </w:rPr>
+      </w:pPr>
+      <w:r>
+        <w:rPr>
+          <w:rFonts w:hint="default" w:ascii="Consolas" w:hAnsi="Consolas" w:eastAsia="Consolas"/>
+          <w:color w:val="646464"/>
+          <w:sz w:val="24"/>
+        </w:rPr>
+        <w:t>@Before</w:t>
+      </w:r>
+      <w:r>
+        <w:rPr>
+          <w:rFonts w:hint="default" w:ascii="Consolas" w:hAnsi="Consolas" w:eastAsia="Consolas"/>
+          <w:color w:val="000000"/>
+          <w:sz w:val="24"/>
+        </w:rPr>
+        <w:t>(</w:t>
+      </w:r>
+      <w:r>
+        <w:rPr>
+          <w:rFonts w:hint="default" w:ascii="Consolas" w:hAnsi="Consolas" w:eastAsia="Consolas"/>
+          <w:color w:val="2A00FF"/>
+          <w:sz w:val="24"/>
+        </w:rPr>
+        <w:t>"execution(* com.spring.demoaop.dao.*.*(..))"</w:t>
+      </w:r>
+      <w:r>
+        <w:rPr>
+          <w:rFonts w:hint="default" w:ascii="Consolas" w:hAnsi="Consolas" w:eastAsia="Consolas"/>
+          <w:color w:val="000000"/>
+          <w:sz w:val="24"/>
+        </w:rPr>
+        <w:t xml:space="preserve">) </w:t>
+      </w:r>
+    </w:p>
+    <w:p>
+      <w:pPr>
+        <w:rPr>
+          <w:lang w:val="en-US"/>
+        </w:rPr>
+      </w:pPr>
+      <w:r>
+        <w:rPr>
+          <w:rFonts w:hint="default" w:ascii="Consolas" w:hAnsi="Consolas" w:eastAsia="Consolas"/>
+          <w:color w:val="000000"/>
+          <w:sz w:val="24"/>
+        </w:rPr>
+        <w:tab/>
+      </w:r>
+      <w:r>
+        <w:rPr>
+          <w:rFonts w:hint="default" w:ascii="Consolas" w:hAnsi="Consolas" w:eastAsia="Consolas"/>
+          <w:b/>
+          <w:color w:val="7F0055"/>
+          <w:sz w:val="24"/>
+        </w:rPr>
+        <w:t>public</w:t>
+      </w:r>
+      <w:r>
+        <w:rPr>
+          <w:rFonts w:hint="default" w:ascii="Consolas" w:hAnsi="Consolas" w:eastAsia="Consolas"/>
+          <w:color w:val="000000"/>
+          <w:sz w:val="24"/>
+        </w:rPr>
+        <w:t xml:space="preserve"> </w:t>
+      </w:r>
+      <w:r>
+        <w:rPr>
+          <w:rFonts w:hint="default" w:ascii="Consolas" w:hAnsi="Consolas" w:eastAsia="Consolas"/>
+          <w:b/>
+          <w:color w:val="7F0055"/>
+          <w:sz w:val="24"/>
+        </w:rPr>
+        <w:t>void</w:t>
+      </w:r>
+      <w:r>
+        <w:rPr>
+          <w:rFonts w:hint="default" w:ascii="Consolas" w:hAnsi="Consolas" w:eastAsia="Consolas"/>
+          <w:color w:val="000000"/>
+          <w:sz w:val="24"/>
+        </w:rPr>
+        <w:t xml:space="preserve"> beforeAddAccountAdvice()</w:t>
+      </w:r>
+    </w:p>
+    <w:p>
+      <w:pPr>
+        <w:rPr>
+          <w:lang w:val="en-US"/>
+        </w:rPr>
+      </w:pPr>
+      <w:r>
+        <w:rPr>
+          <w:lang w:val="en-US"/>
+        </w:rPr>
+        <w:t>Solutions</w:t>
+      </w:r>
+    </w:p>
+    <w:p>
+      <w:pPr>
+        <w:rPr>
+          <w:lang w:val="en-US"/>
+        </w:rPr>
+      </w:pPr>
+      <w:r>
+        <w:rPr>
+          <w:lang w:val="en-US"/>
+        </w:rPr>
+        <w:t>- copy paste method</w:t>
+      </w:r>
+    </w:p>
+    <w:p>
+      <w:pPr>
+        <w:spacing w:beforeLines="0" w:afterLines="0"/>
+        <w:jc w:val="left"/>
+        <w:rPr>
+          <w:rFonts w:hint="default" w:ascii="Consolas" w:hAnsi="Consolas" w:eastAsia="Consolas"/>
+          <w:sz w:val="24"/>
+        </w:rPr>
+      </w:pPr>
+      <w:r>
+        <w:rPr>
+          <w:rFonts w:hint="default" w:ascii="Consolas" w:hAnsi="Consolas" w:eastAsia="Consolas"/>
+          <w:color w:val="646464"/>
+          <w:sz w:val="24"/>
+        </w:rPr>
+        <w:t>@Before</w:t>
+      </w:r>
+      <w:r>
+        <w:rPr>
+          <w:rFonts w:hint="default" w:ascii="Consolas" w:hAnsi="Consolas" w:eastAsia="Consolas"/>
+          <w:color w:val="000000"/>
+          <w:sz w:val="24"/>
+        </w:rPr>
+        <w:t>(</w:t>
+      </w:r>
+      <w:r>
+        <w:rPr>
+          <w:rFonts w:hint="default" w:ascii="Consolas" w:hAnsi="Consolas" w:eastAsia="Consolas"/>
+          <w:color w:val="2A00FF"/>
+          <w:sz w:val="24"/>
+        </w:rPr>
+        <w:t>"execution(* com.spring.demoaop.dao.*.*(..))"</w:t>
+      </w:r>
+      <w:r>
+        <w:rPr>
+          <w:rFonts w:hint="default" w:ascii="Consolas" w:hAnsi="Consolas" w:eastAsia="Consolas"/>
+          <w:color w:val="000000"/>
+          <w:sz w:val="24"/>
+        </w:rPr>
+        <w:t xml:space="preserve">) </w:t>
+      </w:r>
+    </w:p>
+    <w:p>
+      <w:pPr>
+        <w:rPr>
+          <w:rFonts w:hint="default" w:ascii="Consolas" w:hAnsi="Consolas" w:eastAsia="Consolas"/>
+          <w:color w:val="000000"/>
+          <w:sz w:val="24"/>
+        </w:rPr>
+      </w:pPr>
+      <w:r>
+        <w:rPr>
+          <w:rFonts w:hint="default" w:ascii="Consolas" w:hAnsi="Consolas" w:eastAsia="Consolas"/>
+          <w:color w:val="000000"/>
+          <w:sz w:val="24"/>
+        </w:rPr>
+        <w:tab/>
+      </w:r>
+      <w:r>
+        <w:rPr>
+          <w:rFonts w:hint="default" w:ascii="Consolas" w:hAnsi="Consolas" w:eastAsia="Consolas"/>
+          <w:b/>
+          <w:color w:val="7F0055"/>
+          <w:sz w:val="24"/>
+        </w:rPr>
+        <w:t>public</w:t>
+      </w:r>
+      <w:r>
+        <w:rPr>
+          <w:rFonts w:hint="default" w:ascii="Consolas" w:hAnsi="Consolas" w:eastAsia="Consolas"/>
+          <w:color w:val="000000"/>
+          <w:sz w:val="24"/>
+        </w:rPr>
+        <w:t xml:space="preserve"> </w:t>
+      </w:r>
+      <w:r>
+        <w:rPr>
+          <w:rFonts w:hint="default" w:ascii="Consolas" w:hAnsi="Consolas" w:eastAsia="Consolas"/>
+          <w:b/>
+          <w:color w:val="7F0055"/>
+          <w:sz w:val="24"/>
+        </w:rPr>
+        <w:t>void</w:t>
+      </w:r>
+      <w:r>
+        <w:rPr>
+          <w:rFonts w:hint="default" w:ascii="Consolas" w:hAnsi="Consolas" w:eastAsia="Consolas"/>
+          <w:color w:val="000000"/>
+          <w:sz w:val="24"/>
+        </w:rPr>
+        <w:t xml:space="preserve"> before</w:t>
+      </w:r>
+      <w:r>
+        <w:rPr>
+          <w:rFonts w:hint="default" w:ascii="Consolas" w:hAnsi="Consolas" w:eastAsia="Consolas"/>
+          <w:color w:val="000000"/>
+          <w:sz w:val="24"/>
+          <w:lang w:val="en-US"/>
+        </w:rPr>
+        <w:t>update</w:t>
+      </w:r>
+      <w:r>
+        <w:rPr>
+          <w:rFonts w:hint="default" w:ascii="Consolas" w:hAnsi="Consolas" w:eastAsia="Consolas"/>
+          <w:color w:val="000000"/>
+          <w:sz w:val="24"/>
+        </w:rPr>
+        <w:t>AccountAdvice()</w:t>
+      </w:r>
+    </w:p>
+    <w:p>
+      <w:pPr>
+        <w:rPr>
+          <w:rFonts w:hint="default" w:ascii="Consolas" w:hAnsi="Consolas" w:eastAsia="Consolas"/>
+          <w:color w:val="000000"/>
+          <w:sz w:val="24"/>
+          <w:lang w:val="en-US"/>
+        </w:rPr>
+      </w:pPr>
+      <w:r>
+        <w:rPr>
+          <w:rFonts w:hint="default" w:ascii="Consolas" w:hAnsi="Consolas" w:eastAsia="Consolas"/>
+          <w:color w:val="000000"/>
+          <w:sz w:val="24"/>
+          <w:lang w:val="en-US"/>
+        </w:rPr>
+        <w:t xml:space="preserve">Ideal solution is </w:t>
+      </w:r>
+    </w:p>
+    <w:p>
+      <w:pPr>
+        <w:rPr>
+          <w:rFonts w:hint="default" w:ascii="Consolas" w:hAnsi="Consolas" w:eastAsia="Consolas"/>
+          <w:color w:val="000000"/>
+          <w:sz w:val="24"/>
+          <w:lang w:val="en-US"/>
+        </w:rPr>
+      </w:pPr>
+      <w:r>
+        <w:rPr>
+          <w:rFonts w:hint="default" w:ascii="Consolas" w:hAnsi="Consolas" w:eastAsia="Consolas"/>
+          <w:color w:val="000000"/>
+          <w:sz w:val="24"/>
+          <w:lang w:val="en-US"/>
+        </w:rPr>
+        <w:t xml:space="preserve">-create a point cut declaration once </w:t>
+      </w:r>
+    </w:p>
+    <w:p>
+      <w:pPr>
+        <w:rPr>
+          <w:rFonts w:hint="default" w:ascii="Consolas" w:hAnsi="Consolas" w:eastAsia="Consolas"/>
+          <w:color w:val="000000"/>
+          <w:sz w:val="24"/>
+          <w:lang w:val="en-US"/>
+        </w:rPr>
+      </w:pPr>
+      <w:r>
+        <w:rPr>
+          <w:rFonts w:hint="default" w:ascii="Consolas" w:hAnsi="Consolas" w:eastAsia="Consolas"/>
+          <w:color w:val="000000"/>
+          <w:sz w:val="24"/>
+          <w:lang w:val="en-US"/>
+        </w:rPr>
+        <w:t>- apply it to multiple advices</w:t>
+      </w:r>
+    </w:p>
+    <w:p>
+      <w:pPr>
+        <w:rPr>
+          <w:rFonts w:hint="default" w:ascii="Consolas" w:hAnsi="Consolas" w:eastAsia="Consolas"/>
+          <w:color w:val="000000"/>
+          <w:sz w:val="24"/>
+          <w:lang w:val="en-US"/>
+        </w:rPr>
+      </w:pPr>
+      <w:r>
+        <w:rPr>
+          <w:rFonts w:hint="default" w:ascii="Consolas" w:hAnsi="Consolas" w:eastAsia="Consolas"/>
+          <w:color w:val="000000"/>
+          <w:sz w:val="24"/>
+          <w:lang w:val="en-US"/>
+        </w:rPr>
+        <w:t>Development process</w:t>
+      </w:r>
+    </w:p>
+    <w:p>
+      <w:pPr>
+        <w:rPr>
+          <w:rFonts w:hint="default" w:ascii="Consolas" w:hAnsi="Consolas" w:eastAsia="Consolas"/>
+          <w:color w:val="000000"/>
+          <w:sz w:val="24"/>
+          <w:lang w:val="en-US"/>
+        </w:rPr>
+      </w:pPr>
+      <w:r>
+        <w:rPr>
+          <w:rFonts w:hint="default" w:ascii="Consolas" w:hAnsi="Consolas" w:eastAsia="Consolas"/>
+          <w:color w:val="000000"/>
+          <w:sz w:val="24"/>
+          <w:lang w:val="en-US"/>
+        </w:rPr>
+        <w:t>1 create a point cut declaration</w:t>
+      </w:r>
+    </w:p>
+    <w:p>
+      <w:pPr>
+        <w:rPr>
+          <w:rFonts w:hint="default" w:ascii="Consolas" w:hAnsi="Consolas" w:eastAsia="Consolas"/>
+          <w:color w:val="000000"/>
+          <w:sz w:val="24"/>
+          <w:lang w:val="en-US"/>
+        </w:rPr>
+      </w:pPr>
+      <w:r>
+        <w:rPr>
+          <w:rFonts w:hint="default" w:ascii="Consolas" w:hAnsi="Consolas" w:eastAsia="Consolas"/>
+          <w:color w:val="000000"/>
+          <w:sz w:val="24"/>
+          <w:lang w:val="en-US"/>
+        </w:rPr>
+        <w:t>2 apply point cut decalartion to advices</w:t>
+      </w:r>
+    </w:p>
+    <w:p>
+      <w:r>
+        <w:drawing>
+          <wp:inline distT="0" distB="0" distL="114300" distR="114300">
+            <wp:extent cx="5581015" cy="2162175"/>
+            <wp:effectExtent l="0" t="0" r="635" b="9525"/>
+            <wp:docPr id="19" name="Picture 12"/>
+            <wp:cNvGraphicFramePr>
+              <a:graphicFrameLocks xmlns:a="http://schemas.openxmlformats.org/drawingml/2006/main" noChangeAspect="1"/>
+            </wp:cNvGraphicFramePr>
+            <a:graphic xmlns:a="http://schemas.openxmlformats.org/drawingml/2006/main">
+              <a:graphicData uri="http://schemas.openxmlformats.org/drawingml/2006/picture">
+                <pic:pic xmlns:pic="http://schemas.openxmlformats.org/drawingml/2006/picture">
+                  <pic:nvPicPr>
+                    <pic:cNvPr id="19" name="Picture 12"/>
+                    <pic:cNvPicPr>
+                      <a:picLocks noChangeAspect="1"/>
+                    </pic:cNvPicPr>
+                  </pic:nvPicPr>
+                  <pic:blipFill>
+                    <a:blip r:embed="rId21"/>
+                    <a:stretch>
+                      <a:fillRect/>
+                    </a:stretch>
+                  </pic:blipFill>
+                  <pic:spPr>
+                    <a:xfrm>
+                      <a:off x="0" y="0"/>
+                      <a:ext cx="5581015" cy="2162175"/>
+                    </a:xfrm>
+                    <a:prstGeom prst="rect">
+                      <a:avLst/>
+                    </a:prstGeom>
+                    <a:noFill/>
+                    <a:ln w="9525">
+                      <a:noFill/>
+                    </a:ln>
+                  </pic:spPr>
+                </pic:pic>
+              </a:graphicData>
+            </a:graphic>
+          </wp:inline>
+        </w:drawing>
+      </w:r>
+    </w:p>
+    <w:p>
+      <w:r>
+        <w:drawing>
+          <wp:inline distT="0" distB="0" distL="114300" distR="114300">
+            <wp:extent cx="4552315" cy="2009775"/>
+            <wp:effectExtent l="0" t="0" r="635" b="9525"/>
+            <wp:docPr id="20" name="Picture 13"/>
+            <wp:cNvGraphicFramePr>
+              <a:graphicFrameLocks xmlns:a="http://schemas.openxmlformats.org/drawingml/2006/main" noChangeAspect="1"/>
+            </wp:cNvGraphicFramePr>
+            <a:graphic xmlns:a="http://schemas.openxmlformats.org/drawingml/2006/main">
+              <a:graphicData uri="http://schemas.openxmlformats.org/drawingml/2006/picture">
+                <pic:pic xmlns:pic="http://schemas.openxmlformats.org/drawingml/2006/picture">
+                  <pic:nvPicPr>
+                    <pic:cNvPr id="20" name="Picture 13"/>
+                    <pic:cNvPicPr>
+                      <a:picLocks noChangeAspect="1"/>
+                    </pic:cNvPicPr>
+                  </pic:nvPicPr>
+                  <pic:blipFill>
+                    <a:blip r:embed="rId22"/>
+                    <a:stretch>
+                      <a:fillRect/>
+                    </a:stretch>
+                  </pic:blipFill>
+                  <pic:spPr>
+                    <a:xfrm>
+                      <a:off x="0" y="0"/>
+                      <a:ext cx="4552315" cy="2009775"/>
+                    </a:xfrm>
+                    <a:prstGeom prst="rect">
+                      <a:avLst/>
+                    </a:prstGeom>
+                    <a:noFill/>
+                    <a:ln w="9525">
+                      <a:noFill/>
+                    </a:ln>
+                  </pic:spPr>
+                </pic:pic>
+              </a:graphicData>
+            </a:graphic>
+          </wp:inline>
+        </w:drawing>
+      </w:r>
+    </w:p>
+    <w:p>
+      <w:pPr>
+        <w:rPr>
+          <w:lang w:val="en-US"/>
+        </w:rPr>
+      </w:pPr>
+      <w:r>
+        <w:rPr>
+          <w:lang w:val="en-US"/>
+        </w:rPr>
+        <w:t>Benift</w:t>
+      </w:r>
+    </w:p>
+    <w:p>
+      <w:pPr>
+        <w:rPr>
+          <w:lang w:val="en-US"/>
+        </w:rPr>
+      </w:pPr>
+      <w:r>
+        <w:rPr>
+          <w:lang w:val="en-US"/>
+        </w:rPr>
+        <w:t>- easily reuse point cut expression</w:t>
+      </w:r>
+    </w:p>
+    <w:p>
+      <w:pPr>
+        <w:rPr>
+          <w:lang w:val="en-US"/>
+        </w:rPr>
+      </w:pPr>
+      <w:r>
+        <w:rPr>
+          <w:lang w:val="en-US"/>
+        </w:rPr>
+        <w:t>-update point cut in one loaction</w:t>
+      </w:r>
+    </w:p>
+    <w:p>
+      <w:pPr>
+        <w:rPr>
+          <w:rFonts w:hint="default"/>
+          <w:lang w:val="en-US"/>
+        </w:rPr>
+      </w:pPr>
+      <w:r>
+        <w:rPr>
+          <w:lang w:val="en-US"/>
+        </w:rPr>
+        <w:t>-can combine point cu expression</w:t>
       </w:r>
       <w:bookmarkStart w:id="0" w:name="_GoBack"/>
       <w:bookmarkEnd w:id="0"/>
-      <w:r>
-        <w:rPr>
-          <w:lang w:val="en-US"/>
-        </w:rPr>
-        <w:t xml:space="preserve"> to cRM project</w:t>
-      </w:r>
-    </w:p>
-    <w:p>
-      <w:pPr>
-        <w:rPr>
-          <w:lang w:val="en-US" w:eastAsia="en-US"/>
-        </w:rPr>
-      </w:pPr>
-    </w:p>
-    <w:p>
-      <w:pPr>
-        <w:rPr>
+    </w:p>
+    <w:p>
+      <w:pPr>
+        <w:rPr>
+          <w:lang w:val="en-US"/>
+        </w:rPr>
+      </w:pPr>
+    </w:p>
+    <w:p>
+      <w:pPr>
+        <w:rPr>
+          <w:rFonts w:hint="default"/>
           <w:lang w:val="en-US" w:eastAsia="en-US"/>
         </w:rPr>
       </w:pPr>
@@ -2230,6 +5980,7 @@
     <w:name w:val="Balloon Text Char"/>
     <w:basedOn w:val="4"/>
     <w:link w:val="2"/>
+    <w:qFormat/>
     <w:uiPriority w:val="0"/>
     <w:rPr>
       <w:rFonts w:ascii="Tahoma" w:hAnsi="Tahoma" w:cs="Tahoma" w:eastAsiaTheme="minorEastAsia"/>
